--- a/documentation/microsoft_word_format/basic_fault_finding.docx
+++ b/documentation/microsoft_word_format/basic_fault_finding.docx
@@ -4,23 +4,92 @@
   <w:body>
     <w:p>
       <w:pPr>
-        <w:pStyle w:val="Heading1"/>
-      </w:pPr>
-      <w:bookmarkStart w:id="0" w:name="_Hlk64485398"/>
-      <w:proofErr w:type="spellStart"/>
-      <w:r>
-        <w:t>MaxAir</w:t>
-      </w:r>
-      <w:proofErr w:type="spellEnd"/>
-      <w:r>
-        <w:t xml:space="preserve"> </w:t>
-      </w:r>
-      <w:bookmarkEnd w:id="0"/>
-      <w:r>
-        <w:t xml:space="preserve">Technical – </w:t>
-      </w:r>
-      <w:r>
-        <w:t>Basic Fault Finding</w:t>
+        <w:pStyle w:val="NoSpacing"/>
+        <w:rPr>
+          <w:sz w:val="16"/>
+          <w:szCs w:val="16"/>
+        </w:rPr>
+      </w:pPr>
+    </w:p>
+    <w:p>
+      <w:r>
+        <w:t>MaxAir relies on a number of services in order function</w:t>
+      </w:r>
+      <w:r>
+        <w:t xml:space="preserve"> and is built on a LAMP (</w:t>
+      </w:r>
+      <w:r>
+        <w:rPr>
+          <w:b/>
+          <w:bCs/>
+          <w:sz w:val="24"/>
+          <w:szCs w:val="24"/>
+        </w:rPr>
+        <w:t>L</w:t>
+      </w:r>
+      <w:r>
+        <w:t xml:space="preserve">inux, </w:t>
+      </w:r>
+      <w:r>
+        <w:rPr>
+          <w:b/>
+          <w:bCs/>
+          <w:sz w:val="24"/>
+          <w:szCs w:val="24"/>
+        </w:rPr>
+        <w:t>A</w:t>
+      </w:r>
+      <w:r>
+        <w:t xml:space="preserve">pache, </w:t>
+      </w:r>
+      <w:r>
+        <w:rPr>
+          <w:b/>
+          <w:bCs/>
+          <w:sz w:val="24"/>
+          <w:szCs w:val="24"/>
+        </w:rPr>
+        <w:t>M</w:t>
+      </w:r>
+      <w:r>
+        <w:t xml:space="preserve">ySQL, </w:t>
+      </w:r>
+      <w:r>
+        <w:rPr>
+          <w:b/>
+          <w:bCs/>
+          <w:sz w:val="24"/>
+          <w:szCs w:val="24"/>
+        </w:rPr>
+        <w:t>P</w:t>
+      </w:r>
+      <w:r>
+        <w:t xml:space="preserve">HP) </w:t>
+      </w:r>
+      <w:r>
+        <w:t>platform</w:t>
+      </w:r>
+      <w:r>
+        <w:t xml:space="preserve">. The setup process is performed by executing </w:t>
+      </w:r>
+      <w:r>
+        <w:rPr>
+          <w:b/>
+          <w:bCs/>
+        </w:rPr>
+        <w:t>php /var/www/setup.php</w:t>
+      </w:r>
+      <w:r>
+        <w:t xml:space="preserve">, which will check that the platform </w:t>
+      </w:r>
+      <w:r>
+        <w:t xml:space="preserve">requirements </w:t>
+      </w:r>
+      <w:r>
+        <w:t>are met</w:t>
+      </w:r>
+      <w:r>
+        <w:t xml:space="preserve"> before installing the software and configuring the initial database.</w:t>
       </w:r>
     </w:p>
     <w:p>
@@ -32,24 +101,12 @@
       </w:r>
     </w:p>
     <w:p>
-      <w:proofErr w:type="spellStart"/>
-      <w:r>
-        <w:t>MaxAir</w:t>
-      </w:r>
-      <w:proofErr w:type="spellEnd"/>
-      <w:r>
-        <w:t xml:space="preserve"> relies on a number of services in order function.</w:t>
-      </w:r>
-    </w:p>
-    <w:p>
       <w:pPr>
         <w:pStyle w:val="Heading3"/>
       </w:pPr>
-      <w:proofErr w:type="spellStart"/>
       <w:r>
         <w:t>pihome_jobs_schedule</w:t>
       </w:r>
-      <w:proofErr w:type="spellEnd"/>
     </w:p>
     <w:p>
       <w:r>
@@ -64,44 +121,14 @@
           <w:color w:val="FF0000"/>
         </w:rPr>
       </w:pPr>
-      <w:proofErr w:type="spellStart"/>
-      <w:r>
-        <w:rPr>
-          <w:b/>
-          <w:bCs/>
-          <w:color w:val="FF0000"/>
-        </w:rPr>
-        <w:t>systemctl</w:t>
-      </w:r>
-      <w:proofErr w:type="spellEnd"/>
-      <w:r>
-        <w:rPr>
-          <w:b/>
-          <w:bCs/>
-          <w:color w:val="FF0000"/>
-        </w:rPr>
-        <w:t xml:space="preserve"> status </w:t>
-      </w:r>
-      <w:proofErr w:type="spellStart"/>
-      <w:r>
-        <w:rPr>
-          <w:b/>
-          <w:bCs/>
-          <w:color w:val="FF0000"/>
-        </w:rPr>
-        <w:t>pihome_jobs_</w:t>
-      </w:r>
-      <w:proofErr w:type="gramStart"/>
-      <w:r>
-        <w:rPr>
-          <w:b/>
-          <w:bCs/>
-          <w:color w:val="FF0000"/>
-        </w:rPr>
-        <w:t>schedule.service</w:t>
-      </w:r>
-      <w:proofErr w:type="spellEnd"/>
-      <w:proofErr w:type="gramEnd"/>
+      <w:r>
+        <w:rPr>
+          <w:b/>
+          <w:bCs/>
+          <w:color w:val="FF0000"/>
+        </w:rPr>
+        <w:t>systemctl status pihome_jobs_schedule.service</w:t>
+      </w:r>
     </w:p>
     <w:p>
       <w:r>
@@ -121,7 +148,7 @@
           <w:noProof/>
         </w:rPr>
         <w:drawing>
-          <wp:inline distT="0" distB="0" distL="0" distR="0" wp14:anchorId="1128898F" wp14:editId="6799996F">
+          <wp:inline distT="0" distB="0" distL="0" distR="0" wp14:anchorId="1128898F" wp14:editId="4DED35AC">
             <wp:extent cx="5731510" cy="1169670"/>
             <wp:effectExtent l="0" t="0" r="2540" b="0"/>
             <wp:docPr id="1" name="Picture 1"/>
@@ -159,30 +186,19 @@
     </w:p>
     <w:p>
       <w:r>
-        <w:t>Th</w:t>
-      </w:r>
-      <w:r>
-        <w:t>e screen above shows that the service is running and controlling the scheduling of the ‘jobs’ job_schedule.py, gpio_ds18b20.py and gateway.py.</w:t>
-      </w:r>
-    </w:p>
-    <w:p>
-      <w:pPr>
-        <w:rPr>
-          <w:b/>
-          <w:bCs/>
-          <w:color w:val="FF0000"/>
-        </w:rPr>
-      </w:pPr>
-      <w:r>
-        <w:t xml:space="preserve">If the service is not running, the </w:t>
-      </w:r>
-      <w:proofErr w:type="spellStart"/>
-      <w:r>
-        <w:t>MaxAir</w:t>
-      </w:r>
-      <w:proofErr w:type="spellEnd"/>
-      <w:r>
-        <w:t xml:space="preserve"> setup process has failed in some way. A complete re-install is recommended.  </w:t>
+        <w:t>The screen above shows that the service is running and controlling the scheduling of the ‘jobs’ job_schedule.py, gpio_ds18b20.py and gateway.py.</w:t>
+      </w:r>
+    </w:p>
+    <w:p>
+      <w:pPr>
+        <w:rPr>
+          <w:b/>
+          <w:bCs/>
+          <w:color w:val="FF0000"/>
+        </w:rPr>
+      </w:pPr>
+      <w:r>
+        <w:t xml:space="preserve">If the service is not running, the MaxAir setup process has failed in some way. A complete re-install is recommended.  </w:t>
       </w:r>
     </w:p>
     <w:p>
@@ -195,28 +211,20 @@
     </w:p>
     <w:p>
       <w:r>
-        <w:t>The scheduler service executes a number of jobs on a periodic basis, these jobs will be installed as part of the setup process.</w:t>
-      </w:r>
-      <w:r>
-        <w:t xml:space="preserve"> </w:t>
-      </w:r>
-    </w:p>
-    <w:p>
-      <w:r>
         <w:rPr>
           <w:noProof/>
         </w:rPr>
         <w:drawing>
-          <wp:anchor distT="0" distB="0" distL="114300" distR="114300" simplePos="0" relativeHeight="251658240" behindDoc="0" locked="0" layoutInCell="1" allowOverlap="1" wp14:anchorId="327ACE3E" wp14:editId="5280C4D9">
+          <wp:anchor distT="0" distB="0" distL="114300" distR="114300" simplePos="0" relativeHeight="251658240" behindDoc="0" locked="0" layoutInCell="1" allowOverlap="1" wp14:anchorId="327ACE3E" wp14:editId="17021F4A">
             <wp:simplePos x="0" y="0"/>
             <wp:positionH relativeFrom="margin">
               <wp:align>left</wp:align>
             </wp:positionH>
             <wp:positionV relativeFrom="paragraph">
-              <wp:posOffset>109855</wp:posOffset>
+              <wp:posOffset>488950</wp:posOffset>
             </wp:positionV>
-            <wp:extent cx="3528695" cy="3002280"/>
-            <wp:effectExtent l="0" t="0" r="0" b="7620"/>
+            <wp:extent cx="3147060" cy="2677160"/>
+            <wp:effectExtent l="0" t="0" r="0" b="8890"/>
             <wp:wrapSquare wrapText="bothSides"/>
             <wp:docPr id="8" name="Picture 8"/>
             <wp:cNvGraphicFramePr>
@@ -244,7 +252,7 @@
                   <pic:spPr>
                     <a:xfrm>
                       <a:off x="0" y="0"/>
-                      <a:ext cx="3528695" cy="3002280"/>
+                      <a:ext cx="3147060" cy="2677160"/>
                     </a:xfrm>
                     <a:prstGeom prst="rect">
                       <a:avLst/>
@@ -262,7 +270,14 @@
           </wp:anchor>
         </w:drawing>
       </w:r>
-    </w:p>
+      <w:r>
+        <w:t>The scheduler service executes a number of jobs on a periodic basis, these jobs will be installed as part of the setup process.</w:t>
+      </w:r>
+      <w:r>
+        <w:t xml:space="preserve"> </w:t>
+      </w:r>
+    </w:p>
+    <w:p/>
     <w:p>
       <w:r>
         <w:t>The installed jobs can be views from the ‘Jobs’ menu item in the ‘Settings/System Configuration menu.</w:t>
@@ -286,12 +301,10 @@
       <w:pPr>
         <w:pStyle w:val="Heading3"/>
       </w:pPr>
-      <w:proofErr w:type="spellStart"/>
       <w:r>
         <w:lastRenderedPageBreak/>
         <w:t>jobs_schedule</w:t>
       </w:r>
-      <w:proofErr w:type="spellEnd"/>
     </w:p>
     <w:p>
       <w:r>
@@ -318,41 +331,13 @@
           <w:color w:val="FF0000"/>
         </w:rPr>
       </w:pPr>
-      <w:proofErr w:type="spellStart"/>
-      <w:r>
-        <w:rPr>
-          <w:b/>
-          <w:bCs/>
-          <w:color w:val="FF0000"/>
-        </w:rPr>
-        <w:t>ps</w:t>
-      </w:r>
-      <w:proofErr w:type="spellEnd"/>
-      <w:r>
-        <w:rPr>
-          <w:b/>
-          <w:bCs/>
-          <w:color w:val="FF0000"/>
-        </w:rPr>
-        <w:t xml:space="preserve"> -</w:t>
-      </w:r>
-      <w:proofErr w:type="spellStart"/>
-      <w:r>
-        <w:rPr>
-          <w:b/>
-          <w:bCs/>
-          <w:color w:val="FF0000"/>
-        </w:rPr>
-        <w:t>ax</w:t>
-      </w:r>
-      <w:proofErr w:type="spellEnd"/>
-      <w:r>
-        <w:rPr>
-          <w:b/>
-          <w:bCs/>
-          <w:color w:val="FF0000"/>
-        </w:rPr>
-        <w:t xml:space="preserve"> | grep jobs_schedule.py | grep -v grep</w:t>
+      <w:r>
+        <w:rPr>
+          <w:b/>
+          <w:bCs/>
+          <w:color w:val="FF0000"/>
+        </w:rPr>
+        <w:t>ps -ax | grep jobs_schedule.py | grep -v grep</w:t>
       </w:r>
     </w:p>
     <w:p>
@@ -368,41 +353,13 @@
           <w:color w:val="FF0000"/>
         </w:rPr>
       </w:pPr>
-      <w:proofErr w:type="gramStart"/>
-      <w:r>
-        <w:rPr>
-          <w:b/>
-          <w:bCs/>
-          <w:color w:val="FF0000"/>
-        </w:rPr>
-        <w:t>3175 ?</w:t>
-      </w:r>
-      <w:proofErr w:type="gramEnd"/>
-      <w:r>
-        <w:rPr>
-          <w:b/>
-          <w:bCs/>
-          <w:color w:val="FF0000"/>
-        </w:rPr>
-        <w:t xml:space="preserve">        Ss     0:47 /</w:t>
-      </w:r>
-      <w:proofErr w:type="spellStart"/>
-      <w:r>
-        <w:rPr>
-          <w:b/>
-          <w:bCs/>
-          <w:color w:val="FF0000"/>
-        </w:rPr>
-        <w:t>usr</w:t>
-      </w:r>
-      <w:proofErr w:type="spellEnd"/>
-      <w:r>
-        <w:rPr>
-          <w:b/>
-          <w:bCs/>
-          <w:color w:val="FF0000"/>
-        </w:rPr>
-        <w:t>/bin/python3 /var/www/cron/jobs_schedule.py</w:t>
+      <w:r>
+        <w:rPr>
+          <w:b/>
+          <w:bCs/>
+          <w:color w:val="FF0000"/>
+        </w:rPr>
+        <w:t>3175 ?        Ss     0:47 /usr/bin/python3 /var/www/cron/jobs_schedule.py</w:t>
       </w:r>
     </w:p>
     <w:p>
@@ -426,58 +383,24 @@
         <w:t>job</w:t>
       </w:r>
       <w:r>
-        <w:t xml:space="preserve"> manages</w:t>
-      </w:r>
-      <w:r>
-        <w:t xml:space="preserve"> collection of sensor data and the setting of relay states</w:t>
-      </w:r>
-      <w:r>
-        <w:t>, to check it is functioning from the command prompt execute:</w:t>
-      </w:r>
-    </w:p>
-    <w:p>
-      <w:pPr>
-        <w:rPr>
-          <w:b/>
-          <w:bCs/>
-          <w:color w:val="FF0000"/>
-        </w:rPr>
-      </w:pPr>
-      <w:proofErr w:type="spellStart"/>
-      <w:r>
-        <w:rPr>
-          <w:b/>
-          <w:bCs/>
-          <w:color w:val="FF0000"/>
-        </w:rPr>
-        <w:t>ps</w:t>
-      </w:r>
-      <w:proofErr w:type="spellEnd"/>
-      <w:r>
-        <w:rPr>
-          <w:b/>
-          <w:bCs/>
-          <w:color w:val="FF0000"/>
-        </w:rPr>
-        <w:t xml:space="preserve"> -</w:t>
-      </w:r>
-      <w:proofErr w:type="spellStart"/>
-      <w:r>
-        <w:rPr>
-          <w:b/>
-          <w:bCs/>
-          <w:color w:val="FF0000"/>
-        </w:rPr>
-        <w:t>ax</w:t>
-      </w:r>
-      <w:proofErr w:type="spellEnd"/>
-      <w:r>
-        <w:rPr>
-          <w:b/>
-          <w:bCs/>
-          <w:color w:val="FF0000"/>
-        </w:rPr>
-        <w:t xml:space="preserve"> | grep </w:t>
+        <w:t xml:space="preserve"> manages collection of sensor data and the setting of relay states, to check it is functioning from the command prompt execute:</w:t>
+      </w:r>
+    </w:p>
+    <w:p>
+      <w:pPr>
+        <w:rPr>
+          <w:b/>
+          <w:bCs/>
+          <w:color w:val="FF0000"/>
+        </w:rPr>
+      </w:pPr>
+      <w:r>
+        <w:rPr>
+          <w:b/>
+          <w:bCs/>
+          <w:color w:val="FF0000"/>
+        </w:rPr>
+        <w:t xml:space="preserve">ps -ax | grep </w:t>
       </w:r>
       <w:r>
         <w:rPr>
@@ -509,23 +432,13 @@
           <w:color w:val="FF0000"/>
         </w:rPr>
       </w:pPr>
-      <w:proofErr w:type="gramStart"/>
-      <w:r>
-        <w:rPr>
-          <w:b/>
-          <w:bCs/>
-          <w:color w:val="FF0000"/>
-        </w:rPr>
-        <w:t>8237 ?</w:t>
-      </w:r>
-      <w:proofErr w:type="gramEnd"/>
-      <w:r>
-        <w:rPr>
-          <w:b/>
-          <w:bCs/>
-          <w:color w:val="FF0000"/>
-        </w:rPr>
-        <w:t xml:space="preserve">        S      0:09 python3 /var/www/cron/gateway.py</w:t>
+      <w:r>
+        <w:rPr>
+          <w:b/>
+          <w:bCs/>
+          <w:color w:val="FF0000"/>
+        </w:rPr>
+        <w:t>8237 ?        S      0:09 python3 /var/www/cron/gateway.py</w:t>
       </w:r>
     </w:p>
     <w:p>
@@ -566,58 +479,24 @@
         <w:t>job</w:t>
       </w:r>
       <w:r>
-        <w:t xml:space="preserve"> manages collection of </w:t>
-      </w:r>
-      <w:r>
-        <w:t xml:space="preserve">1-wire </w:t>
-      </w:r>
-      <w:r>
-        <w:t>sensor data, to check it is functioning from the command prompt execute:</w:t>
-      </w:r>
-    </w:p>
-    <w:p>
-      <w:pPr>
-        <w:rPr>
-          <w:b/>
-          <w:bCs/>
-          <w:color w:val="FF0000"/>
-        </w:rPr>
-      </w:pPr>
-      <w:proofErr w:type="spellStart"/>
-      <w:r>
-        <w:rPr>
-          <w:b/>
-          <w:bCs/>
-          <w:color w:val="FF0000"/>
-        </w:rPr>
-        <w:t>ps</w:t>
-      </w:r>
-      <w:proofErr w:type="spellEnd"/>
-      <w:r>
-        <w:rPr>
-          <w:b/>
-          <w:bCs/>
-          <w:color w:val="FF0000"/>
-        </w:rPr>
-        <w:t xml:space="preserve"> -</w:t>
-      </w:r>
-      <w:proofErr w:type="spellStart"/>
-      <w:r>
-        <w:rPr>
-          <w:b/>
-          <w:bCs/>
-          <w:color w:val="FF0000"/>
-        </w:rPr>
-        <w:t>ax</w:t>
-      </w:r>
-      <w:proofErr w:type="spellEnd"/>
-      <w:r>
-        <w:rPr>
-          <w:b/>
-          <w:bCs/>
-          <w:color w:val="FF0000"/>
-        </w:rPr>
-        <w:t xml:space="preserve"> | grep </w:t>
+        <w:t xml:space="preserve"> manages collection of 1-wire sensor data, to check it is functioning from the command prompt execute:</w:t>
+      </w:r>
+    </w:p>
+    <w:p>
+      <w:pPr>
+        <w:rPr>
+          <w:b/>
+          <w:bCs/>
+          <w:color w:val="FF0000"/>
+        </w:rPr>
+      </w:pPr>
+      <w:r>
+        <w:rPr>
+          <w:b/>
+          <w:bCs/>
+          <w:color w:val="FF0000"/>
+        </w:rPr>
+        <w:t xml:space="preserve">ps -ax | grep </w:t>
       </w:r>
       <w:r>
         <w:rPr>
@@ -649,91 +528,43 @@
           <w:color w:val="FF0000"/>
         </w:rPr>
       </w:pPr>
-      <w:proofErr w:type="gramStart"/>
-      <w:r>
-        <w:rPr>
-          <w:b/>
-          <w:bCs/>
-          <w:color w:val="FF0000"/>
-        </w:rPr>
-        <w:t>3508 ?</w:t>
-      </w:r>
-      <w:proofErr w:type="gramEnd"/>
-      <w:r>
-        <w:rPr>
-          <w:b/>
-          <w:bCs/>
-          <w:color w:val="FF0000"/>
-        </w:rPr>
-        <w:t xml:space="preserve">        S      0:00 python3 /var/www/cron/gpio_ds18b20.py</w:t>
-      </w:r>
-    </w:p>
-    <w:p>
-      <w:r>
-        <w:t xml:space="preserve">If nothing is returned indicating that the </w:t>
-      </w:r>
-      <w:r>
-        <w:t>1-wire sensors</w:t>
-      </w:r>
-      <w:r>
-        <w:t xml:space="preserve"> </w:t>
-      </w:r>
-      <w:r>
-        <w:t>are</w:t>
-      </w:r>
-      <w:r>
-        <w:t xml:space="preserve"> not operational, try starting it manually using the following command, which may give some clues as to why it has not started:</w:t>
-      </w:r>
-    </w:p>
-    <w:p>
-      <w:pPr>
-        <w:rPr>
-          <w:b/>
-          <w:bCs/>
-          <w:color w:val="FF0000"/>
-        </w:rPr>
-      </w:pPr>
-      <w:r>
-        <w:rPr>
-          <w:b/>
-          <w:bCs/>
-          <w:color w:val="FF0000"/>
-        </w:rPr>
-        <w:t>python3 /var/www/</w:t>
-      </w:r>
-      <w:proofErr w:type="spellStart"/>
-      <w:r>
-        <w:rPr>
-          <w:b/>
-          <w:bCs/>
-          <w:color w:val="FF0000"/>
-        </w:rPr>
-        <w:t>cron</w:t>
-      </w:r>
-      <w:proofErr w:type="spellEnd"/>
-      <w:r>
-        <w:rPr>
-          <w:b/>
-          <w:bCs/>
-          <w:color w:val="FF0000"/>
-        </w:rPr>
-        <w:t>/</w:t>
-      </w:r>
-      <w:r>
-        <w:rPr>
-          <w:b/>
-          <w:bCs/>
-          <w:color w:val="FF0000"/>
-        </w:rPr>
-        <w:t xml:space="preserve"> </w:t>
-      </w:r>
-      <w:r>
-        <w:rPr>
-          <w:b/>
-          <w:bCs/>
-          <w:color w:val="FF0000"/>
-        </w:rPr>
-        <w:t>gpio_ds18b20</w:t>
+      <w:r>
+        <w:rPr>
+          <w:b/>
+          <w:bCs/>
+          <w:color w:val="FF0000"/>
+        </w:rPr>
+        <w:t>3508 ?        S      0:00 python3 /var/www/cron/gpio_ds18b20.py</w:t>
+      </w:r>
+    </w:p>
+    <w:p>
+      <w:r>
+        <w:t>If nothing is returned indicating that the 1-wire sensors are not operational, try starting it manually using the following command, which may give some clues as to why it has not started:</w:t>
+      </w:r>
+    </w:p>
+    <w:p>
+      <w:pPr>
+        <w:rPr>
+          <w:b/>
+          <w:bCs/>
+          <w:color w:val="FF0000"/>
+        </w:rPr>
+      </w:pPr>
+      <w:r>
+        <w:rPr>
+          <w:b/>
+          <w:bCs/>
+          <w:color w:val="FF0000"/>
+        </w:rPr>
+        <w:t>python3 /var/www/cron/</w:t>
+      </w:r>
+      <w:r>
+        <w:rPr>
+          <w:b/>
+          <w:bCs/>
+          <w:color w:val="FF0000"/>
+        </w:rPr>
+        <w:t xml:space="preserve"> gpio_ds18b20</w:t>
       </w:r>
       <w:r>
         <w:rPr>
@@ -768,15 +599,7 @@
     </w:p>
     <w:p>
       <w:r>
-        <w:t xml:space="preserve">This job is the main engine for </w:t>
-      </w:r>
-      <w:proofErr w:type="spellStart"/>
-      <w:r>
-        <w:t>MaxAir</w:t>
-      </w:r>
-      <w:proofErr w:type="spellEnd"/>
-      <w:r>
-        <w:t>, it controls the zones by reading and writing to message queues shared with the gateway job and by reacting to ‘state’ information provided by operating mode and schedule settings.</w:t>
+        <w:t>This job is the main engine for MaxAir, it controls the zones by reading and writing to message queues shared with the gateway job and by reacting to ‘state’ information provided by operating mode and schedule settings.</w:t>
       </w:r>
     </w:p>
     <w:p>
@@ -798,33 +621,7 @@
           <w:bCs/>
           <w:color w:val="FF0000"/>
         </w:rPr>
-        <w:t>php</w:t>
-      </w:r>
-      <w:r>
-        <w:rPr>
-          <w:b/>
-          <w:bCs/>
-          <w:color w:val="FF0000"/>
-        </w:rPr>
-        <w:t xml:space="preserve"> /var/www/</w:t>
-      </w:r>
-      <w:proofErr w:type="spellStart"/>
-      <w:r>
-        <w:rPr>
-          <w:b/>
-          <w:bCs/>
-          <w:color w:val="FF0000"/>
-        </w:rPr>
-        <w:t>cron</w:t>
-      </w:r>
-      <w:proofErr w:type="spellEnd"/>
-      <w:r>
-        <w:rPr>
-          <w:b/>
-          <w:bCs/>
-          <w:color w:val="FF0000"/>
-        </w:rPr>
-        <w:t>/</w:t>
+        <w:t>php /var/www/cron/</w:t>
       </w:r>
       <w:r>
         <w:rPr>
@@ -834,7 +631,6 @@
         </w:rPr>
         <w:t xml:space="preserve"> </w:t>
       </w:r>
-      <w:proofErr w:type="spellStart"/>
       <w:r>
         <w:rPr>
           <w:b/>
@@ -843,70 +639,35 @@
         </w:rPr>
         <w:t>controller.php</w:t>
       </w:r>
-      <w:proofErr w:type="spellEnd"/>
     </w:p>
     <w:p>
       <w:r>
         <w:t xml:space="preserve">The </w:t>
       </w:r>
       <w:r>
-        <w:t xml:space="preserve">response shown below is for a </w:t>
-      </w:r>
-      <w:proofErr w:type="gramStart"/>
-      <w:r>
-        <w:t>2 zone</w:t>
-      </w:r>
-      <w:proofErr w:type="gramEnd"/>
-      <w:r>
-        <w:t xml:space="preserve"> system, operating in ‘Boiler Mode’, with no schedule active.</w:t>
-      </w:r>
-    </w:p>
-    <w:p>
-      <w:r>
-        <w:t xml:space="preserve">Additional debugging information is available by executing with an additional argument </w:t>
-      </w:r>
-      <w:proofErr w:type="spellStart"/>
-      <w:r>
-        <w:t>eg</w:t>
-      </w:r>
-      <w:proofErr w:type="spellEnd"/>
-      <w:r>
-        <w:t>:</w:t>
-      </w:r>
-    </w:p>
-    <w:p>
-      <w:pPr>
-        <w:rPr>
-          <w:b/>
-          <w:bCs/>
-          <w:color w:val="FF0000"/>
-        </w:rPr>
-      </w:pPr>
-      <w:r>
-        <w:rPr>
-          <w:b/>
-          <w:bCs/>
-          <w:color w:val="FF0000"/>
-        </w:rPr>
-        <w:t>php /var/www/</w:t>
-      </w:r>
-      <w:proofErr w:type="spellStart"/>
-      <w:r>
-        <w:rPr>
-          <w:b/>
-          <w:bCs/>
-          <w:color w:val="FF0000"/>
-        </w:rPr>
-        <w:t>cron</w:t>
-      </w:r>
-      <w:proofErr w:type="spellEnd"/>
-      <w:r>
-        <w:rPr>
-          <w:b/>
-          <w:bCs/>
-          <w:color w:val="FF0000"/>
-        </w:rPr>
-        <w:t>/</w:t>
+        <w:t>response shown below is for a 2 zone system, operating in ‘Boiler Mode’, with no schedule active.</w:t>
+      </w:r>
+    </w:p>
+    <w:p>
+      <w:r>
+        <w:t>Additional debugging information is available by executing with an additional argument eg:</w:t>
+      </w:r>
+    </w:p>
+    <w:p>
+      <w:pPr>
+        <w:rPr>
+          <w:b/>
+          <w:bCs/>
+          <w:color w:val="FF0000"/>
+        </w:rPr>
+      </w:pPr>
+      <w:r>
+        <w:rPr>
+          <w:b/>
+          <w:bCs/>
+          <w:color w:val="FF0000"/>
+        </w:rPr>
+        <w:t>php /var/www/cron/</w:t>
       </w:r>
       <w:r>
         <w:rPr>
@@ -916,23 +677,13 @@
         </w:rPr>
         <w:t xml:space="preserve"> </w:t>
       </w:r>
-      <w:proofErr w:type="spellStart"/>
-      <w:r>
-        <w:rPr>
-          <w:b/>
-          <w:bCs/>
-          <w:color w:val="FF0000"/>
-        </w:rPr>
-        <w:t>controller.php</w:t>
-      </w:r>
-      <w:proofErr w:type="spellEnd"/>
-      <w:r>
-        <w:rPr>
-          <w:b/>
-          <w:bCs/>
-          <w:color w:val="FF0000"/>
-        </w:rPr>
-        <w:t xml:space="preserve"> 1</w:t>
+      <w:r>
+        <w:rPr>
+          <w:b/>
+          <w:bCs/>
+          <w:color w:val="FF0000"/>
+        </w:rPr>
+        <w:t>controller.php 1</w:t>
       </w:r>
     </w:p>
     <w:p>
@@ -1018,50 +769,24 @@
     </w:p>
     <w:p>
       <w:r>
-        <w:t xml:space="preserve">A test program is available, which temporarily stops the gateway job to enable setting relays either ON or OFF. For </w:t>
-      </w:r>
-      <w:proofErr w:type="gramStart"/>
-      <w:r>
-        <w:t>example</w:t>
-      </w:r>
-      <w:proofErr w:type="gramEnd"/>
-      <w:r>
-        <w:t xml:space="preserve"> if a relay is connected to pin 13 of the GPIO header and is switched ON by applying a HIGH level trigger, then to switch the relay ON, from the command line execute:</w:t>
-      </w:r>
-    </w:p>
-    <w:p>
-      <w:pPr>
-        <w:rPr>
-          <w:b/>
-          <w:bCs/>
-          <w:color w:val="FF0000"/>
-        </w:rPr>
-      </w:pPr>
-      <w:r>
-        <w:rPr>
-          <w:b/>
-          <w:bCs/>
-          <w:color w:val="FF0000"/>
-        </w:rPr>
-        <w:t>python3 /var/www/</w:t>
-      </w:r>
-      <w:proofErr w:type="spellStart"/>
-      <w:r>
-        <w:rPr>
-          <w:b/>
-          <w:bCs/>
-          <w:color w:val="FF0000"/>
-        </w:rPr>
-        <w:t>cron</w:t>
-      </w:r>
-      <w:proofErr w:type="spellEnd"/>
-      <w:r>
-        <w:rPr>
-          <w:b/>
-          <w:bCs/>
-          <w:color w:val="FF0000"/>
-        </w:rPr>
-        <w:t>/</w:t>
+        <w:t>A test program is available, which temporarily stops the gateway job to enable setting relays either ON or OFF. For example if a relay is connected to pin 13 of the GPIO header and is switched ON by applying a HIGH level trigger, then to switch the relay ON, from the command line execute:</w:t>
+      </w:r>
+    </w:p>
+    <w:p>
+      <w:pPr>
+        <w:rPr>
+          <w:b/>
+          <w:bCs/>
+          <w:color w:val="FF0000"/>
+        </w:rPr>
+      </w:pPr>
+      <w:r>
+        <w:rPr>
+          <w:b/>
+          <w:bCs/>
+          <w:color w:val="FF0000"/>
+        </w:rPr>
+        <w:t>python3 /var/www/cron/</w:t>
       </w:r>
       <w:r>
         <w:rPr>
@@ -1082,48 +807,24 @@
     </w:p>
     <w:p>
       <w:r>
-        <w:t>to switch the relay O</w:t>
-      </w:r>
-      <w:r>
-        <w:t>FF</w:t>
-      </w:r>
-      <w:r>
-        <w:t>, from the command line execute:</w:t>
-      </w:r>
-    </w:p>
-    <w:p>
-      <w:pPr>
-        <w:rPr>
-          <w:b/>
-          <w:bCs/>
-          <w:color w:val="FF0000"/>
-        </w:rPr>
-      </w:pPr>
-      <w:r>
-        <w:rPr>
-          <w:b/>
-          <w:bCs/>
-          <w:color w:val="FF0000"/>
-        </w:rPr>
-        <w:t>python3 /var/www/</w:t>
-      </w:r>
-      <w:proofErr w:type="spellStart"/>
-      <w:r>
-        <w:rPr>
-          <w:b/>
-          <w:bCs/>
-          <w:color w:val="FF0000"/>
-        </w:rPr>
-        <w:t>cron</w:t>
-      </w:r>
-      <w:proofErr w:type="spellEnd"/>
-      <w:r>
-        <w:rPr>
-          <w:b/>
-          <w:bCs/>
-          <w:color w:val="FF0000"/>
-        </w:rPr>
-        <w:t>/</w:t>
+        <w:t>to switch the relay OFF, from the command line execute:</w:t>
+      </w:r>
+    </w:p>
+    <w:p>
+      <w:pPr>
+        <w:rPr>
+          <w:b/>
+          <w:bCs/>
+          <w:color w:val="FF0000"/>
+        </w:rPr>
+      </w:pPr>
+      <w:r>
+        <w:rPr>
+          <w:b/>
+          <w:bCs/>
+          <w:color w:val="FF0000"/>
+        </w:rPr>
+        <w:t>python3 /var/www/cron/</w:t>
       </w:r>
       <w:r>
         <w:rPr>
@@ -1158,65 +859,24 @@
         <w:t xml:space="preserve"> </w:t>
       </w:r>
       <w:r>
-        <w:t>switched O</w:t>
-      </w:r>
-      <w:r>
-        <w:t>N</w:t>
-      </w:r>
-      <w:r>
-        <w:t xml:space="preserve"> by applying a </w:t>
-      </w:r>
-      <w:proofErr w:type="gramStart"/>
-      <w:r>
-        <w:t>LOW</w:t>
-      </w:r>
-      <w:r>
-        <w:t xml:space="preserve"> level</w:t>
-      </w:r>
-      <w:proofErr w:type="gramEnd"/>
-      <w:r>
-        <w:t xml:space="preserve"> trigger, the</w:t>
-      </w:r>
-      <w:r>
-        <w:t>n</w:t>
-      </w:r>
-      <w:r>
-        <w:t xml:space="preserve"> to switch the relay ON, from the command line execute:</w:t>
-      </w:r>
-    </w:p>
-    <w:p>
-      <w:pPr>
-        <w:rPr>
-          <w:b/>
-          <w:bCs/>
-          <w:color w:val="FF0000"/>
-        </w:rPr>
-      </w:pPr>
-      <w:r>
-        <w:rPr>
-          <w:b/>
-          <w:bCs/>
-          <w:color w:val="FF0000"/>
-        </w:rPr>
-        <w:t>python3 /var/www/</w:t>
-      </w:r>
-      <w:proofErr w:type="spellStart"/>
-      <w:r>
-        <w:rPr>
-          <w:b/>
-          <w:bCs/>
-          <w:color w:val="FF0000"/>
-        </w:rPr>
-        <w:t>cron</w:t>
-      </w:r>
-      <w:proofErr w:type="spellEnd"/>
-      <w:r>
-        <w:rPr>
-          <w:b/>
-          <w:bCs/>
-          <w:color w:val="FF0000"/>
-        </w:rPr>
-        <w:t>/</w:t>
+        <w:t>switched ON by applying a LOW level trigger, then to switch the relay ON, from the command line execute:</w:t>
+      </w:r>
+    </w:p>
+    <w:p>
+      <w:pPr>
+        <w:rPr>
+          <w:b/>
+          <w:bCs/>
+          <w:color w:val="FF0000"/>
+        </w:rPr>
+      </w:pPr>
+      <w:r>
+        <w:rPr>
+          <w:b/>
+          <w:bCs/>
+          <w:color w:val="FF0000"/>
+        </w:rPr>
+        <w:t>python3 /var/www/cron/</w:t>
       </w:r>
       <w:r>
         <w:rPr>
@@ -1262,25 +922,7 @@
           <w:bCs/>
           <w:color w:val="FF0000"/>
         </w:rPr>
-        <w:t>python3 /var/www/</w:t>
-      </w:r>
-      <w:proofErr w:type="spellStart"/>
-      <w:r>
-        <w:rPr>
-          <w:b/>
-          <w:bCs/>
-          <w:color w:val="FF0000"/>
-        </w:rPr>
-        <w:t>cron</w:t>
-      </w:r>
-      <w:proofErr w:type="spellEnd"/>
-      <w:r>
-        <w:rPr>
-          <w:b/>
-          <w:bCs/>
-          <w:color w:val="FF0000"/>
-        </w:rPr>
-        <w:t>/</w:t>
+        <w:t>python3 /var/www/cron/</w:t>
       </w:r>
       <w:r>
         <w:rPr>
@@ -1319,7 +961,8 @@
     </w:p>
     <w:sectPr>
       <w:footerReference w:type="default" r:id="rId12"/>
-      <w:footerReference w:type="first" r:id="rId13"/>
+      <w:headerReference w:type="first" r:id="rId13"/>
+      <w:footerReference w:type="first" r:id="rId14"/>
       <w:pgSz w:w="11906" w:h="16838"/>
       <w:pgMar w:top="1440" w:right="1440" w:bottom="1134" w:left="1440" w:header="709" w:footer="709" w:gutter="0"/>
       <w:pgNumType w:start="1"/>
@@ -1478,6 +1121,32 @@
     </w:p>
   </w:footnote>
 </w:footnotes>
+</file>
+
+<file path=word/header1.xml><?xml version="1.0" encoding="utf-8"?>
+<w:hdr xmlns:wpc="http://schemas.microsoft.com/office/word/2010/wordprocessingCanvas" xmlns:cx="http://schemas.microsoft.com/office/drawing/2014/chartex" xmlns:cx1="http://schemas.microsoft.com/office/drawing/2015/9/8/chartex" xmlns:cx2="http://schemas.microsoft.com/office/drawing/2015/10/21/chartex" xmlns:cx3="http://schemas.microsoft.com/office/drawing/2016/5/9/chartex" xmlns:cx4="http://schemas.microsoft.com/office/drawing/2016/5/10/chartex" xmlns:cx5="http://schemas.microsoft.com/office/drawing/2016/5/11/chartex" xmlns:cx6="http://schemas.microsoft.com/office/drawing/2016/5/12/chartex" xmlns:cx7="http://schemas.microsoft.com/office/drawing/2016/5/13/chartex" xmlns:cx8="http://schemas.microsoft.com/office/drawing/2016/5/14/chartex" xmlns:mc="http://schemas.openxmlformats.org/markup-compatibility/2006" xmlns:aink="http://schemas.microsoft.com/office/drawing/2016/ink" xmlns:am3d="http://schemas.microsoft.com/office/drawing/2017/model3d" xmlns:o="urn:schemas-microsoft-com:office:office" xmlns:r="http://schemas.openxmlformats.org/officeDocument/2006/relationships" xmlns:m="http://schemas.openxmlformats.org/officeDocument/2006/math" xmlns:v="urn:schemas-microsoft-com:vml" xmlns:wp14="http://schemas.microsoft.com/office/word/2010/wordprocessingDrawing" xmlns:wp="http://schemas.openxmlformats.org/drawingml/2006/wordprocessingDrawing" xmlns:w10="urn:schemas-microsoft-com:office:word" xmlns:w="http://schemas.openxmlformats.org/wordprocessingml/2006/main" xmlns:w14="http://schemas.microsoft.com/office/word/2010/wordml" xmlns:w15="http://schemas.microsoft.com/office/word/2012/wordml" xmlns:w16cex="http://schemas.microsoft.com/office/word/2018/wordml/cex" xmlns:w16cid="http://schemas.microsoft.com/office/word/2016/wordml/cid" xmlns:w16="http://schemas.microsoft.com/office/word/2018/wordml" xmlns:w16sdtdh="http://schemas.microsoft.com/office/word/2020/wordml/sdtdatahash" xmlns:w16se="http://schemas.microsoft.com/office/word/2015/wordml/symex" xmlns:wpg="http://schemas.microsoft.com/office/word/2010/wordprocessingGroup" xmlns:wpi="http://schemas.microsoft.com/office/word/2010/wordprocessingInk" xmlns:wne="http://schemas.microsoft.com/office/word/2006/wordml" xmlns:wps="http://schemas.microsoft.com/office/word/2010/wordprocessingShape" mc:Ignorable="w14 w15 w16se w16cid w16 w16cex w16sdtdh wp14">
+  <w:p>
+    <w:pPr>
+      <w:pStyle w:val="Heading1"/>
+    </w:pPr>
+    <w:bookmarkStart w:id="0" w:name="_Hlk64485398"/>
+    <w:r>
+      <w:t xml:space="preserve">MaxAir </w:t>
+    </w:r>
+    <w:bookmarkEnd w:id="0"/>
+    <w:r>
+      <w:t xml:space="preserve">Technical – </w:t>
+    </w:r>
+    <w:r>
+      <w:t>Basic Fault Finding</w:t>
+    </w:r>
+  </w:p>
+  <w:p>
+    <w:pPr>
+      <w:pStyle w:val="Header"/>
+    </w:pPr>
+  </w:p>
+</w:hdr>
 </file>
 
 <file path=word/numbering.xml><?xml version="1.0" encoding="utf-8"?>

--- a/documentation/microsoft_word_format/basic_fault_finding.docx
+++ b/documentation/microsoft_word_format/basic_fault_finding.docx
@@ -604,7 +604,19 @@
     </w:p>
     <w:p>
       <w:r>
-        <w:t>The jobs schedular is configured to execute controller once ever 60 seconds, it can be executed manually using the following command:</w:t>
+        <w:t>The jobs schedul</w:t>
+      </w:r>
+      <w:r>
+        <w:t>er</w:t>
+      </w:r>
+      <w:r>
+        <w:t xml:space="preserve"> is configured to execute controller once ever</w:t>
+      </w:r>
+      <w:r>
+        <w:t>y</w:t>
+      </w:r>
+      <w:r>
+        <w:t xml:space="preserve"> 60 seconds, it can be executed manually using the following command:</w:t>
       </w:r>
     </w:p>
     <w:p>
@@ -645,7 +657,19 @@
         <w:t xml:space="preserve">The </w:t>
       </w:r>
       <w:r>
-        <w:t>response shown below is for a 2 zone system, operating in ‘Boiler Mode’, with no schedule active.</w:t>
+        <w:t xml:space="preserve">response shown below is for a </w:t>
+      </w:r>
+      <w:r>
+        <w:t>two</w:t>
+      </w:r>
+      <w:r>
+        <w:t xml:space="preserve"> zone system, operating in ‘Boiler Mode’, with </w:t>
+      </w:r>
+      <w:r>
+        <w:t>an active</w:t>
+      </w:r>
+      <w:r>
+        <w:t xml:space="preserve"> schedule.</w:t>
       </w:r>
     </w:p>
     <w:p>
@@ -697,10 +721,10 @@
           <w:noProof/>
         </w:rPr>
         <w:drawing>
-          <wp:inline distT="0" distB="0" distL="0" distR="0" wp14:anchorId="17DDA6BB" wp14:editId="4F2C0C8A">
-            <wp:extent cx="5731510" cy="5021580"/>
-            <wp:effectExtent l="0" t="0" r="2540" b="7620"/>
-            <wp:docPr id="7" name="Picture 7"/>
+          <wp:inline distT="0" distB="0" distL="0" distR="0" wp14:anchorId="69042611" wp14:editId="5582BA09">
+            <wp:extent cx="5731510" cy="5221605"/>
+            <wp:effectExtent l="0" t="0" r="2540" b="0"/>
+            <wp:docPr id="2" name="Picture 2"/>
             <wp:cNvGraphicFramePr>
               <a:graphicFrameLocks xmlns:a="http://schemas.openxmlformats.org/drawingml/2006/main" noChangeAspect="1"/>
             </wp:cNvGraphicFramePr>
@@ -720,7 +744,7 @@
                   <pic:spPr>
                     <a:xfrm>
                       <a:off x="0" y="0"/>
-                      <a:ext cx="5731510" cy="5021580"/>
+                      <a:ext cx="5731510" cy="5221605"/>
                     </a:xfrm>
                     <a:prstGeom prst="rect">
                       <a:avLst/>
@@ -752,6 +776,1277 @@
     </w:p>
     <w:p>
       <w:pPr>
+        <w:pStyle w:val="NoSpacing"/>
+      </w:pPr>
+      <w:r>
+        <w:lastRenderedPageBreak/>
+        <w:t>The Controller output display shows:</w:t>
+      </w:r>
+    </w:p>
+    <w:p>
+      <w:pPr>
+        <w:pStyle w:val="NoSpacing"/>
+        <w:numPr>
+          <w:ilvl w:val="0"/>
+          <w:numId w:val="30"/>
+        </w:numPr>
+      </w:pPr>
+      <w:r>
+        <w:t>The Mode of Operation – Boiler or HVAC</w:t>
+      </w:r>
+    </w:p>
+    <w:p>
+      <w:pPr>
+        <w:pStyle w:val="NoSpacing"/>
+        <w:numPr>
+          <w:ilvl w:val="0"/>
+          <w:numId w:val="30"/>
+        </w:numPr>
+      </w:pPr>
+      <w:r>
+        <w:t>A block of information for each enabled zone</w:t>
+      </w:r>
+    </w:p>
+    <w:p>
+      <w:pPr>
+        <w:pStyle w:val="NoSpacing"/>
+        <w:numPr>
+          <w:ilvl w:val="0"/>
+          <w:numId w:val="30"/>
+        </w:numPr>
+      </w:pPr>
+      <w:r>
+        <w:t>A block of information for the System Controller</w:t>
+      </w:r>
+    </w:p>
+    <w:p>
+      <w:pPr>
+        <w:pStyle w:val="NoSpacing"/>
+        <w:numPr>
+          <w:ilvl w:val="0"/>
+          <w:numId w:val="30"/>
+        </w:numPr>
+      </w:pPr>
+      <w:r>
+        <w:t>If any database records have been marked for deletion and deleted this will be indicated. This usually happens because ‘old’ zone/system controller log records have been deleted.</w:t>
+      </w:r>
+    </w:p>
+    <w:p>
+      <w:pPr>
+        <w:pStyle w:val="NoSpacing"/>
+      </w:pPr>
+    </w:p>
+    <w:p>
+      <w:pPr>
+        <w:pStyle w:val="NoSpacing"/>
+      </w:pPr>
+      <w:r>
+        <w:t>From the example above the current status of the Central Heating Zone can be determine</w:t>
+      </w:r>
+      <w:r>
+        <w:t>d</w:t>
+      </w:r>
+      <w:r>
+        <w:t>:</w:t>
+      </w:r>
+    </w:p>
+    <w:p>
+      <w:pPr>
+        <w:pStyle w:val="NoSpacing"/>
+      </w:pPr>
+      <w:r>
+        <w:rPr>
+          <w:noProof/>
+        </w:rPr>
+        <w:drawing>
+          <wp:inline distT="0" distB="0" distL="0" distR="0" wp14:anchorId="41CA347B" wp14:editId="0EFFFA9D">
+            <wp:extent cx="5731510" cy="1225550"/>
+            <wp:effectExtent l="0" t="0" r="2540" b="0"/>
+            <wp:docPr id="3" name="Picture 3"/>
+            <wp:cNvGraphicFramePr>
+              <a:graphicFrameLocks xmlns:a="http://schemas.openxmlformats.org/drawingml/2006/main" noChangeAspect="1"/>
+            </wp:cNvGraphicFramePr>
+            <a:graphic xmlns:a="http://schemas.openxmlformats.org/drawingml/2006/main">
+              <a:graphicData uri="http://schemas.openxmlformats.org/drawingml/2006/picture">
+                <pic:pic xmlns:pic="http://schemas.openxmlformats.org/drawingml/2006/picture">
+                  <pic:nvPicPr>
+                    <pic:cNvPr id="1" name=""/>
+                    <pic:cNvPicPr/>
+                  </pic:nvPicPr>
+                  <pic:blipFill>
+                    <a:blip r:embed="rId12"/>
+                    <a:stretch>
+                      <a:fillRect/>
+                    </a:stretch>
+                  </pic:blipFill>
+                  <pic:spPr>
+                    <a:xfrm>
+                      <a:off x="0" y="0"/>
+                      <a:ext cx="5731510" cy="1225550"/>
+                    </a:xfrm>
+                    <a:prstGeom prst="rect">
+                      <a:avLst/>
+                    </a:prstGeom>
+                  </pic:spPr>
+                </pic:pic>
+              </a:graphicData>
+            </a:graphic>
+          </wp:inline>
+        </w:drawing>
+      </w:r>
+    </w:p>
+    <w:p>
+      <w:pPr>
+        <w:pStyle w:val="NoSpacing"/>
+      </w:pPr>
+    </w:p>
+    <w:p>
+      <w:pPr>
+        <w:pStyle w:val="NoSpacing"/>
+        <w:numPr>
+          <w:ilvl w:val="0"/>
+          <w:numId w:val="31"/>
+        </w:numPr>
+      </w:pPr>
+      <w:r>
+        <w:t>The temperature sensor reading for the zone is 18.5</w:t>
+      </w:r>
+      <w:r>
+        <w:rPr>
+          <w:rFonts w:cstheme="minorHAnsi"/>
+        </w:rPr>
+        <w:t>°</w:t>
+      </w:r>
+      <w:r>
+        <w:t>C</w:t>
+      </w:r>
+    </w:p>
+    <w:p>
+      <w:pPr>
+        <w:pStyle w:val="NoSpacing"/>
+        <w:numPr>
+          <w:ilvl w:val="0"/>
+          <w:numId w:val="31"/>
+        </w:numPr>
+      </w:pPr>
+      <w:r>
+        <w:t>The weather factor is 0</w:t>
+      </w:r>
+      <w:r>
+        <w:t>.5</w:t>
+      </w:r>
+      <w:r>
+        <w:rPr>
+          <w:rFonts w:cstheme="minorHAnsi"/>
+        </w:rPr>
+        <w:t>°</w:t>
+      </w:r>
+      <w:r>
+        <w:t>C</w:t>
+      </w:r>
+    </w:p>
+    <w:p>
+      <w:pPr>
+        <w:pStyle w:val="NoSpacing"/>
+        <w:numPr>
+          <w:ilvl w:val="0"/>
+          <w:numId w:val="31"/>
+        </w:numPr>
+      </w:pPr>
+      <w:r>
+        <w:t>The zone deadband is 0</w:t>
+      </w:r>
+      <w:r>
+        <w:t>.5</w:t>
+      </w:r>
+      <w:r>
+        <w:rPr>
+          <w:rFonts w:cstheme="minorHAnsi"/>
+        </w:rPr>
+        <w:t>°</w:t>
+      </w:r>
+      <w:r>
+        <w:t>C</w:t>
+      </w:r>
+    </w:p>
+    <w:p>
+      <w:pPr>
+        <w:pStyle w:val="NoSpacing"/>
+        <w:numPr>
+          <w:ilvl w:val="0"/>
+          <w:numId w:val="31"/>
+        </w:numPr>
+      </w:pPr>
+      <w:r>
+        <w:t>The zone will cut in at 19.0</w:t>
+      </w:r>
+      <w:r>
+        <w:rPr>
+          <w:rFonts w:cstheme="minorHAnsi"/>
+        </w:rPr>
+        <w:t>°</w:t>
+      </w:r>
+      <w:r>
+        <w:t>C</w:t>
+      </w:r>
+    </w:p>
+    <w:p>
+      <w:pPr>
+        <w:pStyle w:val="NoSpacing"/>
+        <w:numPr>
+          <w:ilvl w:val="0"/>
+          <w:numId w:val="31"/>
+        </w:numPr>
+      </w:pPr>
+      <w:r>
+        <w:t>The zone will cut out at 19</w:t>
+      </w:r>
+      <w:r>
+        <w:t>.5</w:t>
+      </w:r>
+      <w:r>
+        <w:rPr>
+          <w:rFonts w:cstheme="minorHAnsi"/>
+        </w:rPr>
+        <w:t>°</w:t>
+      </w:r>
+      <w:r>
+        <w:t>C</w:t>
+      </w:r>
+    </w:p>
+    <w:p>
+      <w:pPr>
+        <w:pStyle w:val="NoSpacing"/>
+        <w:numPr>
+          <w:ilvl w:val="0"/>
+          <w:numId w:val="31"/>
+        </w:numPr>
+      </w:pPr>
+      <w:r>
+        <w:t>The current zone state is 81, from the table below this indicates that the zone</w:t>
+      </w:r>
+      <w:r>
+        <w:t xml:space="preserve"> is being controller by a schedule and is currently running</w:t>
+      </w:r>
+    </w:p>
+    <w:p>
+      <w:pPr>
+        <w:pStyle w:val="NoSpacing"/>
+        <w:numPr>
+          <w:ilvl w:val="0"/>
+          <w:numId w:val="31"/>
+        </w:numPr>
+      </w:pPr>
+      <w:r>
+        <w:t>The Zone ID is 38</w:t>
+      </w:r>
+    </w:p>
+    <w:p>
+      <w:pPr>
+        <w:pStyle w:val="NoSpacing"/>
+        <w:numPr>
+          <w:ilvl w:val="0"/>
+          <w:numId w:val="31"/>
+        </w:numPr>
+      </w:pPr>
+      <w:r>
+        <w:t>The controller rel</w:t>
+      </w:r>
+      <w:r>
+        <w:t>a</w:t>
+      </w:r>
+      <w:r>
+        <w:t>y for this zone has a node_id of 0 (the GPIO interface) and a node</w:t>
+      </w:r>
+      <w:r>
+        <w:t>_child_id of 13 (pin 13 of the GPIO interface), it current state is 1 (activated).</w:t>
+      </w:r>
+    </w:p>
+    <w:p>
+      <w:pPr>
+        <w:pStyle w:val="NoSpacing"/>
+        <w:numPr>
+          <w:ilvl w:val="0"/>
+          <w:numId w:val="31"/>
+        </w:numPr>
+      </w:pPr>
+      <w:r>
+        <w:t>The zone start cause is it that it has an active scheduled, which has b</w:t>
+      </w:r>
+      <w:r>
+        <w:t>e</w:t>
+      </w:r>
+      <w:r>
+        <w:t>e</w:t>
+      </w:r>
+      <w:r>
+        <w:t>n</w:t>
+      </w:r>
+      <w:r>
+        <w:t xml:space="preserve"> started, the target temperature is 20</w:t>
+      </w:r>
+      <w:r>
+        <w:t>.0</w:t>
+      </w:r>
+      <w:r>
+        <w:rPr>
+          <w:rFonts w:cstheme="minorHAnsi"/>
+        </w:rPr>
+        <w:t>°</w:t>
+      </w:r>
+      <w:r>
+        <w:t>C</w:t>
+      </w:r>
+      <w:r>
+        <w:t xml:space="preserve"> and the current temperature is </w:t>
+      </w:r>
+      <w:r>
+        <w:t>1</w:t>
+      </w:r>
+      <w:r>
+        <w:t>8</w:t>
+      </w:r>
+      <w:r>
+        <w:t>.</w:t>
+      </w:r>
+      <w:r>
+        <w:t>5</w:t>
+      </w:r>
+      <w:r>
+        <w:rPr>
+          <w:rFonts w:cstheme="minorHAnsi"/>
+        </w:rPr>
+        <w:t>°</w:t>
+      </w:r>
+      <w:r>
+        <w:t>C</w:t>
+      </w:r>
+    </w:p>
+    <w:p>
+      <w:pPr>
+        <w:pStyle w:val="NoSpacing"/>
+        <w:ind w:left="360"/>
+      </w:pPr>
+    </w:p>
+    <w:p>
+      <w:pPr>
+        <w:pStyle w:val="NoSpacing"/>
+        <w:ind w:left="360"/>
+      </w:pPr>
+      <w:r>
+        <w:t>After the information for each zone, the System Control status is show:</w:t>
+      </w:r>
+    </w:p>
+    <w:p>
+      <w:pPr>
+        <w:pStyle w:val="NoSpacing"/>
+        <w:ind w:left="360"/>
+      </w:pPr>
+      <w:r>
+        <w:rPr>
+          <w:noProof/>
+        </w:rPr>
+        <w:drawing>
+          <wp:inline distT="0" distB="0" distL="0" distR="0" wp14:anchorId="2042A3CE" wp14:editId="2FF53073">
+            <wp:extent cx="5731510" cy="667385"/>
+            <wp:effectExtent l="0" t="0" r="2540" b="0"/>
+            <wp:docPr id="4" name="Picture 4"/>
+            <wp:cNvGraphicFramePr>
+              <a:graphicFrameLocks xmlns:a="http://schemas.openxmlformats.org/drawingml/2006/main" noChangeAspect="1"/>
+            </wp:cNvGraphicFramePr>
+            <a:graphic xmlns:a="http://schemas.openxmlformats.org/drawingml/2006/main">
+              <a:graphicData uri="http://schemas.openxmlformats.org/drawingml/2006/picture">
+                <pic:pic xmlns:pic="http://schemas.openxmlformats.org/drawingml/2006/picture">
+                  <pic:nvPicPr>
+                    <pic:cNvPr id="1" name=""/>
+                    <pic:cNvPicPr/>
+                  </pic:nvPicPr>
+                  <pic:blipFill>
+                    <a:blip r:embed="rId13"/>
+                    <a:stretch>
+                      <a:fillRect/>
+                    </a:stretch>
+                  </pic:blipFill>
+                  <pic:spPr>
+                    <a:xfrm>
+                      <a:off x="0" y="0"/>
+                      <a:ext cx="5731510" cy="667385"/>
+                    </a:xfrm>
+                    <a:prstGeom prst="rect">
+                      <a:avLst/>
+                    </a:prstGeom>
+                  </pic:spPr>
+                </pic:pic>
+              </a:graphicData>
+            </a:graphic>
+          </wp:inline>
+        </w:drawing>
+      </w:r>
+    </w:p>
+    <w:p>
+      <w:pPr>
+        <w:pStyle w:val="NoSpacing"/>
+        <w:ind w:left="360"/>
+      </w:pPr>
+    </w:p>
+    <w:p>
+      <w:pPr>
+        <w:pStyle w:val="NoSpacing"/>
+        <w:numPr>
+          <w:ilvl w:val="0"/>
+          <w:numId w:val="33"/>
+        </w:numPr>
+      </w:pPr>
+      <w:r>
+        <w:t>The end time is set by the current schedule.</w:t>
+      </w:r>
+    </w:p>
+    <w:p>
+      <w:pPr>
+        <w:pStyle w:val="NoSpacing"/>
+        <w:numPr>
+          <w:ilvl w:val="0"/>
+          <w:numId w:val="33"/>
+        </w:numPr>
+      </w:pPr>
+      <w:r>
+        <w:t>The time that the System Controller’s relay has been activated I shown.</w:t>
+      </w:r>
+    </w:p>
+    <w:p>
+      <w:pPr>
+        <w:pStyle w:val="NoSpacing"/>
+        <w:numPr>
+          <w:ilvl w:val="0"/>
+          <w:numId w:val="33"/>
+        </w:numPr>
+      </w:pPr>
+      <w:r>
+        <w:t>The current System Controller stat</w:t>
+      </w:r>
+      <w:r>
+        <w:t>e is shown (1 = ON).</w:t>
+      </w:r>
+    </w:p>
+    <w:p>
+      <w:pPr>
+        <w:pStyle w:val="NoSpacing"/>
+        <w:numPr>
+          <w:ilvl w:val="0"/>
+          <w:numId w:val="33"/>
+        </w:numPr>
+      </w:pPr>
+      <w:r>
+        <w:t>The Hysteresis state is shown (1 = System Controller is waiting for hysteresis timer to expire).</w:t>
+      </w:r>
+    </w:p>
+    <w:p>
+      <w:r>
+        <w:br w:type="page"/>
+      </w:r>
+    </w:p>
+    <w:p>
+      <w:pPr>
+        <w:pStyle w:val="Heading2"/>
+      </w:pPr>
+      <w:r>
+        <w:lastRenderedPageBreak/>
+        <w:t>Zone Mode</w:t>
+      </w:r>
+    </w:p>
+    <w:p>
+      <w:pPr>
+        <w:pStyle w:val="NoSpacing"/>
+      </w:pPr>
+    </w:p>
+    <w:tbl>
+      <w:tblPr>
+        <w:tblStyle w:val="TableGrid"/>
+        <w:tblW w:w="0" w:type="auto"/>
+        <w:tblLook w:val="04A0" w:firstRow="1" w:lastRow="0" w:firstColumn="1" w:lastColumn="0" w:noHBand="0" w:noVBand="1"/>
+      </w:tblPr>
+      <w:tblGrid>
+        <w:gridCol w:w="988"/>
+        <w:gridCol w:w="5244"/>
+      </w:tblGrid>
+      <w:tr>
+        <w:tc>
+          <w:tcPr>
+            <w:tcW w:w="6232" w:type="dxa"/>
+            <w:gridSpan w:val="2"/>
+          </w:tcPr>
+          <w:p>
+            <w:pPr>
+              <w:pStyle w:val="NoSpacing"/>
+              <w:rPr>
+                <w:b/>
+                <w:bCs/>
+                <w:sz w:val="28"/>
+                <w:szCs w:val="28"/>
+              </w:rPr>
+            </w:pPr>
+            <w:r>
+              <w:rPr>
+                <w:b/>
+                <w:bCs/>
+                <w:sz w:val="28"/>
+                <w:szCs w:val="28"/>
+              </w:rPr>
+              <w:t>Zone Main Mode</w:t>
+            </w:r>
+          </w:p>
+        </w:tc>
+      </w:tr>
+      <w:tr>
+        <w:tc>
+          <w:tcPr>
+            <w:tcW w:w="988" w:type="dxa"/>
+          </w:tcPr>
+          <w:p>
+            <w:pPr>
+              <w:pStyle w:val="NoSpacing"/>
+            </w:pPr>
+            <w:r>
+              <w:t>0</w:t>
+            </w:r>
+          </w:p>
+        </w:tc>
+        <w:tc>
+          <w:tcPr>
+            <w:tcW w:w="5244" w:type="dxa"/>
+          </w:tcPr>
+          <w:p>
+            <w:pPr>
+              <w:pStyle w:val="NoSpacing"/>
+            </w:pPr>
+            <w:r>
+              <w:t>Idle</w:t>
+            </w:r>
+          </w:p>
+        </w:tc>
+      </w:tr>
+      <w:tr>
+        <w:tc>
+          <w:tcPr>
+            <w:tcW w:w="988" w:type="dxa"/>
+          </w:tcPr>
+          <w:p>
+            <w:pPr>
+              <w:pStyle w:val="NoSpacing"/>
+            </w:pPr>
+            <w:r>
+              <w:t>10</w:t>
+            </w:r>
+          </w:p>
+        </w:tc>
+        <w:tc>
+          <w:tcPr>
+            <w:tcW w:w="5244" w:type="dxa"/>
+          </w:tcPr>
+          <w:p>
+            <w:pPr>
+              <w:pStyle w:val="NoSpacing"/>
+            </w:pPr>
+            <w:r>
+              <w:t>Fault</w:t>
+            </w:r>
+          </w:p>
+        </w:tc>
+      </w:tr>
+      <w:tr>
+        <w:tc>
+          <w:tcPr>
+            <w:tcW w:w="988" w:type="dxa"/>
+          </w:tcPr>
+          <w:p>
+            <w:pPr>
+              <w:pStyle w:val="NoSpacing"/>
+            </w:pPr>
+            <w:r>
+              <w:t>20</w:t>
+            </w:r>
+          </w:p>
+        </w:tc>
+        <w:tc>
+          <w:tcPr>
+            <w:tcW w:w="5244" w:type="dxa"/>
+          </w:tcPr>
+          <w:p>
+            <w:pPr>
+              <w:pStyle w:val="NoSpacing"/>
+            </w:pPr>
+            <w:r>
+              <w:t>Frost</w:t>
+            </w:r>
+          </w:p>
+        </w:tc>
+      </w:tr>
+      <w:tr>
+        <w:tc>
+          <w:tcPr>
+            <w:tcW w:w="988" w:type="dxa"/>
+          </w:tcPr>
+          <w:p>
+            <w:pPr>
+              <w:pStyle w:val="NoSpacing"/>
+            </w:pPr>
+            <w:r>
+              <w:t>30</w:t>
+            </w:r>
+          </w:p>
+        </w:tc>
+        <w:tc>
+          <w:tcPr>
+            <w:tcW w:w="5244" w:type="dxa"/>
+          </w:tcPr>
+          <w:p>
+            <w:pPr>
+              <w:pStyle w:val="NoSpacing"/>
+            </w:pPr>
+            <w:r>
+              <w:t>Over temperature</w:t>
+            </w:r>
+          </w:p>
+        </w:tc>
+      </w:tr>
+      <w:tr>
+        <w:tc>
+          <w:tcPr>
+            <w:tcW w:w="988" w:type="dxa"/>
+          </w:tcPr>
+          <w:p>
+            <w:pPr>
+              <w:pStyle w:val="NoSpacing"/>
+            </w:pPr>
+            <w:r>
+              <w:t>40</w:t>
+            </w:r>
+          </w:p>
+        </w:tc>
+        <w:tc>
+          <w:tcPr>
+            <w:tcW w:w="5244" w:type="dxa"/>
+          </w:tcPr>
+          <w:p>
+            <w:pPr>
+              <w:pStyle w:val="NoSpacing"/>
+            </w:pPr>
+            <w:r>
+              <w:t>Holiday</w:t>
+            </w:r>
+          </w:p>
+        </w:tc>
+      </w:tr>
+      <w:tr>
+        <w:tc>
+          <w:tcPr>
+            <w:tcW w:w="988" w:type="dxa"/>
+          </w:tcPr>
+          <w:p>
+            <w:pPr>
+              <w:pStyle w:val="NoSpacing"/>
+            </w:pPr>
+            <w:r>
+              <w:t>50</w:t>
+            </w:r>
+          </w:p>
+        </w:tc>
+        <w:tc>
+          <w:tcPr>
+            <w:tcW w:w="5244" w:type="dxa"/>
+          </w:tcPr>
+          <w:p>
+            <w:pPr>
+              <w:pStyle w:val="NoSpacing"/>
+            </w:pPr>
+            <w:r>
+              <w:t>Night Climate</w:t>
+            </w:r>
+          </w:p>
+        </w:tc>
+      </w:tr>
+      <w:tr>
+        <w:tc>
+          <w:tcPr>
+            <w:tcW w:w="988" w:type="dxa"/>
+          </w:tcPr>
+          <w:p>
+            <w:pPr>
+              <w:pStyle w:val="NoSpacing"/>
+            </w:pPr>
+            <w:r>
+              <w:t>60</w:t>
+            </w:r>
+          </w:p>
+        </w:tc>
+        <w:tc>
+          <w:tcPr>
+            <w:tcW w:w="5244" w:type="dxa"/>
+          </w:tcPr>
+          <w:p>
+            <w:pPr>
+              <w:pStyle w:val="NoSpacing"/>
+            </w:pPr>
+            <w:r>
+              <w:t>Boost</w:t>
+            </w:r>
+          </w:p>
+        </w:tc>
+      </w:tr>
+      <w:tr>
+        <w:tc>
+          <w:tcPr>
+            <w:tcW w:w="988" w:type="dxa"/>
+          </w:tcPr>
+          <w:p>
+            <w:pPr>
+              <w:pStyle w:val="NoSpacing"/>
+            </w:pPr>
+            <w:r>
+              <w:t>70</w:t>
+            </w:r>
+          </w:p>
+        </w:tc>
+        <w:tc>
+          <w:tcPr>
+            <w:tcW w:w="5244" w:type="dxa"/>
+          </w:tcPr>
+          <w:p>
+            <w:pPr>
+              <w:pStyle w:val="NoSpacing"/>
+            </w:pPr>
+            <w:r>
+              <w:t>Override</w:t>
+            </w:r>
+          </w:p>
+        </w:tc>
+      </w:tr>
+      <w:tr>
+        <w:tc>
+          <w:tcPr>
+            <w:tcW w:w="988" w:type="dxa"/>
+          </w:tcPr>
+          <w:p>
+            <w:pPr>
+              <w:pStyle w:val="NoSpacing"/>
+            </w:pPr>
+            <w:r>
+              <w:t>80</w:t>
+            </w:r>
+          </w:p>
+        </w:tc>
+        <w:tc>
+          <w:tcPr>
+            <w:tcW w:w="5244" w:type="dxa"/>
+          </w:tcPr>
+          <w:p>
+            <w:pPr>
+              <w:pStyle w:val="NoSpacing"/>
+            </w:pPr>
+            <w:r>
+              <w:t>Scheduled</w:t>
+            </w:r>
+          </w:p>
+        </w:tc>
+      </w:tr>
+      <w:tr>
+        <w:tc>
+          <w:tcPr>
+            <w:tcW w:w="988" w:type="dxa"/>
+          </w:tcPr>
+          <w:p>
+            <w:pPr>
+              <w:pStyle w:val="NoSpacing"/>
+            </w:pPr>
+            <w:r>
+              <w:t>90</w:t>
+            </w:r>
+          </w:p>
+        </w:tc>
+        <w:tc>
+          <w:tcPr>
+            <w:tcW w:w="5244" w:type="dxa"/>
+          </w:tcPr>
+          <w:p>
+            <w:pPr>
+              <w:pStyle w:val="NoSpacing"/>
+            </w:pPr>
+            <w:r>
+              <w:t>Away</w:t>
+            </w:r>
+          </w:p>
+        </w:tc>
+      </w:tr>
+      <w:tr>
+        <w:tc>
+          <w:tcPr>
+            <w:tcW w:w="988" w:type="dxa"/>
+          </w:tcPr>
+          <w:p>
+            <w:pPr>
+              <w:pStyle w:val="NoSpacing"/>
+            </w:pPr>
+            <w:r>
+              <w:t>100</w:t>
+            </w:r>
+          </w:p>
+        </w:tc>
+        <w:tc>
+          <w:tcPr>
+            <w:tcW w:w="5244" w:type="dxa"/>
+          </w:tcPr>
+          <w:p>
+            <w:pPr>
+              <w:pStyle w:val="NoSpacing"/>
+            </w:pPr>
+            <w:r>
+              <w:t>Hysteresis</w:t>
+            </w:r>
+          </w:p>
+        </w:tc>
+      </w:tr>
+      <w:tr>
+        <w:tc>
+          <w:tcPr>
+            <w:tcW w:w="988" w:type="dxa"/>
+          </w:tcPr>
+          <w:p>
+            <w:pPr>
+              <w:pStyle w:val="NoSpacing"/>
+            </w:pPr>
+            <w:r>
+              <w:t>110</w:t>
+            </w:r>
+          </w:p>
+        </w:tc>
+        <w:tc>
+          <w:tcPr>
+            <w:tcW w:w="5244" w:type="dxa"/>
+          </w:tcPr>
+          <w:p>
+            <w:pPr>
+              <w:pStyle w:val="NoSpacing"/>
+            </w:pPr>
+            <w:r>
+              <w:t>Add-On</w:t>
+            </w:r>
+          </w:p>
+        </w:tc>
+      </w:tr>
+      <w:tr>
+        <w:tc>
+          <w:tcPr>
+            <w:tcW w:w="988" w:type="dxa"/>
+          </w:tcPr>
+          <w:p>
+            <w:pPr>
+              <w:pStyle w:val="NoSpacing"/>
+            </w:pPr>
+            <w:r>
+              <w:t>120</w:t>
+            </w:r>
+          </w:p>
+        </w:tc>
+        <w:tc>
+          <w:tcPr>
+            <w:tcW w:w="5244" w:type="dxa"/>
+          </w:tcPr>
+          <w:p>
+            <w:pPr>
+              <w:pStyle w:val="NoSpacing"/>
+            </w:pPr>
+            <w:r>
+              <w:t>HVAC</w:t>
+            </w:r>
+          </w:p>
+        </w:tc>
+      </w:tr>
+      <w:tr>
+        <w:tc>
+          <w:tcPr>
+            <w:tcW w:w="988" w:type="dxa"/>
+          </w:tcPr>
+          <w:p>
+            <w:pPr>
+              <w:pStyle w:val="NoSpacing"/>
+            </w:pPr>
+            <w:r>
+              <w:t>130</w:t>
+            </w:r>
+          </w:p>
+        </w:tc>
+        <w:tc>
+          <w:tcPr>
+            <w:tcW w:w="5244" w:type="dxa"/>
+          </w:tcPr>
+          <w:p>
+            <w:pPr>
+              <w:pStyle w:val="NoSpacing"/>
+            </w:pPr>
+            <w:r>
+              <w:t>Under Temperature</w:t>
+            </w:r>
+          </w:p>
+        </w:tc>
+      </w:tr>
+      <w:tr>
+        <w:tc>
+          <w:tcPr>
+            <w:tcW w:w="988" w:type="dxa"/>
+          </w:tcPr>
+          <w:p>
+            <w:pPr>
+              <w:pStyle w:val="NoSpacing"/>
+            </w:pPr>
+            <w:r>
+              <w:t>140</w:t>
+            </w:r>
+          </w:p>
+        </w:tc>
+        <w:tc>
+          <w:tcPr>
+            <w:tcW w:w="5244" w:type="dxa"/>
+          </w:tcPr>
+          <w:p>
+            <w:pPr>
+              <w:pStyle w:val="NoSpacing"/>
+            </w:pPr>
+            <w:r>
+              <w:t>Manual</w:t>
+            </w:r>
+          </w:p>
+        </w:tc>
+      </w:tr>
+      <w:tr>
+        <w:tc>
+          <w:tcPr>
+            <w:tcW w:w="6232" w:type="dxa"/>
+            <w:gridSpan w:val="2"/>
+          </w:tcPr>
+          <w:p>
+            <w:pPr>
+              <w:pStyle w:val="NoSpacing"/>
+              <w:rPr>
+                <w:b/>
+                <w:bCs/>
+                <w:sz w:val="28"/>
+                <w:szCs w:val="28"/>
+              </w:rPr>
+            </w:pPr>
+          </w:p>
+        </w:tc>
+      </w:tr>
+      <w:tr>
+        <w:tc>
+          <w:tcPr>
+            <w:tcW w:w="6232" w:type="dxa"/>
+            <w:gridSpan w:val="2"/>
+          </w:tcPr>
+          <w:p>
+            <w:pPr>
+              <w:pStyle w:val="NoSpacing"/>
+              <w:rPr>
+                <w:b/>
+                <w:bCs/>
+                <w:sz w:val="28"/>
+                <w:szCs w:val="28"/>
+              </w:rPr>
+            </w:pPr>
+            <w:r>
+              <w:rPr>
+                <w:b/>
+                <w:bCs/>
+                <w:sz w:val="28"/>
+                <w:szCs w:val="28"/>
+              </w:rPr>
+              <w:t xml:space="preserve">Zone </w:t>
+            </w:r>
+            <w:r>
+              <w:rPr>
+                <w:b/>
+                <w:bCs/>
+                <w:sz w:val="28"/>
+                <w:szCs w:val="28"/>
+              </w:rPr>
+              <w:t>Sub</w:t>
+            </w:r>
+            <w:r>
+              <w:rPr>
+                <w:b/>
+                <w:bCs/>
+                <w:sz w:val="28"/>
+                <w:szCs w:val="28"/>
+              </w:rPr>
+              <w:t xml:space="preserve"> Mode</w:t>
+            </w:r>
+          </w:p>
+        </w:tc>
+      </w:tr>
+      <w:tr>
+        <w:tc>
+          <w:tcPr>
+            <w:tcW w:w="988" w:type="dxa"/>
+          </w:tcPr>
+          <w:p>
+            <w:pPr>
+              <w:pStyle w:val="NoSpacing"/>
+            </w:pPr>
+            <w:r>
+              <w:t>0</w:t>
+            </w:r>
+          </w:p>
+        </w:tc>
+        <w:tc>
+          <w:tcPr>
+            <w:tcW w:w="5244" w:type="dxa"/>
+          </w:tcPr>
+          <w:p>
+            <w:pPr>
+              <w:pStyle w:val="NoSpacing"/>
+            </w:pPr>
+            <w:r>
+              <w:t>Stopped (within deadband)</w:t>
+            </w:r>
+          </w:p>
+        </w:tc>
+      </w:tr>
+      <w:tr>
+        <w:tc>
+          <w:tcPr>
+            <w:tcW w:w="988" w:type="dxa"/>
+          </w:tcPr>
+          <w:p>
+            <w:pPr>
+              <w:pStyle w:val="NoSpacing"/>
+            </w:pPr>
+            <w:r>
+              <w:t>1</w:t>
+            </w:r>
+          </w:p>
+        </w:tc>
+        <w:tc>
+          <w:tcPr>
+            <w:tcW w:w="5244" w:type="dxa"/>
+          </w:tcPr>
+          <w:p>
+            <w:pPr>
+              <w:pStyle w:val="NoSpacing"/>
+            </w:pPr>
+            <w:r>
+              <w:t>Heat Running</w:t>
+            </w:r>
+          </w:p>
+        </w:tc>
+      </w:tr>
+      <w:tr>
+        <w:tc>
+          <w:tcPr>
+            <w:tcW w:w="988" w:type="dxa"/>
+          </w:tcPr>
+          <w:p>
+            <w:pPr>
+              <w:pStyle w:val="NoSpacing"/>
+            </w:pPr>
+            <w:r>
+              <w:t>2</w:t>
+            </w:r>
+          </w:p>
+        </w:tc>
+        <w:tc>
+          <w:tcPr>
+            <w:tcW w:w="5244" w:type="dxa"/>
+          </w:tcPr>
+          <w:p>
+            <w:pPr>
+              <w:pStyle w:val="NoSpacing"/>
+            </w:pPr>
+            <w:r>
+              <w:t>Frost</w:t>
+            </w:r>
+          </w:p>
+        </w:tc>
+      </w:tr>
+      <w:tr>
+        <w:tc>
+          <w:tcPr>
+            <w:tcW w:w="988" w:type="dxa"/>
+          </w:tcPr>
+          <w:p>
+            <w:pPr>
+              <w:pStyle w:val="NoSpacing"/>
+            </w:pPr>
+            <w:r>
+              <w:t>3</w:t>
+            </w:r>
+          </w:p>
+        </w:tc>
+        <w:tc>
+          <w:tcPr>
+            <w:tcW w:w="5244" w:type="dxa"/>
+          </w:tcPr>
+          <w:p>
+            <w:pPr>
+              <w:pStyle w:val="NoSpacing"/>
+            </w:pPr>
+            <w:r>
+              <w:t>S</w:t>
+            </w:r>
+            <w:r>
+              <w:t xml:space="preserve">topped (coop start waiting for the </w:t>
+            </w:r>
+            <w:r>
+              <w:t>System Controller</w:t>
+            </w:r>
+            <w:r>
+              <w:t>)</w:t>
+            </w:r>
+          </w:p>
+        </w:tc>
+      </w:tr>
+      <w:tr>
+        <w:tc>
+          <w:tcPr>
+            <w:tcW w:w="988" w:type="dxa"/>
+          </w:tcPr>
+          <w:p>
+            <w:pPr>
+              <w:pStyle w:val="NoSpacing"/>
+            </w:pPr>
+            <w:r>
+              <w:t>4</w:t>
+            </w:r>
+          </w:p>
+        </w:tc>
+        <w:tc>
+          <w:tcPr>
+            <w:tcW w:w="5244" w:type="dxa"/>
+          </w:tcPr>
+          <w:p>
+            <w:pPr>
+              <w:pStyle w:val="NoSpacing"/>
+            </w:pPr>
+            <w:r>
+              <w:t>Manual Operation - ON</w:t>
+            </w:r>
+          </w:p>
+        </w:tc>
+      </w:tr>
+      <w:tr>
+        <w:tc>
+          <w:tcPr>
+            <w:tcW w:w="988" w:type="dxa"/>
+          </w:tcPr>
+          <w:p>
+            <w:pPr>
+              <w:pStyle w:val="NoSpacing"/>
+            </w:pPr>
+            <w:r>
+              <w:t>5</w:t>
+            </w:r>
+          </w:p>
+        </w:tc>
+        <w:tc>
+          <w:tcPr>
+            <w:tcW w:w="5244" w:type="dxa"/>
+          </w:tcPr>
+          <w:p>
+            <w:pPr>
+              <w:pStyle w:val="NoSpacing"/>
+            </w:pPr>
+            <w:r>
+              <w:t xml:space="preserve">Manual Operation </w:t>
+            </w:r>
+            <w:r>
+              <w:t>–</w:t>
+            </w:r>
+            <w:r>
+              <w:t xml:space="preserve"> O</w:t>
+            </w:r>
+            <w:r>
+              <w:t>FF</w:t>
+            </w:r>
+          </w:p>
+        </w:tc>
+      </w:tr>
+      <w:tr>
+        <w:tc>
+          <w:tcPr>
+            <w:tcW w:w="988" w:type="dxa"/>
+          </w:tcPr>
+          <w:p>
+            <w:pPr>
+              <w:pStyle w:val="NoSpacing"/>
+            </w:pPr>
+            <w:r>
+              <w:t>6</w:t>
+            </w:r>
+          </w:p>
+        </w:tc>
+        <w:tc>
+          <w:tcPr>
+            <w:tcW w:w="5244" w:type="dxa"/>
+          </w:tcPr>
+          <w:p>
+            <w:pPr>
+              <w:pStyle w:val="NoSpacing"/>
+            </w:pPr>
+            <w:r>
+              <w:t>HVAC – Cooling Running</w:t>
+            </w:r>
+          </w:p>
+        </w:tc>
+      </w:tr>
+      <w:tr>
+        <w:tc>
+          <w:tcPr>
+            <w:tcW w:w="988" w:type="dxa"/>
+          </w:tcPr>
+          <w:p>
+            <w:pPr>
+              <w:pStyle w:val="NoSpacing"/>
+            </w:pPr>
+            <w:r>
+              <w:t>7</w:t>
+            </w:r>
+          </w:p>
+        </w:tc>
+        <w:tc>
+          <w:tcPr>
+            <w:tcW w:w="5244" w:type="dxa"/>
+          </w:tcPr>
+          <w:p>
+            <w:pPr>
+              <w:pStyle w:val="NoSpacing"/>
+            </w:pPr>
+            <w:r>
+              <w:t>HVAC Fan Only</w:t>
+            </w:r>
+          </w:p>
+        </w:tc>
+      </w:tr>
+    </w:tbl>
+    <w:p>
+      <w:pPr>
+        <w:pStyle w:val="NoSpacing"/>
+      </w:pPr>
+    </w:p>
+    <w:p>
+      <w:pPr>
+        <w:rPr>
+          <w:rFonts w:asciiTheme="majorHAnsi" w:eastAsiaTheme="majorEastAsia" w:hAnsiTheme="majorHAnsi" w:cstheme="majorBidi"/>
+          <w:b/>
+          <w:bCs/>
+          <w:color w:val="4F81BD" w:themeColor="accent1"/>
+          <w:sz w:val="26"/>
+          <w:szCs w:val="26"/>
+        </w:rPr>
+      </w:pPr>
+      <w:r>
+        <w:br w:type="page"/>
+      </w:r>
+    </w:p>
+    <w:p>
+      <w:pPr>
         <w:pStyle w:val="Heading2"/>
       </w:pPr>
       <w:r>
@@ -960,9 +2255,9 @@
       </w:pPr>
     </w:p>
     <w:sectPr>
-      <w:footerReference w:type="default" r:id="rId12"/>
-      <w:headerReference w:type="first" r:id="rId13"/>
-      <w:footerReference w:type="first" r:id="rId14"/>
+      <w:footerReference w:type="default" r:id="rId14"/>
+      <w:headerReference w:type="first" r:id="rId15"/>
+      <w:footerReference w:type="first" r:id="rId16"/>
       <w:pgSz w:w="11906" w:h="16838"/>
       <w:pgMar w:top="1440" w:right="1440" w:bottom="1134" w:left="1440" w:header="709" w:footer="709" w:gutter="0"/>
       <w:pgNumType w:start="1"/>
@@ -1410,6 +2705,92 @@
     </w:lvl>
   </w:abstractNum>
   <w:abstractNum w:abstractNumId="3" w15:restartNumberingAfterBreak="0">
+    <w:nsid w:val="07F62498"/>
+    <w:multiLevelType w:val="hybridMultilevel"/>
+    <w:tmpl w:val="45C63E00"/>
+    <w:lvl w:ilvl="0" w:tplc="0809000F">
+      <w:start w:val="1"/>
+      <w:numFmt w:val="decimal"/>
+      <w:lvlText w:val="%1."/>
+      <w:lvlJc w:val="left"/>
+      <w:pPr>
+        <w:ind w:left="720" w:hanging="360"/>
+      </w:pPr>
+    </w:lvl>
+    <w:lvl w:ilvl="1" w:tplc="08090019" w:tentative="1">
+      <w:start w:val="1"/>
+      <w:numFmt w:val="lowerLetter"/>
+      <w:lvlText w:val="%2."/>
+      <w:lvlJc w:val="left"/>
+      <w:pPr>
+        <w:ind w:left="1440" w:hanging="360"/>
+      </w:pPr>
+    </w:lvl>
+    <w:lvl w:ilvl="2" w:tplc="0809001B" w:tentative="1">
+      <w:start w:val="1"/>
+      <w:numFmt w:val="lowerRoman"/>
+      <w:lvlText w:val="%3."/>
+      <w:lvlJc w:val="right"/>
+      <w:pPr>
+        <w:ind w:left="2160" w:hanging="180"/>
+      </w:pPr>
+    </w:lvl>
+    <w:lvl w:ilvl="3" w:tplc="0809000F" w:tentative="1">
+      <w:start w:val="1"/>
+      <w:numFmt w:val="decimal"/>
+      <w:lvlText w:val="%4."/>
+      <w:lvlJc w:val="left"/>
+      <w:pPr>
+        <w:ind w:left="2880" w:hanging="360"/>
+      </w:pPr>
+    </w:lvl>
+    <w:lvl w:ilvl="4" w:tplc="08090019" w:tentative="1">
+      <w:start w:val="1"/>
+      <w:numFmt w:val="lowerLetter"/>
+      <w:lvlText w:val="%5."/>
+      <w:lvlJc w:val="left"/>
+      <w:pPr>
+        <w:ind w:left="3600" w:hanging="360"/>
+      </w:pPr>
+    </w:lvl>
+    <w:lvl w:ilvl="5" w:tplc="0809001B" w:tentative="1">
+      <w:start w:val="1"/>
+      <w:numFmt w:val="lowerRoman"/>
+      <w:lvlText w:val="%6."/>
+      <w:lvlJc w:val="right"/>
+      <w:pPr>
+        <w:ind w:left="4320" w:hanging="180"/>
+      </w:pPr>
+    </w:lvl>
+    <w:lvl w:ilvl="6" w:tplc="0809000F" w:tentative="1">
+      <w:start w:val="1"/>
+      <w:numFmt w:val="decimal"/>
+      <w:lvlText w:val="%7."/>
+      <w:lvlJc w:val="left"/>
+      <w:pPr>
+        <w:ind w:left="5040" w:hanging="360"/>
+      </w:pPr>
+    </w:lvl>
+    <w:lvl w:ilvl="7" w:tplc="08090019" w:tentative="1">
+      <w:start w:val="1"/>
+      <w:numFmt w:val="lowerLetter"/>
+      <w:lvlText w:val="%8."/>
+      <w:lvlJc w:val="left"/>
+      <w:pPr>
+        <w:ind w:left="5760" w:hanging="360"/>
+      </w:pPr>
+    </w:lvl>
+    <w:lvl w:ilvl="8" w:tplc="0809001B" w:tentative="1">
+      <w:start w:val="1"/>
+      <w:numFmt w:val="lowerRoman"/>
+      <w:lvlText w:val="%9."/>
+      <w:lvlJc w:val="right"/>
+      <w:pPr>
+        <w:ind w:left="6480" w:hanging="180"/>
+      </w:pPr>
+    </w:lvl>
+  </w:abstractNum>
+  <w:abstractNum w:abstractNumId="4" w15:restartNumberingAfterBreak="0">
     <w:nsid w:val="08637D1D"/>
     <w:multiLevelType w:val="hybridMultilevel"/>
     <w:tmpl w:val="49F22042"/>
@@ -1495,7 +2876,7 @@
       </w:pPr>
     </w:lvl>
   </w:abstractNum>
-  <w:abstractNum w:abstractNumId="4" w15:restartNumberingAfterBreak="0">
+  <w:abstractNum w:abstractNumId="5" w15:restartNumberingAfterBreak="0">
     <w:nsid w:val="0EA924EC"/>
     <w:multiLevelType w:val="hybridMultilevel"/>
     <w:tmpl w:val="40BCFD0C"/>
@@ -1581,7 +2962,7 @@
       </w:pPr>
     </w:lvl>
   </w:abstractNum>
-  <w:abstractNum w:abstractNumId="5" w15:restartNumberingAfterBreak="0">
+  <w:abstractNum w:abstractNumId="6" w15:restartNumberingAfterBreak="0">
     <w:nsid w:val="118E1D4A"/>
     <w:multiLevelType w:val="hybridMultilevel"/>
     <w:tmpl w:val="C83E6E22"/>
@@ -1694,7 +3075,7 @@
       </w:rPr>
     </w:lvl>
   </w:abstractNum>
-  <w:abstractNum w:abstractNumId="6" w15:restartNumberingAfterBreak="0">
+  <w:abstractNum w:abstractNumId="7" w15:restartNumberingAfterBreak="0">
     <w:nsid w:val="130674A7"/>
     <w:multiLevelType w:val="hybridMultilevel"/>
     <w:tmpl w:val="D62E1D32"/>
@@ -1783,7 +3164,93 @@
       </w:pPr>
     </w:lvl>
   </w:abstractNum>
-  <w:abstractNum w:abstractNumId="7" w15:restartNumberingAfterBreak="0">
+  <w:abstractNum w:abstractNumId="8" w15:restartNumberingAfterBreak="0">
+    <w:nsid w:val="14FA7E2D"/>
+    <w:multiLevelType w:val="hybridMultilevel"/>
+    <w:tmpl w:val="BDF27DC2"/>
+    <w:lvl w:ilvl="0" w:tplc="0809000F">
+      <w:start w:val="1"/>
+      <w:numFmt w:val="decimal"/>
+      <w:lvlText w:val="%1."/>
+      <w:lvlJc w:val="left"/>
+      <w:pPr>
+        <w:ind w:left="1080" w:hanging="360"/>
+      </w:pPr>
+    </w:lvl>
+    <w:lvl w:ilvl="1" w:tplc="08090019" w:tentative="1">
+      <w:start w:val="1"/>
+      <w:numFmt w:val="lowerLetter"/>
+      <w:lvlText w:val="%2."/>
+      <w:lvlJc w:val="left"/>
+      <w:pPr>
+        <w:ind w:left="1800" w:hanging="360"/>
+      </w:pPr>
+    </w:lvl>
+    <w:lvl w:ilvl="2" w:tplc="0809001B" w:tentative="1">
+      <w:start w:val="1"/>
+      <w:numFmt w:val="lowerRoman"/>
+      <w:lvlText w:val="%3."/>
+      <w:lvlJc w:val="right"/>
+      <w:pPr>
+        <w:ind w:left="2520" w:hanging="180"/>
+      </w:pPr>
+    </w:lvl>
+    <w:lvl w:ilvl="3" w:tplc="0809000F" w:tentative="1">
+      <w:start w:val="1"/>
+      <w:numFmt w:val="decimal"/>
+      <w:lvlText w:val="%4."/>
+      <w:lvlJc w:val="left"/>
+      <w:pPr>
+        <w:ind w:left="3240" w:hanging="360"/>
+      </w:pPr>
+    </w:lvl>
+    <w:lvl w:ilvl="4" w:tplc="08090019" w:tentative="1">
+      <w:start w:val="1"/>
+      <w:numFmt w:val="lowerLetter"/>
+      <w:lvlText w:val="%5."/>
+      <w:lvlJc w:val="left"/>
+      <w:pPr>
+        <w:ind w:left="3960" w:hanging="360"/>
+      </w:pPr>
+    </w:lvl>
+    <w:lvl w:ilvl="5" w:tplc="0809001B" w:tentative="1">
+      <w:start w:val="1"/>
+      <w:numFmt w:val="lowerRoman"/>
+      <w:lvlText w:val="%6."/>
+      <w:lvlJc w:val="right"/>
+      <w:pPr>
+        <w:ind w:left="4680" w:hanging="180"/>
+      </w:pPr>
+    </w:lvl>
+    <w:lvl w:ilvl="6" w:tplc="0809000F" w:tentative="1">
+      <w:start w:val="1"/>
+      <w:numFmt w:val="decimal"/>
+      <w:lvlText w:val="%7."/>
+      <w:lvlJc w:val="left"/>
+      <w:pPr>
+        <w:ind w:left="5400" w:hanging="360"/>
+      </w:pPr>
+    </w:lvl>
+    <w:lvl w:ilvl="7" w:tplc="08090019" w:tentative="1">
+      <w:start w:val="1"/>
+      <w:numFmt w:val="lowerLetter"/>
+      <w:lvlText w:val="%8."/>
+      <w:lvlJc w:val="left"/>
+      <w:pPr>
+        <w:ind w:left="6120" w:hanging="360"/>
+      </w:pPr>
+    </w:lvl>
+    <w:lvl w:ilvl="8" w:tplc="0809001B" w:tentative="1">
+      <w:start w:val="1"/>
+      <w:numFmt w:val="lowerRoman"/>
+      <w:lvlText w:val="%9."/>
+      <w:lvlJc w:val="right"/>
+      <w:pPr>
+        <w:ind w:left="6840" w:hanging="180"/>
+      </w:pPr>
+    </w:lvl>
+  </w:abstractNum>
+  <w:abstractNum w:abstractNumId="9" w15:restartNumberingAfterBreak="0">
     <w:nsid w:val="18DF656E"/>
     <w:multiLevelType w:val="hybridMultilevel"/>
     <w:tmpl w:val="F434FD78"/>
@@ -1896,7 +3363,7 @@
       </w:rPr>
     </w:lvl>
   </w:abstractNum>
-  <w:abstractNum w:abstractNumId="8" w15:restartNumberingAfterBreak="0">
+  <w:abstractNum w:abstractNumId="10" w15:restartNumberingAfterBreak="0">
     <w:nsid w:val="1D200687"/>
     <w:multiLevelType w:val="hybridMultilevel"/>
     <w:tmpl w:val="4DE60468"/>
@@ -1985,7 +3452,7 @@
       </w:pPr>
     </w:lvl>
   </w:abstractNum>
-  <w:abstractNum w:abstractNumId="9" w15:restartNumberingAfterBreak="0">
+  <w:abstractNum w:abstractNumId="11" w15:restartNumberingAfterBreak="0">
     <w:nsid w:val="1D9F0FF8"/>
     <w:multiLevelType w:val="hybridMultilevel"/>
     <w:tmpl w:val="C90EBD38"/>
@@ -2074,7 +3541,7 @@
       </w:pPr>
     </w:lvl>
   </w:abstractNum>
-  <w:abstractNum w:abstractNumId="10" w15:restartNumberingAfterBreak="0">
+  <w:abstractNum w:abstractNumId="12" w15:restartNumberingAfterBreak="0">
     <w:nsid w:val="1FF35C4E"/>
     <w:multiLevelType w:val="hybridMultilevel"/>
     <w:tmpl w:val="AED82ECC"/>
@@ -2160,7 +3627,7 @@
       </w:pPr>
     </w:lvl>
   </w:abstractNum>
-  <w:abstractNum w:abstractNumId="11" w15:restartNumberingAfterBreak="0">
+  <w:abstractNum w:abstractNumId="13" w15:restartNumberingAfterBreak="0">
     <w:nsid w:val="204A7033"/>
     <w:multiLevelType w:val="hybridMultilevel"/>
     <w:tmpl w:val="3C145880"/>
@@ -2273,7 +3740,7 @@
       </w:rPr>
     </w:lvl>
   </w:abstractNum>
-  <w:abstractNum w:abstractNumId="12" w15:restartNumberingAfterBreak="0">
+  <w:abstractNum w:abstractNumId="14" w15:restartNumberingAfterBreak="0">
     <w:nsid w:val="283827CA"/>
     <w:multiLevelType w:val="hybridMultilevel"/>
     <w:tmpl w:val="58A2DAEC"/>
@@ -2359,7 +3826,7 @@
       </w:pPr>
     </w:lvl>
   </w:abstractNum>
-  <w:abstractNum w:abstractNumId="13" w15:restartNumberingAfterBreak="0">
+  <w:abstractNum w:abstractNumId="15" w15:restartNumberingAfterBreak="0">
     <w:nsid w:val="2B0C339C"/>
     <w:multiLevelType w:val="hybridMultilevel"/>
     <w:tmpl w:val="3DA68AB6"/>
@@ -2472,7 +3939,7 @@
       </w:rPr>
     </w:lvl>
   </w:abstractNum>
-  <w:abstractNum w:abstractNumId="14" w15:restartNumberingAfterBreak="0">
+  <w:abstractNum w:abstractNumId="16" w15:restartNumberingAfterBreak="0">
     <w:nsid w:val="3635400C"/>
     <w:multiLevelType w:val="hybridMultilevel"/>
     <w:tmpl w:val="932C999A"/>
@@ -2561,7 +4028,7 @@
       </w:pPr>
     </w:lvl>
   </w:abstractNum>
-  <w:abstractNum w:abstractNumId="15" w15:restartNumberingAfterBreak="0">
+  <w:abstractNum w:abstractNumId="17" w15:restartNumberingAfterBreak="0">
     <w:nsid w:val="3E172A5C"/>
     <w:multiLevelType w:val="hybridMultilevel"/>
     <w:tmpl w:val="77A6B756"/>
@@ -2674,7 +4141,120 @@
       </w:rPr>
     </w:lvl>
   </w:abstractNum>
-  <w:abstractNum w:abstractNumId="16" w15:restartNumberingAfterBreak="0">
+  <w:abstractNum w:abstractNumId="18" w15:restartNumberingAfterBreak="0">
+    <w:nsid w:val="45F03D3E"/>
+    <w:multiLevelType w:val="hybridMultilevel"/>
+    <w:tmpl w:val="6E60B23E"/>
+    <w:lvl w:ilvl="0" w:tplc="08090001">
+      <w:start w:val="1"/>
+      <w:numFmt w:val="bullet"/>
+      <w:lvlText w:val=""/>
+      <w:lvlJc w:val="left"/>
+      <w:pPr>
+        <w:ind w:left="720" w:hanging="360"/>
+      </w:pPr>
+      <w:rPr>
+        <w:rFonts w:ascii="Symbol" w:hAnsi="Symbol" w:hint="default"/>
+      </w:rPr>
+    </w:lvl>
+    <w:lvl w:ilvl="1" w:tplc="08090003" w:tentative="1">
+      <w:start w:val="1"/>
+      <w:numFmt w:val="bullet"/>
+      <w:lvlText w:val="o"/>
+      <w:lvlJc w:val="left"/>
+      <w:pPr>
+        <w:ind w:left="1440" w:hanging="360"/>
+      </w:pPr>
+      <w:rPr>
+        <w:rFonts w:ascii="Courier New" w:hAnsi="Courier New" w:cs="Courier New" w:hint="default"/>
+      </w:rPr>
+    </w:lvl>
+    <w:lvl w:ilvl="2" w:tplc="08090005" w:tentative="1">
+      <w:start w:val="1"/>
+      <w:numFmt w:val="bullet"/>
+      <w:lvlText w:val=""/>
+      <w:lvlJc w:val="left"/>
+      <w:pPr>
+        <w:ind w:left="2160" w:hanging="360"/>
+      </w:pPr>
+      <w:rPr>
+        <w:rFonts w:ascii="Wingdings" w:hAnsi="Wingdings" w:hint="default"/>
+      </w:rPr>
+    </w:lvl>
+    <w:lvl w:ilvl="3" w:tplc="08090001" w:tentative="1">
+      <w:start w:val="1"/>
+      <w:numFmt w:val="bullet"/>
+      <w:lvlText w:val=""/>
+      <w:lvlJc w:val="left"/>
+      <w:pPr>
+        <w:ind w:left="2880" w:hanging="360"/>
+      </w:pPr>
+      <w:rPr>
+        <w:rFonts w:ascii="Symbol" w:hAnsi="Symbol" w:hint="default"/>
+      </w:rPr>
+    </w:lvl>
+    <w:lvl w:ilvl="4" w:tplc="08090003" w:tentative="1">
+      <w:start w:val="1"/>
+      <w:numFmt w:val="bullet"/>
+      <w:lvlText w:val="o"/>
+      <w:lvlJc w:val="left"/>
+      <w:pPr>
+        <w:ind w:left="3600" w:hanging="360"/>
+      </w:pPr>
+      <w:rPr>
+        <w:rFonts w:ascii="Courier New" w:hAnsi="Courier New" w:cs="Courier New" w:hint="default"/>
+      </w:rPr>
+    </w:lvl>
+    <w:lvl w:ilvl="5" w:tplc="08090005" w:tentative="1">
+      <w:start w:val="1"/>
+      <w:numFmt w:val="bullet"/>
+      <w:lvlText w:val=""/>
+      <w:lvlJc w:val="left"/>
+      <w:pPr>
+        <w:ind w:left="4320" w:hanging="360"/>
+      </w:pPr>
+      <w:rPr>
+        <w:rFonts w:ascii="Wingdings" w:hAnsi="Wingdings" w:hint="default"/>
+      </w:rPr>
+    </w:lvl>
+    <w:lvl w:ilvl="6" w:tplc="08090001" w:tentative="1">
+      <w:start w:val="1"/>
+      <w:numFmt w:val="bullet"/>
+      <w:lvlText w:val=""/>
+      <w:lvlJc w:val="left"/>
+      <w:pPr>
+        <w:ind w:left="5040" w:hanging="360"/>
+      </w:pPr>
+      <w:rPr>
+        <w:rFonts w:ascii="Symbol" w:hAnsi="Symbol" w:hint="default"/>
+      </w:rPr>
+    </w:lvl>
+    <w:lvl w:ilvl="7" w:tplc="08090003" w:tentative="1">
+      <w:start w:val="1"/>
+      <w:numFmt w:val="bullet"/>
+      <w:lvlText w:val="o"/>
+      <w:lvlJc w:val="left"/>
+      <w:pPr>
+        <w:ind w:left="5760" w:hanging="360"/>
+      </w:pPr>
+      <w:rPr>
+        <w:rFonts w:ascii="Courier New" w:hAnsi="Courier New" w:cs="Courier New" w:hint="default"/>
+      </w:rPr>
+    </w:lvl>
+    <w:lvl w:ilvl="8" w:tplc="08090005" w:tentative="1">
+      <w:start w:val="1"/>
+      <w:numFmt w:val="bullet"/>
+      <w:lvlText w:val=""/>
+      <w:lvlJc w:val="left"/>
+      <w:pPr>
+        <w:ind w:left="6480" w:hanging="360"/>
+      </w:pPr>
+      <w:rPr>
+        <w:rFonts w:ascii="Wingdings" w:hAnsi="Wingdings" w:hint="default"/>
+      </w:rPr>
+    </w:lvl>
+  </w:abstractNum>
+  <w:abstractNum w:abstractNumId="19" w15:restartNumberingAfterBreak="0">
     <w:nsid w:val="4AC36208"/>
     <w:multiLevelType w:val="hybridMultilevel"/>
     <w:tmpl w:val="32F091D4"/>
@@ -2760,7 +4340,7 @@
       </w:pPr>
     </w:lvl>
   </w:abstractNum>
-  <w:abstractNum w:abstractNumId="17" w15:restartNumberingAfterBreak="0">
+  <w:abstractNum w:abstractNumId="20" w15:restartNumberingAfterBreak="0">
     <w:nsid w:val="4FF11374"/>
     <w:multiLevelType w:val="hybridMultilevel"/>
     <w:tmpl w:val="E8DE1B30"/>
@@ -2873,7 +4453,7 @@
       </w:rPr>
     </w:lvl>
   </w:abstractNum>
-  <w:abstractNum w:abstractNumId="18" w15:restartNumberingAfterBreak="0">
+  <w:abstractNum w:abstractNumId="21" w15:restartNumberingAfterBreak="0">
     <w:nsid w:val="504C2D0A"/>
     <w:multiLevelType w:val="hybridMultilevel"/>
     <w:tmpl w:val="85965F10"/>
@@ -2962,7 +4542,93 @@
       </w:pPr>
     </w:lvl>
   </w:abstractNum>
-  <w:abstractNum w:abstractNumId="19" w15:restartNumberingAfterBreak="0">
+  <w:abstractNum w:abstractNumId="22" w15:restartNumberingAfterBreak="0">
+    <w:nsid w:val="564843C5"/>
+    <w:multiLevelType w:val="hybridMultilevel"/>
+    <w:tmpl w:val="3318B10E"/>
+    <w:lvl w:ilvl="0" w:tplc="0809000F">
+      <w:start w:val="1"/>
+      <w:numFmt w:val="decimal"/>
+      <w:lvlText w:val="%1."/>
+      <w:lvlJc w:val="left"/>
+      <w:pPr>
+        <w:ind w:left="1080" w:hanging="360"/>
+      </w:pPr>
+    </w:lvl>
+    <w:lvl w:ilvl="1" w:tplc="08090019" w:tentative="1">
+      <w:start w:val="1"/>
+      <w:numFmt w:val="lowerLetter"/>
+      <w:lvlText w:val="%2."/>
+      <w:lvlJc w:val="left"/>
+      <w:pPr>
+        <w:ind w:left="1800" w:hanging="360"/>
+      </w:pPr>
+    </w:lvl>
+    <w:lvl w:ilvl="2" w:tplc="0809001B" w:tentative="1">
+      <w:start w:val="1"/>
+      <w:numFmt w:val="lowerRoman"/>
+      <w:lvlText w:val="%3."/>
+      <w:lvlJc w:val="right"/>
+      <w:pPr>
+        <w:ind w:left="2520" w:hanging="180"/>
+      </w:pPr>
+    </w:lvl>
+    <w:lvl w:ilvl="3" w:tplc="0809000F" w:tentative="1">
+      <w:start w:val="1"/>
+      <w:numFmt w:val="decimal"/>
+      <w:lvlText w:val="%4."/>
+      <w:lvlJc w:val="left"/>
+      <w:pPr>
+        <w:ind w:left="3240" w:hanging="360"/>
+      </w:pPr>
+    </w:lvl>
+    <w:lvl w:ilvl="4" w:tplc="08090019" w:tentative="1">
+      <w:start w:val="1"/>
+      <w:numFmt w:val="lowerLetter"/>
+      <w:lvlText w:val="%5."/>
+      <w:lvlJc w:val="left"/>
+      <w:pPr>
+        <w:ind w:left="3960" w:hanging="360"/>
+      </w:pPr>
+    </w:lvl>
+    <w:lvl w:ilvl="5" w:tplc="0809001B" w:tentative="1">
+      <w:start w:val="1"/>
+      <w:numFmt w:val="lowerRoman"/>
+      <w:lvlText w:val="%6."/>
+      <w:lvlJc w:val="right"/>
+      <w:pPr>
+        <w:ind w:left="4680" w:hanging="180"/>
+      </w:pPr>
+    </w:lvl>
+    <w:lvl w:ilvl="6" w:tplc="0809000F" w:tentative="1">
+      <w:start w:val="1"/>
+      <w:numFmt w:val="decimal"/>
+      <w:lvlText w:val="%7."/>
+      <w:lvlJc w:val="left"/>
+      <w:pPr>
+        <w:ind w:left="5400" w:hanging="360"/>
+      </w:pPr>
+    </w:lvl>
+    <w:lvl w:ilvl="7" w:tplc="08090019" w:tentative="1">
+      <w:start w:val="1"/>
+      <w:numFmt w:val="lowerLetter"/>
+      <w:lvlText w:val="%8."/>
+      <w:lvlJc w:val="left"/>
+      <w:pPr>
+        <w:ind w:left="6120" w:hanging="360"/>
+      </w:pPr>
+    </w:lvl>
+    <w:lvl w:ilvl="8" w:tplc="0809001B" w:tentative="1">
+      <w:start w:val="1"/>
+      <w:numFmt w:val="lowerRoman"/>
+      <w:lvlText w:val="%9."/>
+      <w:lvlJc w:val="right"/>
+      <w:pPr>
+        <w:ind w:left="6840" w:hanging="180"/>
+      </w:pPr>
+    </w:lvl>
+  </w:abstractNum>
+  <w:abstractNum w:abstractNumId="23" w15:restartNumberingAfterBreak="0">
     <w:nsid w:val="5A036FB6"/>
     <w:multiLevelType w:val="hybridMultilevel"/>
     <w:tmpl w:val="FDE25674"/>
@@ -3048,7 +4714,7 @@
       </w:pPr>
     </w:lvl>
   </w:abstractNum>
-  <w:abstractNum w:abstractNumId="20" w15:restartNumberingAfterBreak="0">
+  <w:abstractNum w:abstractNumId="24" w15:restartNumberingAfterBreak="0">
     <w:nsid w:val="5D931FCA"/>
     <w:multiLevelType w:val="hybridMultilevel"/>
     <w:tmpl w:val="91B0AFEE"/>
@@ -3134,7 +4800,7 @@
       </w:pPr>
     </w:lvl>
   </w:abstractNum>
-  <w:abstractNum w:abstractNumId="21" w15:restartNumberingAfterBreak="0">
+  <w:abstractNum w:abstractNumId="25" w15:restartNumberingAfterBreak="0">
     <w:nsid w:val="5E3C7D38"/>
     <w:multiLevelType w:val="hybridMultilevel"/>
     <w:tmpl w:val="3C3C5E26"/>
@@ -3247,7 +4913,7 @@
       </w:rPr>
     </w:lvl>
   </w:abstractNum>
-  <w:abstractNum w:abstractNumId="22" w15:restartNumberingAfterBreak="0">
+  <w:abstractNum w:abstractNumId="26" w15:restartNumberingAfterBreak="0">
     <w:nsid w:val="612B6E23"/>
     <w:multiLevelType w:val="hybridMultilevel"/>
     <w:tmpl w:val="3702B1AE"/>
@@ -3360,7 +5026,7 @@
       </w:rPr>
     </w:lvl>
   </w:abstractNum>
-  <w:abstractNum w:abstractNumId="23" w15:restartNumberingAfterBreak="0">
+  <w:abstractNum w:abstractNumId="27" w15:restartNumberingAfterBreak="0">
     <w:nsid w:val="68F303D5"/>
     <w:multiLevelType w:val="hybridMultilevel"/>
     <w:tmpl w:val="4B903D26"/>
@@ -3473,7 +5139,7 @@
       </w:rPr>
     </w:lvl>
   </w:abstractNum>
-  <w:abstractNum w:abstractNumId="24" w15:restartNumberingAfterBreak="0">
+  <w:abstractNum w:abstractNumId="28" w15:restartNumberingAfterBreak="0">
     <w:nsid w:val="6B932ACC"/>
     <w:multiLevelType w:val="hybridMultilevel"/>
     <w:tmpl w:val="FB7EC546"/>
@@ -3559,7 +5225,7 @@
       </w:pPr>
     </w:lvl>
   </w:abstractNum>
-  <w:abstractNum w:abstractNumId="25" w15:restartNumberingAfterBreak="0">
+  <w:abstractNum w:abstractNumId="29" w15:restartNumberingAfterBreak="0">
     <w:nsid w:val="6E045AF2"/>
     <w:multiLevelType w:val="hybridMultilevel"/>
     <w:tmpl w:val="89F6182A"/>
@@ -3645,7 +5311,7 @@
       </w:pPr>
     </w:lvl>
   </w:abstractNum>
-  <w:abstractNum w:abstractNumId="26" w15:restartNumberingAfterBreak="0">
+  <w:abstractNum w:abstractNumId="30" w15:restartNumberingAfterBreak="0">
     <w:nsid w:val="6EA20E10"/>
     <w:multiLevelType w:val="hybridMultilevel"/>
     <w:tmpl w:val="53F679FC"/>
@@ -3731,7 +5397,7 @@
       </w:pPr>
     </w:lvl>
   </w:abstractNum>
-  <w:abstractNum w:abstractNumId="27" w15:restartNumberingAfterBreak="0">
+  <w:abstractNum w:abstractNumId="31" w15:restartNumberingAfterBreak="0">
     <w:nsid w:val="741B138B"/>
     <w:multiLevelType w:val="hybridMultilevel"/>
     <w:tmpl w:val="F12CCD24"/>
@@ -3844,7 +5510,7 @@
       </w:rPr>
     </w:lvl>
   </w:abstractNum>
-  <w:abstractNum w:abstractNumId="28" w15:restartNumberingAfterBreak="0">
+  <w:abstractNum w:abstractNumId="32" w15:restartNumberingAfterBreak="0">
     <w:nsid w:val="78191D61"/>
     <w:multiLevelType w:val="hybridMultilevel"/>
     <w:tmpl w:val="A4A8702C"/>
@@ -3958,91 +5624,103 @@
     </w:lvl>
   </w:abstractNum>
   <w:num w:numId="1">
+    <w:abstractNumId w:val="19"/>
+  </w:num>
+  <w:num w:numId="2">
+    <w:abstractNumId w:val="6"/>
+  </w:num>
+  <w:num w:numId="3">
+    <w:abstractNumId w:val="4"/>
+  </w:num>
+  <w:num w:numId="4">
+    <w:abstractNumId w:val="10"/>
+  </w:num>
+  <w:num w:numId="5">
+    <w:abstractNumId w:val="11"/>
+  </w:num>
+  <w:num w:numId="6">
+    <w:abstractNumId w:val="21"/>
+  </w:num>
+  <w:num w:numId="7">
+    <w:abstractNumId w:val="7"/>
+  </w:num>
+  <w:num w:numId="8">
     <w:abstractNumId w:val="16"/>
   </w:num>
-  <w:num w:numId="2">
-    <w:abstractNumId w:val="5"/>
-  </w:num>
-  <w:num w:numId="3">
-    <w:abstractNumId w:val="3"/>
-  </w:num>
-  <w:num w:numId="4">
-    <w:abstractNumId w:val="8"/>
-  </w:num>
-  <w:num w:numId="5">
-    <w:abstractNumId w:val="9"/>
-  </w:num>
-  <w:num w:numId="6">
-    <w:abstractNumId w:val="18"/>
-  </w:num>
-  <w:num w:numId="7">
-    <w:abstractNumId w:val="6"/>
-  </w:num>
-  <w:num w:numId="8">
-    <w:abstractNumId w:val="14"/>
-  </w:num>
   <w:num w:numId="9">
-    <w:abstractNumId w:val="15"/>
+    <w:abstractNumId w:val="17"/>
   </w:num>
   <w:num w:numId="10">
-    <w:abstractNumId w:val="24"/>
+    <w:abstractNumId w:val="28"/>
   </w:num>
   <w:num w:numId="11">
-    <w:abstractNumId w:val="17"/>
+    <w:abstractNumId w:val="20"/>
   </w:num>
   <w:num w:numId="12">
     <w:abstractNumId w:val="2"/>
   </w:num>
   <w:num w:numId="13">
-    <w:abstractNumId w:val="25"/>
+    <w:abstractNumId w:val="29"/>
   </w:num>
   <w:num w:numId="14">
-    <w:abstractNumId w:val="13"/>
+    <w:abstractNumId w:val="15"/>
   </w:num>
   <w:num w:numId="15">
     <w:abstractNumId w:val="0"/>
   </w:num>
   <w:num w:numId="16">
-    <w:abstractNumId w:val="19"/>
+    <w:abstractNumId w:val="23"/>
   </w:num>
   <w:num w:numId="17">
+    <w:abstractNumId w:val="30"/>
+  </w:num>
+  <w:num w:numId="18">
+    <w:abstractNumId w:val="14"/>
+  </w:num>
+  <w:num w:numId="19">
+    <w:abstractNumId w:val="32"/>
+  </w:num>
+  <w:num w:numId="20">
     <w:abstractNumId w:val="26"/>
   </w:num>
-  <w:num w:numId="18">
-    <w:abstractNumId w:val="12"/>
-  </w:num>
-  <w:num w:numId="19">
-    <w:abstractNumId w:val="28"/>
-  </w:num>
-  <w:num w:numId="20">
-    <w:abstractNumId w:val="22"/>
-  </w:num>
   <w:num w:numId="21">
-    <w:abstractNumId w:val="7"/>
+    <w:abstractNumId w:val="9"/>
   </w:num>
   <w:num w:numId="22">
-    <w:abstractNumId w:val="20"/>
+    <w:abstractNumId w:val="24"/>
   </w:num>
   <w:num w:numId="23">
-    <w:abstractNumId w:val="10"/>
+    <w:abstractNumId w:val="12"/>
   </w:num>
   <w:num w:numId="24">
     <w:abstractNumId w:val="1"/>
   </w:num>
   <w:num w:numId="25">
-    <w:abstractNumId w:val="11"/>
+    <w:abstractNumId w:val="13"/>
   </w:num>
   <w:num w:numId="26">
+    <w:abstractNumId w:val="31"/>
+  </w:num>
+  <w:num w:numId="27">
     <w:abstractNumId w:val="27"/>
   </w:num>
-  <w:num w:numId="27">
-    <w:abstractNumId w:val="23"/>
-  </w:num>
   <w:num w:numId="28">
-    <w:abstractNumId w:val="4"/>
+    <w:abstractNumId w:val="5"/>
   </w:num>
   <w:num w:numId="29">
-    <w:abstractNumId w:val="21"/>
+    <w:abstractNumId w:val="25"/>
+  </w:num>
+  <w:num w:numId="30">
+    <w:abstractNumId w:val="18"/>
+  </w:num>
+  <w:num w:numId="31">
+    <w:abstractNumId w:val="3"/>
+  </w:num>
+  <w:num w:numId="32">
+    <w:abstractNumId w:val="22"/>
+  </w:num>
+  <w:num w:numId="33">
+    <w:abstractNumId w:val="8"/>
   </w:num>
 </w:numbering>
 </file>

--- a/documentation/microsoft_word_format/basic_fault_finding.docx
+++ b/documentation/microsoft_word_format/basic_fault_finding.docx
@@ -1210,7 +1210,13 @@
         </w:numPr>
       </w:pPr>
       <w:r>
-        <w:t>The time that the System Controller’s relay has been activated I shown.</w:t>
+        <w:t xml:space="preserve">The time that the System Controller’s relay has been activated </w:t>
+      </w:r>
+      <w:r>
+        <w:t>is</w:t>
+      </w:r>
+      <w:r>
+        <w:t xml:space="preserve"> shown.</w:t>
       </w:r>
     </w:p>
     <w:p>

--- a/documentation/microsoft_word_format/basic_fault_finding.docx
+++ b/documentation/microsoft_word_format/basic_fault_finding.docx
@@ -1,6 +1,6 @@
 
 <file path=word/document.xml><?xml version="1.0" encoding="utf-8"?>
-<w:document xmlns:wpc="http://schemas.microsoft.com/office/word/2010/wordprocessingCanvas" xmlns:cx="http://schemas.microsoft.com/office/drawing/2014/chartex" xmlns:cx1="http://schemas.microsoft.com/office/drawing/2015/9/8/chartex" xmlns:cx2="http://schemas.microsoft.com/office/drawing/2015/10/21/chartex" xmlns:cx3="http://schemas.microsoft.com/office/drawing/2016/5/9/chartex" xmlns:cx4="http://schemas.microsoft.com/office/drawing/2016/5/10/chartex" xmlns:cx5="http://schemas.microsoft.com/office/drawing/2016/5/11/chartex" xmlns:cx6="http://schemas.microsoft.com/office/drawing/2016/5/12/chartex" xmlns:cx7="http://schemas.microsoft.com/office/drawing/2016/5/13/chartex" xmlns:cx8="http://schemas.microsoft.com/office/drawing/2016/5/14/chartex" xmlns:mc="http://schemas.openxmlformats.org/markup-compatibility/2006" xmlns:aink="http://schemas.microsoft.com/office/drawing/2016/ink" xmlns:am3d="http://schemas.microsoft.com/office/drawing/2017/model3d" xmlns:o="urn:schemas-microsoft-com:office:office" xmlns:r="http://schemas.openxmlformats.org/officeDocument/2006/relationships" xmlns:m="http://schemas.openxmlformats.org/officeDocument/2006/math" xmlns:v="urn:schemas-microsoft-com:vml" xmlns:wp14="http://schemas.microsoft.com/office/word/2010/wordprocessingDrawing" xmlns:wp="http://schemas.openxmlformats.org/drawingml/2006/wordprocessingDrawing" xmlns:w10="urn:schemas-microsoft-com:office:word" xmlns:w="http://schemas.openxmlformats.org/wordprocessingml/2006/main" xmlns:w14="http://schemas.microsoft.com/office/word/2010/wordml" xmlns:w15="http://schemas.microsoft.com/office/word/2012/wordml" xmlns:w16cex="http://schemas.microsoft.com/office/word/2018/wordml/cex" xmlns:w16cid="http://schemas.microsoft.com/office/word/2016/wordml/cid" xmlns:w16="http://schemas.microsoft.com/office/word/2018/wordml" xmlns:w16sdtdh="http://schemas.microsoft.com/office/word/2020/wordml/sdtdatahash" xmlns:w16se="http://schemas.microsoft.com/office/word/2015/wordml/symex" xmlns:wpg="http://schemas.microsoft.com/office/word/2010/wordprocessingGroup" xmlns:wpi="http://schemas.microsoft.com/office/word/2010/wordprocessingInk" xmlns:wne="http://schemas.microsoft.com/office/word/2006/wordml" xmlns:wps="http://schemas.microsoft.com/office/word/2010/wordprocessingShape" mc:Ignorable="w14 w15 w16se w16cid w16 w16cex w16sdtdh wp14">
+<w:document xmlns:wpc="http://schemas.microsoft.com/office/word/2010/wordprocessingCanvas" xmlns:cx="http://schemas.microsoft.com/office/drawing/2014/chartex" xmlns:cx1="http://schemas.microsoft.com/office/drawing/2015/9/8/chartex" xmlns:cx2="http://schemas.microsoft.com/office/drawing/2015/10/21/chartex" xmlns:cx3="http://schemas.microsoft.com/office/drawing/2016/5/9/chartex" xmlns:cx4="http://schemas.microsoft.com/office/drawing/2016/5/10/chartex" xmlns:cx5="http://schemas.microsoft.com/office/drawing/2016/5/11/chartex" xmlns:cx6="http://schemas.microsoft.com/office/drawing/2016/5/12/chartex" xmlns:cx7="http://schemas.microsoft.com/office/drawing/2016/5/13/chartex" xmlns:cx8="http://schemas.microsoft.com/office/drawing/2016/5/14/chartex" xmlns:mc="http://schemas.openxmlformats.org/markup-compatibility/2006" xmlns:aink="http://schemas.microsoft.com/office/drawing/2016/ink" xmlns:am3d="http://schemas.microsoft.com/office/drawing/2017/model3d" xmlns:o="urn:schemas-microsoft-com:office:office" xmlns:oel="http://schemas.microsoft.com/office/2019/extlst" xmlns:r="http://schemas.openxmlformats.org/officeDocument/2006/relationships" xmlns:m="http://schemas.openxmlformats.org/officeDocument/2006/math" xmlns:v="urn:schemas-microsoft-com:vml" xmlns:wp14="http://schemas.microsoft.com/office/word/2010/wordprocessingDrawing" xmlns:wp="http://schemas.openxmlformats.org/drawingml/2006/wordprocessingDrawing" xmlns:w10="urn:schemas-microsoft-com:office:word" xmlns:w="http://schemas.openxmlformats.org/wordprocessingml/2006/main" xmlns:w14="http://schemas.microsoft.com/office/word/2010/wordml" xmlns:w15="http://schemas.microsoft.com/office/word/2012/wordml" xmlns:w16cex="http://schemas.microsoft.com/office/word/2018/wordml/cex" xmlns:w16cid="http://schemas.microsoft.com/office/word/2016/wordml/cid" xmlns:w16="http://schemas.microsoft.com/office/word/2018/wordml" xmlns:w16sdtdh="http://schemas.microsoft.com/office/word/2020/wordml/sdtdatahash" xmlns:w16se="http://schemas.microsoft.com/office/word/2015/wordml/symex" xmlns:wpg="http://schemas.microsoft.com/office/word/2010/wordprocessingGroup" xmlns:wpi="http://schemas.microsoft.com/office/word/2010/wordprocessingInk" xmlns:wne="http://schemas.microsoft.com/office/word/2006/wordml" xmlns:wps="http://schemas.microsoft.com/office/word/2010/wordprocessingShape" mc:Ignorable="w14 w15 w16se w16cid w16 w16cex w16sdtdh wp14">
   <w:body>
     <w:p>
       <w:pPr>
@@ -564,7 +564,7 @@
           <w:bCs/>
           <w:color w:val="FF0000"/>
         </w:rPr>
-        <w:t xml:space="preserve"> gpio_ds18b20</w:t>
+        <w:t>gpio_ds18b20</w:t>
       </w:r>
       <w:r>
         <w:rPr>
@@ -610,13 +610,25 @@
         <w:t>er</w:t>
       </w:r>
       <w:r>
-        <w:t xml:space="preserve"> is configured to execute controller once ever</w:t>
+        <w:t xml:space="preserve"> is configured to execute </w:t>
+      </w:r>
+      <w:r>
+        <w:t xml:space="preserve">a ‘watch-dog’ script check_sc.php </w:t>
+      </w:r>
+      <w:r>
+        <w:t>once ever</w:t>
       </w:r>
       <w:r>
         <w:t>y</w:t>
       </w:r>
       <w:r>
-        <w:t xml:space="preserve"> 60 seconds, it can be executed manually using the following command:</w:t>
+        <w:t xml:space="preserve"> 60 seconds, </w:t>
+      </w:r>
+      <w:r>
+        <w:t xml:space="preserve">to check that the controller script is running and if not restart it. This script </w:t>
+      </w:r>
+      <w:r>
+        <w:t>can be executed manually using the following command:</w:t>
       </w:r>
     </w:p>
     <w:p>
@@ -633,7 +645,7 @@
           <w:bCs/>
           <w:color w:val="FF0000"/>
         </w:rPr>
-        <w:t>php /var/www/cron/</w:t>
+        <w:t>php /var/www/cron/c</w:t>
       </w:r>
       <w:r>
         <w:rPr>
@@ -641,7 +653,7 @@
           <w:bCs/>
           <w:color w:val="FF0000"/>
         </w:rPr>
-        <w:t xml:space="preserve"> </w:t>
+        <w:t>heck_sc</w:t>
       </w:r>
       <w:r>
         <w:rPr>
@@ -649,32 +661,18 @@
           <w:bCs/>
           <w:color w:val="FF0000"/>
         </w:rPr>
-        <w:t>controller.php</w:t>
-      </w:r>
-    </w:p>
-    <w:p>
-      <w:r>
-        <w:t xml:space="preserve">The </w:t>
-      </w:r>
-      <w:r>
-        <w:t xml:space="preserve">response shown below is for a </w:t>
-      </w:r>
-      <w:r>
-        <w:t>two</w:t>
-      </w:r>
-      <w:r>
-        <w:t xml:space="preserve"> zone system, operating in ‘Boiler Mode’, with </w:t>
-      </w:r>
-      <w:r>
-        <w:t>an active</w:t>
-      </w:r>
-      <w:r>
-        <w:t xml:space="preserve"> schedule.</w:t>
-      </w:r>
-    </w:p>
-    <w:p>
-      <w:r>
-        <w:t>Additional debugging information is available by executing with an additional argument eg:</w:t>
+        <w:t>.php</w:t>
+      </w:r>
+    </w:p>
+    <w:p>
+      <w:r>
+        <w:t>The actual controller script is /var/www/cron/controller.py, which can be executed manually</w:t>
+      </w:r>
+      <w:r>
+        <w:t xml:space="preserve"> </w:t>
+      </w:r>
+      <w:r>
+        <w:t>manually using the following command:</w:t>
       </w:r>
     </w:p>
     <w:p>
@@ -691,7 +689,7 @@
           <w:bCs/>
           <w:color w:val="FF0000"/>
         </w:rPr>
-        <w:t>php /var/www/cron/</w:t>
+        <w:t>python3</w:t>
       </w:r>
       <w:r>
         <w:rPr>
@@ -699,7 +697,7 @@
           <w:bCs/>
           <w:color w:val="FF0000"/>
         </w:rPr>
-        <w:t xml:space="preserve"> </w:t>
+        <w:t xml:space="preserve"> /var/www/cron/</w:t>
       </w:r>
       <w:r>
         <w:rPr>
@@ -707,12 +705,73 @@
           <w:bCs/>
           <w:color w:val="FF0000"/>
         </w:rPr>
-        <w:t>controller.php 1</w:t>
-      </w:r>
-    </w:p>
-    <w:p>
-      <w:r>
-        <w:t>The actual argument is unimportant, any single character will work.</w:t>
+        <w:t>controller.py</w:t>
+      </w:r>
+    </w:p>
+    <w:p>
+      <w:r>
+        <w:t xml:space="preserve">The </w:t>
+      </w:r>
+      <w:r>
+        <w:t xml:space="preserve">response shown below is for a </w:t>
+      </w:r>
+      <w:r>
+        <w:t>two</w:t>
+      </w:r>
+      <w:r>
+        <w:t xml:space="preserve"> zone system, operating in ‘Boiler Mode’, with </w:t>
+      </w:r>
+      <w:r>
+        <w:t>an active</w:t>
+      </w:r>
+      <w:r>
+        <w:t xml:space="preserve"> schedule.</w:t>
+      </w:r>
+    </w:p>
+    <w:p>
+      <w:r>
+        <w:t>Additional debugging information is available by executing with an additional argument eg:</w:t>
+      </w:r>
+    </w:p>
+    <w:p>
+      <w:pPr>
+        <w:rPr>
+          <w:b/>
+          <w:bCs/>
+          <w:color w:val="FF0000"/>
+        </w:rPr>
+      </w:pPr>
+      <w:r>
+        <w:rPr>
+          <w:b/>
+          <w:bCs/>
+          <w:color w:val="FF0000"/>
+        </w:rPr>
+        <w:t>python3</w:t>
+      </w:r>
+      <w:r>
+        <w:rPr>
+          <w:b/>
+          <w:bCs/>
+          <w:color w:val="FF0000"/>
+        </w:rPr>
+        <w:t xml:space="preserve"> /var/www/cron/controller.p</w:t>
+      </w:r>
+      <w:r>
+        <w:rPr>
+          <w:b/>
+          <w:bCs/>
+          <w:color w:val="FF0000"/>
+        </w:rPr>
+        <w:t>y</w:t>
+      </w:r>
+      <w:r>
+        <w:rPr>
+          <w:b/>
+          <w:bCs/>
+          <w:color w:val="FF0000"/>
+        </w:rPr>
+        <w:t xml:space="preserve"> 1</w:t>
       </w:r>
     </w:p>
     <w:p>
@@ -721,9 +780,9 @@
           <w:noProof/>
         </w:rPr>
         <w:drawing>
-          <wp:inline distT="0" distB="0" distL="0" distR="0" wp14:anchorId="69042611" wp14:editId="5582BA09">
-            <wp:extent cx="5731510" cy="5221605"/>
-            <wp:effectExtent l="0" t="0" r="2540" b="0"/>
+          <wp:inline distT="0" distB="0" distL="0" distR="0" wp14:anchorId="69042611" wp14:editId="4DCA1D71">
+            <wp:extent cx="5204102" cy="4741118"/>
+            <wp:effectExtent l="0" t="0" r="0" b="2540"/>
             <wp:docPr id="2" name="Picture 2"/>
             <wp:cNvGraphicFramePr>
               <a:graphicFrameLocks xmlns:a="http://schemas.openxmlformats.org/drawingml/2006/main" noChangeAspect="1"/>
@@ -744,7 +803,7 @@
                   <pic:spPr>
                     <a:xfrm>
                       <a:off x="0" y="0"/>
-                      <a:ext cx="5731510" cy="5221605"/>
+                      <a:ext cx="5218075" cy="4753848"/>
                     </a:xfrm>
                     <a:prstGeom prst="rect">
                       <a:avLst/>
@@ -755,23 +814,6 @@
             </a:graphic>
           </wp:inline>
         </w:drawing>
-      </w:r>
-    </w:p>
-    <w:p>
-      <w:pPr>
-        <w:rPr>
-          <w:b/>
-          <w:bCs/>
-          <w:color w:val="FF0000"/>
-        </w:rPr>
-      </w:pPr>
-      <w:r>
-        <w:rPr>
-          <w:b/>
-          <w:bCs/>
-          <w:color w:val="FF0000"/>
-        </w:rPr>
-        <w:br w:type="page"/>
       </w:r>
     </w:p>
     <w:p>
@@ -930,10 +972,7 @@
         </w:numPr>
       </w:pPr>
       <w:r>
-        <w:t>The weather factor is 0</w:t>
-      </w:r>
-      <w:r>
-        <w:t>.5</w:t>
+        <w:t>The weather factor is 0.5</w:t>
       </w:r>
       <w:r>
         <w:rPr>
@@ -954,10 +993,7 @@
         </w:numPr>
       </w:pPr>
       <w:r>
-        <w:t>The zone deadband is 0</w:t>
-      </w:r>
-      <w:r>
-        <w:t>.5</w:t>
+        <w:t>The zone deadband is 0.5</w:t>
       </w:r>
       <w:r>
         <w:rPr>
@@ -999,10 +1035,7 @@
         </w:numPr>
       </w:pPr>
       <w:r>
-        <w:t>The zone will cut out at 19</w:t>
-      </w:r>
-      <w:r>
-        <w:t>.5</w:t>
+        <w:t>The zone will cut out at 19.5</w:t>
       </w:r>
       <w:r>
         <w:rPr>
@@ -1083,10 +1116,7 @@
         <w:t>n</w:t>
       </w:r>
       <w:r>
-        <w:t xml:space="preserve"> started, the target temperature is 20</w:t>
-      </w:r>
-      <w:r>
-        <w:t>.0</w:t>
+        <w:t xml:space="preserve"> started, the target temperature is 20.0</w:t>
       </w:r>
       <w:r>
         <w:rPr>
@@ -1095,22 +1125,7 @@
         <w:t>°</w:t>
       </w:r>
       <w:r>
-        <w:t>C</w:t>
-      </w:r>
-      <w:r>
-        <w:t xml:space="preserve"> and the current temperature is </w:t>
-      </w:r>
-      <w:r>
-        <w:t>1</w:t>
-      </w:r>
-      <w:r>
-        <w:t>8</w:t>
-      </w:r>
-      <w:r>
-        <w:t>.</w:t>
-      </w:r>
-      <w:r>
-        <w:t>5</w:t>
+        <w:t>C and the current temperature is 18.5</w:t>
       </w:r>
       <w:r>
         <w:rPr>
@@ -1898,13 +1913,7 @@
               <w:t>S</w:t>
             </w:r>
             <w:r>
-              <w:t xml:space="preserve">topped (coop start waiting for the </w:t>
-            </w:r>
-            <w:r>
-              <w:t>System Controller</w:t>
-            </w:r>
-            <w:r>
-              <w:t>)</w:t>
+              <w:t>topped (coop start waiting for the System Controller)</w:t>
             </w:r>
           </w:p>
         </w:tc>
@@ -1960,16 +1969,7 @@
               <w:pStyle w:val="NoSpacing"/>
             </w:pPr>
             <w:r>
-              <w:t xml:space="preserve">Manual Operation </w:t>
-            </w:r>
-            <w:r>
-              <w:t>–</w:t>
-            </w:r>
-            <w:r>
-              <w:t xml:space="preserve"> O</w:t>
-            </w:r>
-            <w:r>
-              <w:t>FF</w:t>
+              <w:t>Manual Operation – OFF</w:t>
             </w:r>
           </w:p>
         </w:tc>
@@ -2250,6 +2250,641 @@
           <w:color w:val="FF0000"/>
         </w:rPr>
       </w:pPr>
+      <w:r>
+        <w:rPr>
+          <w:b/>
+          <w:bCs/>
+          <w:color w:val="FF0000"/>
+        </w:rPr>
+        <w:br w:type="page"/>
+      </w:r>
+    </w:p>
+    <w:p>
+      <w:pPr>
+        <w:pStyle w:val="Heading2"/>
+      </w:pPr>
+      <w:r>
+        <w:lastRenderedPageBreak/>
+        <w:t>Zone and Controller Logging</w:t>
+      </w:r>
+    </w:p>
+    <w:p>
+      <w:r>
+        <w:t>State changes for both zones and the system controller are saved in the MySQL table ‘controller_zone_logs’, examples of state changes for a 3 zone configuration are shown below, zone_id = 1 is used for the system controller, zone_id = 38 is used for the hot water zone, zone_id = 39 is used for the downstairs zone and zone_id = 57 for the upstairs zone</w:t>
+      </w:r>
+      <w:r>
+        <w:t>, zone_id = 0 is used to capture system controller startups.</w:t>
+      </w:r>
+    </w:p>
+    <w:p>
+      <w:pPr>
+        <w:pStyle w:val="NoSpacing"/>
+        <w:jc w:val="center"/>
+      </w:pPr>
+      <w:r>
+        <w:rPr>
+          <w:noProof/>
+        </w:rPr>
+        <w:drawing>
+          <wp:inline distT="0" distB="0" distL="0" distR="0" wp14:anchorId="69D69C1A" wp14:editId="7751CF58">
+            <wp:extent cx="5731510" cy="1359535"/>
+            <wp:effectExtent l="0" t="0" r="2540" b="0"/>
+            <wp:docPr id="2030856693" name="Picture 1"/>
+            <wp:cNvGraphicFramePr>
+              <a:graphicFrameLocks xmlns:a="http://schemas.openxmlformats.org/drawingml/2006/main" noChangeAspect="1"/>
+            </wp:cNvGraphicFramePr>
+            <a:graphic xmlns:a="http://schemas.openxmlformats.org/drawingml/2006/main">
+              <a:graphicData uri="http://schemas.openxmlformats.org/drawingml/2006/picture">
+                <pic:pic xmlns:pic="http://schemas.openxmlformats.org/drawingml/2006/picture">
+                  <pic:nvPicPr>
+                    <pic:cNvPr id="2030856693" name="Picture 2030856693"/>
+                    <pic:cNvPicPr/>
+                  </pic:nvPicPr>
+                  <pic:blipFill>
+                    <a:blip r:embed="rId14" cstate="print">
+                      <a:extLst>
+                        <a:ext uri="{28A0092B-C50C-407E-A947-70E740481C1C}">
+                          <a14:useLocalDpi xmlns:a14="http://schemas.microsoft.com/office/drawing/2010/main" val="0"/>
+                        </a:ext>
+                      </a:extLst>
+                    </a:blip>
+                    <a:stretch>
+                      <a:fillRect/>
+                    </a:stretch>
+                  </pic:blipFill>
+                  <pic:spPr>
+                    <a:xfrm>
+                      <a:off x="0" y="0"/>
+                      <a:ext cx="5731510" cy="1359535"/>
+                    </a:xfrm>
+                    <a:prstGeom prst="rect">
+                      <a:avLst/>
+                    </a:prstGeom>
+                  </pic:spPr>
+                </pic:pic>
+              </a:graphicData>
+            </a:graphic>
+          </wp:inline>
+        </w:drawing>
+      </w:r>
+      <w:r>
+        <w:t>Schedule Started on all zone</w:t>
+      </w:r>
+    </w:p>
+    <w:p>
+      <w:pPr>
+        <w:pStyle w:val="NoSpacing"/>
+        <w:jc w:val="center"/>
+      </w:pPr>
+    </w:p>
+    <w:p>
+      <w:pPr>
+        <w:pStyle w:val="NoSpacing"/>
+        <w:jc w:val="center"/>
+      </w:pPr>
+      <w:r>
+        <w:rPr>
+          <w:noProof/>
+        </w:rPr>
+        <w:drawing>
+          <wp:inline distT="0" distB="0" distL="0" distR="0" wp14:anchorId="114D7166" wp14:editId="17F7D587">
+            <wp:extent cx="5731510" cy="1430020"/>
+            <wp:effectExtent l="0" t="0" r="2540" b="0"/>
+            <wp:docPr id="688730728" name="Picture 2"/>
+            <wp:cNvGraphicFramePr>
+              <a:graphicFrameLocks xmlns:a="http://schemas.openxmlformats.org/drawingml/2006/main" noChangeAspect="1"/>
+            </wp:cNvGraphicFramePr>
+            <a:graphic xmlns:a="http://schemas.openxmlformats.org/drawingml/2006/main">
+              <a:graphicData uri="http://schemas.openxmlformats.org/drawingml/2006/picture">
+                <pic:pic xmlns:pic="http://schemas.openxmlformats.org/drawingml/2006/picture">
+                  <pic:nvPicPr>
+                    <pic:cNvPr id="688730728" name="Picture 688730728"/>
+                    <pic:cNvPicPr/>
+                  </pic:nvPicPr>
+                  <pic:blipFill>
+                    <a:blip r:embed="rId15" cstate="print">
+                      <a:extLst>
+                        <a:ext uri="{28A0092B-C50C-407E-A947-70E740481C1C}">
+                          <a14:useLocalDpi xmlns:a14="http://schemas.microsoft.com/office/drawing/2010/main" val="0"/>
+                        </a:ext>
+                      </a:extLst>
+                    </a:blip>
+                    <a:stretch>
+                      <a:fillRect/>
+                    </a:stretch>
+                  </pic:blipFill>
+                  <pic:spPr>
+                    <a:xfrm>
+                      <a:off x="0" y="0"/>
+                      <a:ext cx="5731510" cy="1430020"/>
+                    </a:xfrm>
+                    <a:prstGeom prst="rect">
+                      <a:avLst/>
+                    </a:prstGeom>
+                  </pic:spPr>
+                </pic:pic>
+              </a:graphicData>
+            </a:graphic>
+          </wp:inline>
+        </w:drawing>
+      </w:r>
+    </w:p>
+    <w:p>
+      <w:pPr>
+        <w:pStyle w:val="NoSpacing"/>
+        <w:jc w:val="center"/>
+      </w:pPr>
+      <w:r>
+        <w:t>Hot Water Zone has reached target temperature</w:t>
+      </w:r>
+    </w:p>
+    <w:p>
+      <w:pPr>
+        <w:pStyle w:val="NoSpacing"/>
+        <w:jc w:val="center"/>
+      </w:pPr>
+    </w:p>
+    <w:p>
+      <w:pPr>
+        <w:pStyle w:val="NoSpacing"/>
+        <w:jc w:val="center"/>
+      </w:pPr>
+      <w:r>
+        <w:rPr>
+          <w:noProof/>
+        </w:rPr>
+        <w:drawing>
+          <wp:inline distT="0" distB="0" distL="0" distR="0" wp14:anchorId="258244F9" wp14:editId="0F4CFFA3">
+            <wp:extent cx="5731510" cy="1317625"/>
+            <wp:effectExtent l="0" t="0" r="2540" b="0"/>
+            <wp:docPr id="1648438837" name="Picture 3"/>
+            <wp:cNvGraphicFramePr>
+              <a:graphicFrameLocks xmlns:a="http://schemas.openxmlformats.org/drawingml/2006/main" noChangeAspect="1"/>
+            </wp:cNvGraphicFramePr>
+            <a:graphic xmlns:a="http://schemas.openxmlformats.org/drawingml/2006/main">
+              <a:graphicData uri="http://schemas.openxmlformats.org/drawingml/2006/picture">
+                <pic:pic xmlns:pic="http://schemas.openxmlformats.org/drawingml/2006/picture">
+                  <pic:nvPicPr>
+                    <pic:cNvPr id="1648438837" name="Picture 1648438837"/>
+                    <pic:cNvPicPr/>
+                  </pic:nvPicPr>
+                  <pic:blipFill>
+                    <a:blip r:embed="rId16" cstate="print">
+                      <a:extLst>
+                        <a:ext uri="{28A0092B-C50C-407E-A947-70E740481C1C}">
+                          <a14:useLocalDpi xmlns:a14="http://schemas.microsoft.com/office/drawing/2010/main" val="0"/>
+                        </a:ext>
+                      </a:extLst>
+                    </a:blip>
+                    <a:stretch>
+                      <a:fillRect/>
+                    </a:stretch>
+                  </pic:blipFill>
+                  <pic:spPr>
+                    <a:xfrm>
+                      <a:off x="0" y="0"/>
+                      <a:ext cx="5731510" cy="1317625"/>
+                    </a:xfrm>
+                    <a:prstGeom prst="rect">
+                      <a:avLst/>
+                    </a:prstGeom>
+                  </pic:spPr>
+                </pic:pic>
+              </a:graphicData>
+            </a:graphic>
+          </wp:inline>
+        </w:drawing>
+      </w:r>
+    </w:p>
+    <w:p>
+      <w:pPr>
+        <w:pStyle w:val="NoSpacing"/>
+        <w:jc w:val="center"/>
+      </w:pPr>
+      <w:r>
+        <w:t>Schedule has ended for Upstairs Zone</w:t>
+      </w:r>
+    </w:p>
+    <w:p>
+      <w:pPr>
+        <w:pStyle w:val="NoSpacing"/>
+        <w:jc w:val="center"/>
+      </w:pPr>
+    </w:p>
+    <w:p>
+      <w:pPr>
+        <w:pStyle w:val="NoSpacing"/>
+        <w:jc w:val="center"/>
+      </w:pPr>
+      <w:r>
+        <w:rPr>
+          <w:noProof/>
+        </w:rPr>
+        <w:drawing>
+          <wp:inline distT="0" distB="0" distL="0" distR="0" wp14:anchorId="7FE588DD" wp14:editId="5448FE34">
+            <wp:extent cx="5731510" cy="1329690"/>
+            <wp:effectExtent l="0" t="0" r="2540" b="3810"/>
+            <wp:docPr id="681435831" name="Picture 4"/>
+            <wp:cNvGraphicFramePr>
+              <a:graphicFrameLocks xmlns:a="http://schemas.openxmlformats.org/drawingml/2006/main" noChangeAspect="1"/>
+            </wp:cNvGraphicFramePr>
+            <a:graphic xmlns:a="http://schemas.openxmlformats.org/drawingml/2006/main">
+              <a:graphicData uri="http://schemas.openxmlformats.org/drawingml/2006/picture">
+                <pic:pic xmlns:pic="http://schemas.openxmlformats.org/drawingml/2006/picture">
+                  <pic:nvPicPr>
+                    <pic:cNvPr id="681435831" name="Picture 681435831"/>
+                    <pic:cNvPicPr/>
+                  </pic:nvPicPr>
+                  <pic:blipFill>
+                    <a:blip r:embed="rId17" cstate="print">
+                      <a:extLst>
+                        <a:ext uri="{28A0092B-C50C-407E-A947-70E740481C1C}">
+                          <a14:useLocalDpi xmlns:a14="http://schemas.microsoft.com/office/drawing/2010/main" val="0"/>
+                        </a:ext>
+                      </a:extLst>
+                    </a:blip>
+                    <a:stretch>
+                      <a:fillRect/>
+                    </a:stretch>
+                  </pic:blipFill>
+                  <pic:spPr>
+                    <a:xfrm>
+                      <a:off x="0" y="0"/>
+                      <a:ext cx="5731510" cy="1329690"/>
+                    </a:xfrm>
+                    <a:prstGeom prst="rect">
+                      <a:avLst/>
+                    </a:prstGeom>
+                  </pic:spPr>
+                </pic:pic>
+              </a:graphicData>
+            </a:graphic>
+          </wp:inline>
+        </w:drawing>
+      </w:r>
+    </w:p>
+    <w:p>
+      <w:pPr>
+        <w:pStyle w:val="NoSpacing"/>
+        <w:jc w:val="center"/>
+      </w:pPr>
+      <w:r>
+        <w:t>Max Running time exceeded for Downstairs Zone and System Controller has turned off</w:t>
+      </w:r>
+    </w:p>
+    <w:p>
+      <w:pPr>
+        <w:pStyle w:val="NoSpacing"/>
+        <w:jc w:val="center"/>
+      </w:pPr>
+    </w:p>
+    <w:p>
+      <w:pPr>
+        <w:pStyle w:val="NoSpacing"/>
+        <w:jc w:val="center"/>
+      </w:pPr>
+      <w:r>
+        <w:rPr>
+          <w:noProof/>
+        </w:rPr>
+        <w:lastRenderedPageBreak/>
+        <w:drawing>
+          <wp:inline distT="0" distB="0" distL="0" distR="0" wp14:anchorId="464B9331" wp14:editId="1A414035">
+            <wp:extent cx="5731510" cy="1601470"/>
+            <wp:effectExtent l="0" t="0" r="2540" b="0"/>
+            <wp:docPr id="1943748361" name="Picture 5"/>
+            <wp:cNvGraphicFramePr>
+              <a:graphicFrameLocks xmlns:a="http://schemas.openxmlformats.org/drawingml/2006/main" noChangeAspect="1"/>
+            </wp:cNvGraphicFramePr>
+            <a:graphic xmlns:a="http://schemas.openxmlformats.org/drawingml/2006/main">
+              <a:graphicData uri="http://schemas.openxmlformats.org/drawingml/2006/picture">
+                <pic:pic xmlns:pic="http://schemas.openxmlformats.org/drawingml/2006/picture">
+                  <pic:nvPicPr>
+                    <pic:cNvPr id="1943748361" name="Picture 1943748361"/>
+                    <pic:cNvPicPr/>
+                  </pic:nvPicPr>
+                  <pic:blipFill>
+                    <a:blip r:embed="rId18" cstate="print">
+                      <a:extLst>
+                        <a:ext uri="{28A0092B-C50C-407E-A947-70E740481C1C}">
+                          <a14:useLocalDpi xmlns:a14="http://schemas.microsoft.com/office/drawing/2010/main" val="0"/>
+                        </a:ext>
+                      </a:extLst>
+                    </a:blip>
+                    <a:stretch>
+                      <a:fillRect/>
+                    </a:stretch>
+                  </pic:blipFill>
+                  <pic:spPr>
+                    <a:xfrm>
+                      <a:off x="0" y="0"/>
+                      <a:ext cx="5731510" cy="1601470"/>
+                    </a:xfrm>
+                    <a:prstGeom prst="rect">
+                      <a:avLst/>
+                    </a:prstGeom>
+                  </pic:spPr>
+                </pic:pic>
+              </a:graphicData>
+            </a:graphic>
+          </wp:inline>
+        </w:drawing>
+      </w:r>
+    </w:p>
+    <w:p>
+      <w:pPr>
+        <w:pStyle w:val="NoSpacing"/>
+        <w:jc w:val="center"/>
+      </w:pPr>
+      <w:r>
+        <w:t>Downstairs Zone and System Controller restarted after Hysteresis timeout</w:t>
+      </w:r>
+    </w:p>
+    <w:p>
+      <w:pPr>
+        <w:pStyle w:val="NoSpacing"/>
+        <w:jc w:val="center"/>
+      </w:pPr>
+    </w:p>
+    <w:p>
+      <w:pPr>
+        <w:pStyle w:val="NoSpacing"/>
+        <w:jc w:val="center"/>
+      </w:pPr>
+      <w:r>
+        <w:rPr>
+          <w:noProof/>
+        </w:rPr>
+        <w:drawing>
+          <wp:inline distT="0" distB="0" distL="0" distR="0" wp14:anchorId="6551A1CB" wp14:editId="7E7CF148">
+            <wp:extent cx="5731510" cy="1689735"/>
+            <wp:effectExtent l="0" t="0" r="2540" b="5715"/>
+            <wp:docPr id="2040397586" name="Picture 6"/>
+            <wp:cNvGraphicFramePr>
+              <a:graphicFrameLocks xmlns:a="http://schemas.openxmlformats.org/drawingml/2006/main" noChangeAspect="1"/>
+            </wp:cNvGraphicFramePr>
+            <a:graphic xmlns:a="http://schemas.openxmlformats.org/drawingml/2006/main">
+              <a:graphicData uri="http://schemas.openxmlformats.org/drawingml/2006/picture">
+                <pic:pic xmlns:pic="http://schemas.openxmlformats.org/drawingml/2006/picture">
+                  <pic:nvPicPr>
+                    <pic:cNvPr id="2040397586" name="Picture 2040397586"/>
+                    <pic:cNvPicPr/>
+                  </pic:nvPicPr>
+                  <pic:blipFill>
+                    <a:blip r:embed="rId19" cstate="print">
+                      <a:extLst>
+                        <a:ext uri="{28A0092B-C50C-407E-A947-70E740481C1C}">
+                          <a14:useLocalDpi xmlns:a14="http://schemas.microsoft.com/office/drawing/2010/main" val="0"/>
+                        </a:ext>
+                      </a:extLst>
+                    </a:blip>
+                    <a:stretch>
+                      <a:fillRect/>
+                    </a:stretch>
+                  </pic:blipFill>
+                  <pic:spPr>
+                    <a:xfrm>
+                      <a:off x="0" y="0"/>
+                      <a:ext cx="5731510" cy="1689735"/>
+                    </a:xfrm>
+                    <a:prstGeom prst="rect">
+                      <a:avLst/>
+                    </a:prstGeom>
+                  </pic:spPr>
+                </pic:pic>
+              </a:graphicData>
+            </a:graphic>
+          </wp:inline>
+        </w:drawing>
+      </w:r>
+    </w:p>
+    <w:p>
+      <w:pPr>
+        <w:pStyle w:val="NoSpacing"/>
+        <w:jc w:val="center"/>
+      </w:pPr>
+      <w:r>
+        <w:t>All Schedules finished</w:t>
+      </w:r>
+    </w:p>
+    <w:p>
+      <w:pPr>
+        <w:pStyle w:val="NoSpacing"/>
+        <w:jc w:val="center"/>
+      </w:pPr>
+    </w:p>
+    <w:p>
+      <w:pPr>
+        <w:pStyle w:val="NoSpacing"/>
+        <w:jc w:val="center"/>
+      </w:pPr>
+      <w:r>
+        <w:rPr>
+          <w:noProof/>
+        </w:rPr>
+        <w:drawing>
+          <wp:inline distT="0" distB="0" distL="0" distR="0" wp14:anchorId="631E1DA0" wp14:editId="00023FD6">
+            <wp:extent cx="5731510" cy="537845"/>
+            <wp:effectExtent l="0" t="0" r="2540" b="0"/>
+            <wp:docPr id="632739874" name="Picture 7"/>
+            <wp:cNvGraphicFramePr>
+              <a:graphicFrameLocks xmlns:a="http://schemas.openxmlformats.org/drawingml/2006/main" noChangeAspect="1"/>
+            </wp:cNvGraphicFramePr>
+            <a:graphic xmlns:a="http://schemas.openxmlformats.org/drawingml/2006/main">
+              <a:graphicData uri="http://schemas.openxmlformats.org/drawingml/2006/picture">
+                <pic:pic xmlns:pic="http://schemas.openxmlformats.org/drawingml/2006/picture">
+                  <pic:nvPicPr>
+                    <pic:cNvPr id="632739874" name="Picture 632739874"/>
+                    <pic:cNvPicPr/>
+                  </pic:nvPicPr>
+                  <pic:blipFill>
+                    <a:blip r:embed="rId20" cstate="print">
+                      <a:extLst>
+                        <a:ext uri="{28A0092B-C50C-407E-A947-70E740481C1C}">
+                          <a14:useLocalDpi xmlns:a14="http://schemas.microsoft.com/office/drawing/2010/main" val="0"/>
+                        </a:ext>
+                      </a:extLst>
+                    </a:blip>
+                    <a:stretch>
+                      <a:fillRect/>
+                    </a:stretch>
+                  </pic:blipFill>
+                  <pic:spPr>
+                    <a:xfrm>
+                      <a:off x="0" y="0"/>
+                      <a:ext cx="5731510" cy="537845"/>
+                    </a:xfrm>
+                    <a:prstGeom prst="rect">
+                      <a:avLst/>
+                    </a:prstGeom>
+                  </pic:spPr>
+                </pic:pic>
+              </a:graphicData>
+            </a:graphic>
+          </wp:inline>
+        </w:drawing>
+      </w:r>
+    </w:p>
+    <w:p>
+      <w:pPr>
+        <w:pStyle w:val="NoSpacing"/>
+        <w:jc w:val="center"/>
+      </w:pPr>
+      <w:r>
+        <w:t>Boost activated for Hot Water Zone</w:t>
+      </w:r>
+    </w:p>
+    <w:p>
+      <w:pPr>
+        <w:pStyle w:val="NoSpacing"/>
+        <w:jc w:val="center"/>
+      </w:pPr>
+    </w:p>
+    <w:p>
+      <w:pPr>
+        <w:pStyle w:val="NoSpacing"/>
+        <w:jc w:val="center"/>
+      </w:pPr>
+      <w:r>
+        <w:rPr>
+          <w:noProof/>
+        </w:rPr>
+        <w:drawing>
+          <wp:inline distT="0" distB="0" distL="0" distR="0" wp14:anchorId="7886975F" wp14:editId="69DA8A8D">
+            <wp:extent cx="5731510" cy="545465"/>
+            <wp:effectExtent l="0" t="0" r="2540" b="6985"/>
+            <wp:docPr id="1373987436" name="Picture 8"/>
+            <wp:cNvGraphicFramePr>
+              <a:graphicFrameLocks xmlns:a="http://schemas.openxmlformats.org/drawingml/2006/main" noChangeAspect="1"/>
+            </wp:cNvGraphicFramePr>
+            <a:graphic xmlns:a="http://schemas.openxmlformats.org/drawingml/2006/main">
+              <a:graphicData uri="http://schemas.openxmlformats.org/drawingml/2006/picture">
+                <pic:pic xmlns:pic="http://schemas.openxmlformats.org/drawingml/2006/picture">
+                  <pic:nvPicPr>
+                    <pic:cNvPr id="1373987436" name="Picture 1373987436"/>
+                    <pic:cNvPicPr/>
+                  </pic:nvPicPr>
+                  <pic:blipFill>
+                    <a:blip r:embed="rId21" cstate="print">
+                      <a:extLst>
+                        <a:ext uri="{28A0092B-C50C-407E-A947-70E740481C1C}">
+                          <a14:useLocalDpi xmlns:a14="http://schemas.microsoft.com/office/drawing/2010/main" val="0"/>
+                        </a:ext>
+                      </a:extLst>
+                    </a:blip>
+                    <a:stretch>
+                      <a:fillRect/>
+                    </a:stretch>
+                  </pic:blipFill>
+                  <pic:spPr>
+                    <a:xfrm>
+                      <a:off x="0" y="0"/>
+                      <a:ext cx="5731510" cy="545465"/>
+                    </a:xfrm>
+                    <a:prstGeom prst="rect">
+                      <a:avLst/>
+                    </a:prstGeom>
+                  </pic:spPr>
+                </pic:pic>
+              </a:graphicData>
+            </a:graphic>
+          </wp:inline>
+        </w:drawing>
+      </w:r>
+    </w:p>
+    <w:p>
+      <w:pPr>
+        <w:pStyle w:val="NoSpacing"/>
+        <w:jc w:val="center"/>
+      </w:pPr>
+      <w:r>
+        <w:t>Boost finished for Hot Water Zone</w:t>
+      </w:r>
+    </w:p>
+    <w:p>
+      <w:pPr>
+        <w:pStyle w:val="NoSpacing"/>
+        <w:jc w:val="center"/>
+      </w:pPr>
+    </w:p>
+    <w:p>
+      <w:pPr>
+        <w:pStyle w:val="NoSpacing"/>
+        <w:jc w:val="center"/>
+      </w:pPr>
+      <w:r>
+        <w:rPr>
+          <w:noProof/>
+        </w:rPr>
+        <w:drawing>
+          <wp:inline distT="0" distB="0" distL="0" distR="0" wp14:anchorId="4FA1989A" wp14:editId="3485EDE4">
+            <wp:extent cx="5731510" cy="513080"/>
+            <wp:effectExtent l="0" t="0" r="2540" b="1270"/>
+            <wp:docPr id="583479851" name="Picture 9"/>
+            <wp:cNvGraphicFramePr>
+              <a:graphicFrameLocks xmlns:a="http://schemas.openxmlformats.org/drawingml/2006/main" noChangeAspect="1"/>
+            </wp:cNvGraphicFramePr>
+            <a:graphic xmlns:a="http://schemas.openxmlformats.org/drawingml/2006/main">
+              <a:graphicData uri="http://schemas.openxmlformats.org/drawingml/2006/picture">
+                <pic:pic xmlns:pic="http://schemas.openxmlformats.org/drawingml/2006/picture">
+                  <pic:nvPicPr>
+                    <pic:cNvPr id="583479851" name="Picture 583479851"/>
+                    <pic:cNvPicPr/>
+                  </pic:nvPicPr>
+                  <pic:blipFill>
+                    <a:blip r:embed="rId22">
+                      <a:extLst>
+                        <a:ext uri="{28A0092B-C50C-407E-A947-70E740481C1C}">
+                          <a14:useLocalDpi xmlns:a14="http://schemas.microsoft.com/office/drawing/2010/main" val="0"/>
+                        </a:ext>
+                      </a:extLst>
+                    </a:blip>
+                    <a:stretch>
+                      <a:fillRect/>
+                    </a:stretch>
+                  </pic:blipFill>
+                  <pic:spPr>
+                    <a:xfrm>
+                      <a:off x="0" y="0"/>
+                      <a:ext cx="5731510" cy="513080"/>
+                    </a:xfrm>
+                    <a:prstGeom prst="rect">
+                      <a:avLst/>
+                    </a:prstGeom>
+                  </pic:spPr>
+                </pic:pic>
+              </a:graphicData>
+            </a:graphic>
+          </wp:inline>
+        </w:drawing>
+      </w:r>
+    </w:p>
+    <w:p>
+      <w:pPr>
+        <w:pStyle w:val="NoSpacing"/>
+        <w:jc w:val="center"/>
+      </w:pPr>
+      <w:r>
+        <w:t>System Controller startup entry</w:t>
+      </w:r>
+    </w:p>
+    <w:p>
+      <w:pPr>
+        <w:rPr>
+          <w:b/>
+          <w:bCs/>
+          <w:color w:val="FF0000"/>
+        </w:rPr>
+      </w:pPr>
+    </w:p>
+    <w:p>
+      <w:pPr>
+        <w:rPr>
+          <w:b/>
+          <w:bCs/>
+          <w:color w:val="FF0000"/>
+        </w:rPr>
+      </w:pPr>
     </w:p>
     <w:p>
       <w:pPr>
@@ -2261,9 +2896,9 @@
       </w:pPr>
     </w:p>
     <w:sectPr>
-      <w:footerReference w:type="default" r:id="rId14"/>
-      <w:headerReference w:type="first" r:id="rId15"/>
-      <w:footerReference w:type="first" r:id="rId16"/>
+      <w:footerReference w:type="default" r:id="rId23"/>
+      <w:headerReference w:type="first" r:id="rId24"/>
+      <w:footerReference w:type="first" r:id="rId25"/>
       <w:pgSz w:w="11906" w:h="16838"/>
       <w:pgMar w:top="1440" w:right="1440" w:bottom="1134" w:left="1440" w:header="709" w:footer="709" w:gutter="0"/>
       <w:pgNumType w:start="1"/>
@@ -2276,7 +2911,7 @@
 </file>
 
 <file path=word/endnotes.xml><?xml version="1.0" encoding="utf-8"?>
-<w:endnotes xmlns:wpc="http://schemas.microsoft.com/office/word/2010/wordprocessingCanvas" xmlns:cx="http://schemas.microsoft.com/office/drawing/2014/chartex" xmlns:cx1="http://schemas.microsoft.com/office/drawing/2015/9/8/chartex" xmlns:cx2="http://schemas.microsoft.com/office/drawing/2015/10/21/chartex" xmlns:cx3="http://schemas.microsoft.com/office/drawing/2016/5/9/chartex" xmlns:cx4="http://schemas.microsoft.com/office/drawing/2016/5/10/chartex" xmlns:cx5="http://schemas.microsoft.com/office/drawing/2016/5/11/chartex" xmlns:cx6="http://schemas.microsoft.com/office/drawing/2016/5/12/chartex" xmlns:cx7="http://schemas.microsoft.com/office/drawing/2016/5/13/chartex" xmlns:cx8="http://schemas.microsoft.com/office/drawing/2016/5/14/chartex" xmlns:mc="http://schemas.openxmlformats.org/markup-compatibility/2006" xmlns:aink="http://schemas.microsoft.com/office/drawing/2016/ink" xmlns:am3d="http://schemas.microsoft.com/office/drawing/2017/model3d" xmlns:o="urn:schemas-microsoft-com:office:office" xmlns:r="http://schemas.openxmlformats.org/officeDocument/2006/relationships" xmlns:m="http://schemas.openxmlformats.org/officeDocument/2006/math" xmlns:v="urn:schemas-microsoft-com:vml" xmlns:wp14="http://schemas.microsoft.com/office/word/2010/wordprocessingDrawing" xmlns:wp="http://schemas.openxmlformats.org/drawingml/2006/wordprocessingDrawing" xmlns:w10="urn:schemas-microsoft-com:office:word" xmlns:w="http://schemas.openxmlformats.org/wordprocessingml/2006/main" xmlns:w14="http://schemas.microsoft.com/office/word/2010/wordml" xmlns:w15="http://schemas.microsoft.com/office/word/2012/wordml" xmlns:w16cex="http://schemas.microsoft.com/office/word/2018/wordml/cex" xmlns:w16cid="http://schemas.microsoft.com/office/word/2016/wordml/cid" xmlns:w16="http://schemas.microsoft.com/office/word/2018/wordml" xmlns:w16sdtdh="http://schemas.microsoft.com/office/word/2020/wordml/sdtdatahash" xmlns:w16se="http://schemas.microsoft.com/office/word/2015/wordml/symex" xmlns:wpg="http://schemas.microsoft.com/office/word/2010/wordprocessingGroup" xmlns:wpi="http://schemas.microsoft.com/office/word/2010/wordprocessingInk" xmlns:wne="http://schemas.microsoft.com/office/word/2006/wordml" xmlns:wps="http://schemas.microsoft.com/office/word/2010/wordprocessingShape" mc:Ignorable="w14 w15 w16se w16cid w16 w16cex w16sdtdh wp14">
+<w:endnotes xmlns:wpc="http://schemas.microsoft.com/office/word/2010/wordprocessingCanvas" xmlns:cx="http://schemas.microsoft.com/office/drawing/2014/chartex" xmlns:cx1="http://schemas.microsoft.com/office/drawing/2015/9/8/chartex" xmlns:cx2="http://schemas.microsoft.com/office/drawing/2015/10/21/chartex" xmlns:cx3="http://schemas.microsoft.com/office/drawing/2016/5/9/chartex" xmlns:cx4="http://schemas.microsoft.com/office/drawing/2016/5/10/chartex" xmlns:cx5="http://schemas.microsoft.com/office/drawing/2016/5/11/chartex" xmlns:cx6="http://schemas.microsoft.com/office/drawing/2016/5/12/chartex" xmlns:cx7="http://schemas.microsoft.com/office/drawing/2016/5/13/chartex" xmlns:cx8="http://schemas.microsoft.com/office/drawing/2016/5/14/chartex" xmlns:mc="http://schemas.openxmlformats.org/markup-compatibility/2006" xmlns:aink="http://schemas.microsoft.com/office/drawing/2016/ink" xmlns:am3d="http://schemas.microsoft.com/office/drawing/2017/model3d" xmlns:o="urn:schemas-microsoft-com:office:office" xmlns:oel="http://schemas.microsoft.com/office/2019/extlst" xmlns:r="http://schemas.openxmlformats.org/officeDocument/2006/relationships" xmlns:m="http://schemas.openxmlformats.org/officeDocument/2006/math" xmlns:v="urn:schemas-microsoft-com:vml" xmlns:wp14="http://schemas.microsoft.com/office/word/2010/wordprocessingDrawing" xmlns:wp="http://schemas.openxmlformats.org/drawingml/2006/wordprocessingDrawing" xmlns:w10="urn:schemas-microsoft-com:office:word" xmlns:w="http://schemas.openxmlformats.org/wordprocessingml/2006/main" xmlns:w14="http://schemas.microsoft.com/office/word/2010/wordml" xmlns:w15="http://schemas.microsoft.com/office/word/2012/wordml" xmlns:w16cex="http://schemas.microsoft.com/office/word/2018/wordml/cex" xmlns:w16cid="http://schemas.microsoft.com/office/word/2016/wordml/cid" xmlns:w16="http://schemas.microsoft.com/office/word/2018/wordml" xmlns:w16sdtdh="http://schemas.microsoft.com/office/word/2020/wordml/sdtdatahash" xmlns:w16se="http://schemas.microsoft.com/office/word/2015/wordml/symex" xmlns:wpg="http://schemas.microsoft.com/office/word/2010/wordprocessingGroup" xmlns:wpi="http://schemas.microsoft.com/office/word/2010/wordprocessingInk" xmlns:wne="http://schemas.microsoft.com/office/word/2006/wordml" xmlns:wps="http://schemas.microsoft.com/office/word/2010/wordprocessingShape" mc:Ignorable="w14 w15 w16se w16cid w16 w16cex w16sdtdh wp14">
   <w:endnote w:type="separator" w:id="-1">
     <w:p>
       <w:pPr>
@@ -2301,7 +2936,7 @@
 </file>
 
 <file path=word/footer1.xml><?xml version="1.0" encoding="utf-8"?>
-<w:ftr xmlns:wpc="http://schemas.microsoft.com/office/word/2010/wordprocessingCanvas" xmlns:cx="http://schemas.microsoft.com/office/drawing/2014/chartex" xmlns:cx1="http://schemas.microsoft.com/office/drawing/2015/9/8/chartex" xmlns:cx2="http://schemas.microsoft.com/office/drawing/2015/10/21/chartex" xmlns:cx3="http://schemas.microsoft.com/office/drawing/2016/5/9/chartex" xmlns:cx4="http://schemas.microsoft.com/office/drawing/2016/5/10/chartex" xmlns:cx5="http://schemas.microsoft.com/office/drawing/2016/5/11/chartex" xmlns:cx6="http://schemas.microsoft.com/office/drawing/2016/5/12/chartex" xmlns:cx7="http://schemas.microsoft.com/office/drawing/2016/5/13/chartex" xmlns:cx8="http://schemas.microsoft.com/office/drawing/2016/5/14/chartex" xmlns:mc="http://schemas.openxmlformats.org/markup-compatibility/2006" xmlns:aink="http://schemas.microsoft.com/office/drawing/2016/ink" xmlns:am3d="http://schemas.microsoft.com/office/drawing/2017/model3d" xmlns:o="urn:schemas-microsoft-com:office:office" xmlns:r="http://schemas.openxmlformats.org/officeDocument/2006/relationships" xmlns:m="http://schemas.openxmlformats.org/officeDocument/2006/math" xmlns:v="urn:schemas-microsoft-com:vml" xmlns:wp14="http://schemas.microsoft.com/office/word/2010/wordprocessingDrawing" xmlns:wp="http://schemas.openxmlformats.org/drawingml/2006/wordprocessingDrawing" xmlns:w10="urn:schemas-microsoft-com:office:word" xmlns:w="http://schemas.openxmlformats.org/wordprocessingml/2006/main" xmlns:w14="http://schemas.microsoft.com/office/word/2010/wordml" xmlns:w15="http://schemas.microsoft.com/office/word/2012/wordml" xmlns:w16cex="http://schemas.microsoft.com/office/word/2018/wordml/cex" xmlns:w16cid="http://schemas.microsoft.com/office/word/2016/wordml/cid" xmlns:w16="http://schemas.microsoft.com/office/word/2018/wordml" xmlns:w16sdtdh="http://schemas.microsoft.com/office/word/2020/wordml/sdtdatahash" xmlns:w16se="http://schemas.microsoft.com/office/word/2015/wordml/symex" xmlns:wpg="http://schemas.microsoft.com/office/word/2010/wordprocessingGroup" xmlns:wpi="http://schemas.microsoft.com/office/word/2010/wordprocessingInk" xmlns:wne="http://schemas.microsoft.com/office/word/2006/wordml" xmlns:wps="http://schemas.microsoft.com/office/word/2010/wordprocessingShape" mc:Ignorable="w14 w15 w16se w16cid w16 w16cex w16sdtdh wp14">
+<w:ftr xmlns:wpc="http://schemas.microsoft.com/office/word/2010/wordprocessingCanvas" xmlns:cx="http://schemas.microsoft.com/office/drawing/2014/chartex" xmlns:cx1="http://schemas.microsoft.com/office/drawing/2015/9/8/chartex" xmlns:cx2="http://schemas.microsoft.com/office/drawing/2015/10/21/chartex" xmlns:cx3="http://schemas.microsoft.com/office/drawing/2016/5/9/chartex" xmlns:cx4="http://schemas.microsoft.com/office/drawing/2016/5/10/chartex" xmlns:cx5="http://schemas.microsoft.com/office/drawing/2016/5/11/chartex" xmlns:cx6="http://schemas.microsoft.com/office/drawing/2016/5/12/chartex" xmlns:cx7="http://schemas.microsoft.com/office/drawing/2016/5/13/chartex" xmlns:cx8="http://schemas.microsoft.com/office/drawing/2016/5/14/chartex" xmlns:mc="http://schemas.openxmlformats.org/markup-compatibility/2006" xmlns:aink="http://schemas.microsoft.com/office/drawing/2016/ink" xmlns:am3d="http://schemas.microsoft.com/office/drawing/2017/model3d" xmlns:o="urn:schemas-microsoft-com:office:office" xmlns:oel="http://schemas.microsoft.com/office/2019/extlst" xmlns:r="http://schemas.openxmlformats.org/officeDocument/2006/relationships" xmlns:m="http://schemas.openxmlformats.org/officeDocument/2006/math" xmlns:v="urn:schemas-microsoft-com:vml" xmlns:wp14="http://schemas.microsoft.com/office/word/2010/wordprocessingDrawing" xmlns:wp="http://schemas.openxmlformats.org/drawingml/2006/wordprocessingDrawing" xmlns:w10="urn:schemas-microsoft-com:office:word" xmlns:w="http://schemas.openxmlformats.org/wordprocessingml/2006/main" xmlns:w14="http://schemas.microsoft.com/office/word/2010/wordml" xmlns:w15="http://schemas.microsoft.com/office/word/2012/wordml" xmlns:w16cex="http://schemas.microsoft.com/office/word/2018/wordml/cex" xmlns:w16cid="http://schemas.microsoft.com/office/word/2016/wordml/cid" xmlns:w16="http://schemas.microsoft.com/office/word/2018/wordml" xmlns:w16sdtdh="http://schemas.microsoft.com/office/word/2020/wordml/sdtdatahash" xmlns:w16se="http://schemas.microsoft.com/office/word/2015/wordml/symex" xmlns:wpg="http://schemas.microsoft.com/office/word/2010/wordprocessingGroup" xmlns:wpi="http://schemas.microsoft.com/office/word/2010/wordprocessingInk" xmlns:wne="http://schemas.microsoft.com/office/word/2006/wordml" xmlns:wps="http://schemas.microsoft.com/office/word/2010/wordprocessingShape" mc:Ignorable="w14 w15 w16se w16cid w16 w16cex w16sdtdh wp14">
   <w:sdt>
     <w:sdtPr>
       <w:id w:val="573875718"/>
@@ -2310,7 +2945,6 @@
         <w:docPartUnique/>
       </w:docPartObj>
     </w:sdtPr>
-    <w:sdtEndPr/>
     <w:sdtContent>
       <w:p>
         <w:pPr>
@@ -2351,7 +2985,7 @@
 </file>
 
 <file path=word/footer2.xml><?xml version="1.0" encoding="utf-8"?>
-<w:ftr xmlns:wpc="http://schemas.microsoft.com/office/word/2010/wordprocessingCanvas" xmlns:cx="http://schemas.microsoft.com/office/drawing/2014/chartex" xmlns:cx1="http://schemas.microsoft.com/office/drawing/2015/9/8/chartex" xmlns:cx2="http://schemas.microsoft.com/office/drawing/2015/10/21/chartex" xmlns:cx3="http://schemas.microsoft.com/office/drawing/2016/5/9/chartex" xmlns:cx4="http://schemas.microsoft.com/office/drawing/2016/5/10/chartex" xmlns:cx5="http://schemas.microsoft.com/office/drawing/2016/5/11/chartex" xmlns:cx6="http://schemas.microsoft.com/office/drawing/2016/5/12/chartex" xmlns:cx7="http://schemas.microsoft.com/office/drawing/2016/5/13/chartex" xmlns:cx8="http://schemas.microsoft.com/office/drawing/2016/5/14/chartex" xmlns:mc="http://schemas.openxmlformats.org/markup-compatibility/2006" xmlns:aink="http://schemas.microsoft.com/office/drawing/2016/ink" xmlns:am3d="http://schemas.microsoft.com/office/drawing/2017/model3d" xmlns:o="urn:schemas-microsoft-com:office:office" xmlns:r="http://schemas.openxmlformats.org/officeDocument/2006/relationships" xmlns:m="http://schemas.openxmlformats.org/officeDocument/2006/math" xmlns:v="urn:schemas-microsoft-com:vml" xmlns:wp14="http://schemas.microsoft.com/office/word/2010/wordprocessingDrawing" xmlns:wp="http://schemas.openxmlformats.org/drawingml/2006/wordprocessingDrawing" xmlns:w10="urn:schemas-microsoft-com:office:word" xmlns:w="http://schemas.openxmlformats.org/wordprocessingml/2006/main" xmlns:w14="http://schemas.microsoft.com/office/word/2010/wordml" xmlns:w15="http://schemas.microsoft.com/office/word/2012/wordml" xmlns:w16cex="http://schemas.microsoft.com/office/word/2018/wordml/cex" xmlns:w16cid="http://schemas.microsoft.com/office/word/2016/wordml/cid" xmlns:w16="http://schemas.microsoft.com/office/word/2018/wordml" xmlns:w16sdtdh="http://schemas.microsoft.com/office/word/2020/wordml/sdtdatahash" xmlns:w16se="http://schemas.microsoft.com/office/word/2015/wordml/symex" xmlns:wpg="http://schemas.microsoft.com/office/word/2010/wordprocessingGroup" xmlns:wpi="http://schemas.microsoft.com/office/word/2010/wordprocessingInk" xmlns:wne="http://schemas.microsoft.com/office/word/2006/wordml" xmlns:wps="http://schemas.microsoft.com/office/word/2010/wordprocessingShape" mc:Ignorable="w14 w15 w16se w16cid w16 w16cex w16sdtdh wp14">
+<w:ftr xmlns:wpc="http://schemas.microsoft.com/office/word/2010/wordprocessingCanvas" xmlns:cx="http://schemas.microsoft.com/office/drawing/2014/chartex" xmlns:cx1="http://schemas.microsoft.com/office/drawing/2015/9/8/chartex" xmlns:cx2="http://schemas.microsoft.com/office/drawing/2015/10/21/chartex" xmlns:cx3="http://schemas.microsoft.com/office/drawing/2016/5/9/chartex" xmlns:cx4="http://schemas.microsoft.com/office/drawing/2016/5/10/chartex" xmlns:cx5="http://schemas.microsoft.com/office/drawing/2016/5/11/chartex" xmlns:cx6="http://schemas.microsoft.com/office/drawing/2016/5/12/chartex" xmlns:cx7="http://schemas.microsoft.com/office/drawing/2016/5/13/chartex" xmlns:cx8="http://schemas.microsoft.com/office/drawing/2016/5/14/chartex" xmlns:mc="http://schemas.openxmlformats.org/markup-compatibility/2006" xmlns:aink="http://schemas.microsoft.com/office/drawing/2016/ink" xmlns:am3d="http://schemas.microsoft.com/office/drawing/2017/model3d" xmlns:o="urn:schemas-microsoft-com:office:office" xmlns:oel="http://schemas.microsoft.com/office/2019/extlst" xmlns:r="http://schemas.openxmlformats.org/officeDocument/2006/relationships" xmlns:m="http://schemas.openxmlformats.org/officeDocument/2006/math" xmlns:v="urn:schemas-microsoft-com:vml" xmlns:wp14="http://schemas.microsoft.com/office/word/2010/wordprocessingDrawing" xmlns:wp="http://schemas.openxmlformats.org/drawingml/2006/wordprocessingDrawing" xmlns:w10="urn:schemas-microsoft-com:office:word" xmlns:w="http://schemas.openxmlformats.org/wordprocessingml/2006/main" xmlns:w14="http://schemas.microsoft.com/office/word/2010/wordml" xmlns:w15="http://schemas.microsoft.com/office/word/2012/wordml" xmlns:w16cex="http://schemas.microsoft.com/office/word/2018/wordml/cex" xmlns:w16cid="http://schemas.microsoft.com/office/word/2016/wordml/cid" xmlns:w16="http://schemas.microsoft.com/office/word/2018/wordml" xmlns:w16sdtdh="http://schemas.microsoft.com/office/word/2020/wordml/sdtdatahash" xmlns:w16se="http://schemas.microsoft.com/office/word/2015/wordml/symex" xmlns:wpg="http://schemas.microsoft.com/office/word/2010/wordprocessingGroup" xmlns:wpi="http://schemas.microsoft.com/office/word/2010/wordprocessingInk" xmlns:wne="http://schemas.microsoft.com/office/word/2006/wordml" xmlns:wps="http://schemas.microsoft.com/office/word/2010/wordprocessingShape" mc:Ignorable="w14 w15 w16se w16cid w16 w16cex w16sdtdh wp14">
   <w:sdt>
     <w:sdtPr>
       <w:id w:val="573875708"/>
@@ -2360,7 +2994,6 @@
         <w:docPartUnique/>
       </w:docPartObj>
     </w:sdtPr>
-    <w:sdtEndPr/>
     <w:sdtContent>
       <w:p>
         <w:pPr>
@@ -2400,7 +3033,7 @@
 </file>
 
 <file path=word/footnotes.xml><?xml version="1.0" encoding="utf-8"?>
-<w:footnotes xmlns:wpc="http://schemas.microsoft.com/office/word/2010/wordprocessingCanvas" xmlns:cx="http://schemas.microsoft.com/office/drawing/2014/chartex" xmlns:cx1="http://schemas.microsoft.com/office/drawing/2015/9/8/chartex" xmlns:cx2="http://schemas.microsoft.com/office/drawing/2015/10/21/chartex" xmlns:cx3="http://schemas.microsoft.com/office/drawing/2016/5/9/chartex" xmlns:cx4="http://schemas.microsoft.com/office/drawing/2016/5/10/chartex" xmlns:cx5="http://schemas.microsoft.com/office/drawing/2016/5/11/chartex" xmlns:cx6="http://schemas.microsoft.com/office/drawing/2016/5/12/chartex" xmlns:cx7="http://schemas.microsoft.com/office/drawing/2016/5/13/chartex" xmlns:cx8="http://schemas.microsoft.com/office/drawing/2016/5/14/chartex" xmlns:mc="http://schemas.openxmlformats.org/markup-compatibility/2006" xmlns:aink="http://schemas.microsoft.com/office/drawing/2016/ink" xmlns:am3d="http://schemas.microsoft.com/office/drawing/2017/model3d" xmlns:o="urn:schemas-microsoft-com:office:office" xmlns:r="http://schemas.openxmlformats.org/officeDocument/2006/relationships" xmlns:m="http://schemas.openxmlformats.org/officeDocument/2006/math" xmlns:v="urn:schemas-microsoft-com:vml" xmlns:wp14="http://schemas.microsoft.com/office/word/2010/wordprocessingDrawing" xmlns:wp="http://schemas.openxmlformats.org/drawingml/2006/wordprocessingDrawing" xmlns:w10="urn:schemas-microsoft-com:office:word" xmlns:w="http://schemas.openxmlformats.org/wordprocessingml/2006/main" xmlns:w14="http://schemas.microsoft.com/office/word/2010/wordml" xmlns:w15="http://schemas.microsoft.com/office/word/2012/wordml" xmlns:w16cex="http://schemas.microsoft.com/office/word/2018/wordml/cex" xmlns:w16cid="http://schemas.microsoft.com/office/word/2016/wordml/cid" xmlns:w16="http://schemas.microsoft.com/office/word/2018/wordml" xmlns:w16sdtdh="http://schemas.microsoft.com/office/word/2020/wordml/sdtdatahash" xmlns:w16se="http://schemas.microsoft.com/office/word/2015/wordml/symex" xmlns:wpg="http://schemas.microsoft.com/office/word/2010/wordprocessingGroup" xmlns:wpi="http://schemas.microsoft.com/office/word/2010/wordprocessingInk" xmlns:wne="http://schemas.microsoft.com/office/word/2006/wordml" xmlns:wps="http://schemas.microsoft.com/office/word/2010/wordprocessingShape" mc:Ignorable="w14 w15 w16se w16cid w16 w16cex w16sdtdh wp14">
+<w:footnotes xmlns:wpc="http://schemas.microsoft.com/office/word/2010/wordprocessingCanvas" xmlns:cx="http://schemas.microsoft.com/office/drawing/2014/chartex" xmlns:cx1="http://schemas.microsoft.com/office/drawing/2015/9/8/chartex" xmlns:cx2="http://schemas.microsoft.com/office/drawing/2015/10/21/chartex" xmlns:cx3="http://schemas.microsoft.com/office/drawing/2016/5/9/chartex" xmlns:cx4="http://schemas.microsoft.com/office/drawing/2016/5/10/chartex" xmlns:cx5="http://schemas.microsoft.com/office/drawing/2016/5/11/chartex" xmlns:cx6="http://schemas.microsoft.com/office/drawing/2016/5/12/chartex" xmlns:cx7="http://schemas.microsoft.com/office/drawing/2016/5/13/chartex" xmlns:cx8="http://schemas.microsoft.com/office/drawing/2016/5/14/chartex" xmlns:mc="http://schemas.openxmlformats.org/markup-compatibility/2006" xmlns:aink="http://schemas.microsoft.com/office/drawing/2016/ink" xmlns:am3d="http://schemas.microsoft.com/office/drawing/2017/model3d" xmlns:o="urn:schemas-microsoft-com:office:office" xmlns:oel="http://schemas.microsoft.com/office/2019/extlst" xmlns:r="http://schemas.openxmlformats.org/officeDocument/2006/relationships" xmlns:m="http://schemas.openxmlformats.org/officeDocument/2006/math" xmlns:v="urn:schemas-microsoft-com:vml" xmlns:wp14="http://schemas.microsoft.com/office/word/2010/wordprocessingDrawing" xmlns:wp="http://schemas.openxmlformats.org/drawingml/2006/wordprocessingDrawing" xmlns:w10="urn:schemas-microsoft-com:office:word" xmlns:w="http://schemas.openxmlformats.org/wordprocessingml/2006/main" xmlns:w14="http://schemas.microsoft.com/office/word/2010/wordml" xmlns:w15="http://schemas.microsoft.com/office/word/2012/wordml" xmlns:w16cex="http://schemas.microsoft.com/office/word/2018/wordml/cex" xmlns:w16cid="http://schemas.microsoft.com/office/word/2016/wordml/cid" xmlns:w16="http://schemas.microsoft.com/office/word/2018/wordml" xmlns:w16sdtdh="http://schemas.microsoft.com/office/word/2020/wordml/sdtdatahash" xmlns:w16se="http://schemas.microsoft.com/office/word/2015/wordml/symex" xmlns:wpg="http://schemas.microsoft.com/office/word/2010/wordprocessingGroup" xmlns:wpi="http://schemas.microsoft.com/office/word/2010/wordprocessingInk" xmlns:wne="http://schemas.microsoft.com/office/word/2006/wordml" xmlns:wps="http://schemas.microsoft.com/office/word/2010/wordprocessingShape" mc:Ignorable="w14 w15 w16se w16cid w16 w16cex w16sdtdh wp14">
   <w:footnote w:type="separator" w:id="-1">
     <w:p>
       <w:pPr>
@@ -2425,7 +3058,7 @@
 </file>
 
 <file path=word/header1.xml><?xml version="1.0" encoding="utf-8"?>
-<w:hdr xmlns:wpc="http://schemas.microsoft.com/office/word/2010/wordprocessingCanvas" xmlns:cx="http://schemas.microsoft.com/office/drawing/2014/chartex" xmlns:cx1="http://schemas.microsoft.com/office/drawing/2015/9/8/chartex" xmlns:cx2="http://schemas.microsoft.com/office/drawing/2015/10/21/chartex" xmlns:cx3="http://schemas.microsoft.com/office/drawing/2016/5/9/chartex" xmlns:cx4="http://schemas.microsoft.com/office/drawing/2016/5/10/chartex" xmlns:cx5="http://schemas.microsoft.com/office/drawing/2016/5/11/chartex" xmlns:cx6="http://schemas.microsoft.com/office/drawing/2016/5/12/chartex" xmlns:cx7="http://schemas.microsoft.com/office/drawing/2016/5/13/chartex" xmlns:cx8="http://schemas.microsoft.com/office/drawing/2016/5/14/chartex" xmlns:mc="http://schemas.openxmlformats.org/markup-compatibility/2006" xmlns:aink="http://schemas.microsoft.com/office/drawing/2016/ink" xmlns:am3d="http://schemas.microsoft.com/office/drawing/2017/model3d" xmlns:o="urn:schemas-microsoft-com:office:office" xmlns:r="http://schemas.openxmlformats.org/officeDocument/2006/relationships" xmlns:m="http://schemas.openxmlformats.org/officeDocument/2006/math" xmlns:v="urn:schemas-microsoft-com:vml" xmlns:wp14="http://schemas.microsoft.com/office/word/2010/wordprocessingDrawing" xmlns:wp="http://schemas.openxmlformats.org/drawingml/2006/wordprocessingDrawing" xmlns:w10="urn:schemas-microsoft-com:office:word" xmlns:w="http://schemas.openxmlformats.org/wordprocessingml/2006/main" xmlns:w14="http://schemas.microsoft.com/office/word/2010/wordml" xmlns:w15="http://schemas.microsoft.com/office/word/2012/wordml" xmlns:w16cex="http://schemas.microsoft.com/office/word/2018/wordml/cex" xmlns:w16cid="http://schemas.microsoft.com/office/word/2016/wordml/cid" xmlns:w16="http://schemas.microsoft.com/office/word/2018/wordml" xmlns:w16sdtdh="http://schemas.microsoft.com/office/word/2020/wordml/sdtdatahash" xmlns:w16se="http://schemas.microsoft.com/office/word/2015/wordml/symex" xmlns:wpg="http://schemas.microsoft.com/office/word/2010/wordprocessingGroup" xmlns:wpi="http://schemas.microsoft.com/office/word/2010/wordprocessingInk" xmlns:wne="http://schemas.microsoft.com/office/word/2006/wordml" xmlns:wps="http://schemas.microsoft.com/office/word/2010/wordprocessingShape" mc:Ignorable="w14 w15 w16se w16cid w16 w16cex w16sdtdh wp14">
+<w:hdr xmlns:wpc="http://schemas.microsoft.com/office/word/2010/wordprocessingCanvas" xmlns:cx="http://schemas.microsoft.com/office/drawing/2014/chartex" xmlns:cx1="http://schemas.microsoft.com/office/drawing/2015/9/8/chartex" xmlns:cx2="http://schemas.microsoft.com/office/drawing/2015/10/21/chartex" xmlns:cx3="http://schemas.microsoft.com/office/drawing/2016/5/9/chartex" xmlns:cx4="http://schemas.microsoft.com/office/drawing/2016/5/10/chartex" xmlns:cx5="http://schemas.microsoft.com/office/drawing/2016/5/11/chartex" xmlns:cx6="http://schemas.microsoft.com/office/drawing/2016/5/12/chartex" xmlns:cx7="http://schemas.microsoft.com/office/drawing/2016/5/13/chartex" xmlns:cx8="http://schemas.microsoft.com/office/drawing/2016/5/14/chartex" xmlns:mc="http://schemas.openxmlformats.org/markup-compatibility/2006" xmlns:aink="http://schemas.microsoft.com/office/drawing/2016/ink" xmlns:am3d="http://schemas.microsoft.com/office/drawing/2017/model3d" xmlns:o="urn:schemas-microsoft-com:office:office" xmlns:oel="http://schemas.microsoft.com/office/2019/extlst" xmlns:r="http://schemas.openxmlformats.org/officeDocument/2006/relationships" xmlns:m="http://schemas.openxmlformats.org/officeDocument/2006/math" xmlns:v="urn:schemas-microsoft-com:vml" xmlns:wp14="http://schemas.microsoft.com/office/word/2010/wordprocessingDrawing" xmlns:wp="http://schemas.openxmlformats.org/drawingml/2006/wordprocessingDrawing" xmlns:w10="urn:schemas-microsoft-com:office:word" xmlns:w="http://schemas.openxmlformats.org/wordprocessingml/2006/main" xmlns:w14="http://schemas.microsoft.com/office/word/2010/wordml" xmlns:w15="http://schemas.microsoft.com/office/word/2012/wordml" xmlns:w16cex="http://schemas.microsoft.com/office/word/2018/wordml/cex" xmlns:w16cid="http://schemas.microsoft.com/office/word/2016/wordml/cid" xmlns:w16="http://schemas.microsoft.com/office/word/2018/wordml" xmlns:w16sdtdh="http://schemas.microsoft.com/office/word/2020/wordml/sdtdatahash" xmlns:w16se="http://schemas.microsoft.com/office/word/2015/wordml/symex" xmlns:wpg="http://schemas.microsoft.com/office/word/2010/wordprocessingGroup" xmlns:wpi="http://schemas.microsoft.com/office/word/2010/wordprocessingInk" xmlns:wne="http://schemas.microsoft.com/office/word/2006/wordml" xmlns:wps="http://schemas.microsoft.com/office/word/2010/wordprocessingShape" mc:Ignorable="w14 w15 w16se w16cid w16 w16cex w16sdtdh wp14">
   <w:p>
     <w:pPr>
       <w:pStyle w:val="Heading1"/>
@@ -2451,7 +3084,7 @@
 </file>
 
 <file path=word/numbering.xml><?xml version="1.0" encoding="utf-8"?>
-<w:numbering xmlns:wpc="http://schemas.microsoft.com/office/word/2010/wordprocessingCanvas" xmlns:cx="http://schemas.microsoft.com/office/drawing/2014/chartex" xmlns:cx1="http://schemas.microsoft.com/office/drawing/2015/9/8/chartex" xmlns:cx2="http://schemas.microsoft.com/office/drawing/2015/10/21/chartex" xmlns:cx3="http://schemas.microsoft.com/office/drawing/2016/5/9/chartex" xmlns:cx4="http://schemas.microsoft.com/office/drawing/2016/5/10/chartex" xmlns:cx5="http://schemas.microsoft.com/office/drawing/2016/5/11/chartex" xmlns:cx6="http://schemas.microsoft.com/office/drawing/2016/5/12/chartex" xmlns:cx7="http://schemas.microsoft.com/office/drawing/2016/5/13/chartex" xmlns:cx8="http://schemas.microsoft.com/office/drawing/2016/5/14/chartex" xmlns:mc="http://schemas.openxmlformats.org/markup-compatibility/2006" xmlns:aink="http://schemas.microsoft.com/office/drawing/2016/ink" xmlns:am3d="http://schemas.microsoft.com/office/drawing/2017/model3d" xmlns:o="urn:schemas-microsoft-com:office:office" xmlns:r="http://schemas.openxmlformats.org/officeDocument/2006/relationships" xmlns:m="http://schemas.openxmlformats.org/officeDocument/2006/math" xmlns:v="urn:schemas-microsoft-com:vml" xmlns:wp14="http://schemas.microsoft.com/office/word/2010/wordprocessingDrawing" xmlns:wp="http://schemas.openxmlformats.org/drawingml/2006/wordprocessingDrawing" xmlns:w10="urn:schemas-microsoft-com:office:word" xmlns:w="http://schemas.openxmlformats.org/wordprocessingml/2006/main" xmlns:w14="http://schemas.microsoft.com/office/word/2010/wordml" xmlns:w15="http://schemas.microsoft.com/office/word/2012/wordml" xmlns:w16cex="http://schemas.microsoft.com/office/word/2018/wordml/cex" xmlns:w16cid="http://schemas.microsoft.com/office/word/2016/wordml/cid" xmlns:w16="http://schemas.microsoft.com/office/word/2018/wordml" xmlns:w16sdtdh="http://schemas.microsoft.com/office/word/2020/wordml/sdtdatahash" xmlns:w16se="http://schemas.microsoft.com/office/word/2015/wordml/symex" xmlns:wpg="http://schemas.microsoft.com/office/word/2010/wordprocessingGroup" xmlns:wpi="http://schemas.microsoft.com/office/word/2010/wordprocessingInk" xmlns:wne="http://schemas.microsoft.com/office/word/2006/wordml" xmlns:wps="http://schemas.microsoft.com/office/word/2010/wordprocessingShape" mc:Ignorable="w14 w15 w16se w16cid w16 w16cex w16sdtdh wp14">
+<w:numbering xmlns:wpc="http://schemas.microsoft.com/office/word/2010/wordprocessingCanvas" xmlns:cx="http://schemas.microsoft.com/office/drawing/2014/chartex" xmlns:cx1="http://schemas.microsoft.com/office/drawing/2015/9/8/chartex" xmlns:cx2="http://schemas.microsoft.com/office/drawing/2015/10/21/chartex" xmlns:cx3="http://schemas.microsoft.com/office/drawing/2016/5/9/chartex" xmlns:cx4="http://schemas.microsoft.com/office/drawing/2016/5/10/chartex" xmlns:cx5="http://schemas.microsoft.com/office/drawing/2016/5/11/chartex" xmlns:cx6="http://schemas.microsoft.com/office/drawing/2016/5/12/chartex" xmlns:cx7="http://schemas.microsoft.com/office/drawing/2016/5/13/chartex" xmlns:cx8="http://schemas.microsoft.com/office/drawing/2016/5/14/chartex" xmlns:mc="http://schemas.openxmlformats.org/markup-compatibility/2006" xmlns:aink="http://schemas.microsoft.com/office/drawing/2016/ink" xmlns:am3d="http://schemas.microsoft.com/office/drawing/2017/model3d" xmlns:o="urn:schemas-microsoft-com:office:office" xmlns:oel="http://schemas.microsoft.com/office/2019/extlst" xmlns:r="http://schemas.openxmlformats.org/officeDocument/2006/relationships" xmlns:m="http://schemas.openxmlformats.org/officeDocument/2006/math" xmlns:v="urn:schemas-microsoft-com:vml" xmlns:wp14="http://schemas.microsoft.com/office/word/2010/wordprocessingDrawing" xmlns:wp="http://schemas.openxmlformats.org/drawingml/2006/wordprocessingDrawing" xmlns:w10="urn:schemas-microsoft-com:office:word" xmlns:w="http://schemas.openxmlformats.org/wordprocessingml/2006/main" xmlns:w14="http://schemas.microsoft.com/office/word/2010/wordml" xmlns:w15="http://schemas.microsoft.com/office/word/2012/wordml" xmlns:w16cex="http://schemas.microsoft.com/office/word/2018/wordml/cex" xmlns:w16cid="http://schemas.microsoft.com/office/word/2016/wordml/cid" xmlns:w16="http://schemas.microsoft.com/office/word/2018/wordml" xmlns:w16sdtdh="http://schemas.microsoft.com/office/word/2020/wordml/sdtdatahash" xmlns:w16se="http://schemas.microsoft.com/office/word/2015/wordml/symex" xmlns:wpg="http://schemas.microsoft.com/office/word/2010/wordprocessingGroup" xmlns:wpi="http://schemas.microsoft.com/office/word/2010/wordprocessingInk" xmlns:wne="http://schemas.microsoft.com/office/word/2006/wordml" xmlns:wps="http://schemas.microsoft.com/office/word/2010/wordprocessingShape" mc:Ignorable="w14 w15 w16se w16cid w16 w16cex w16sdtdh wp14">
   <w:abstractNum w:abstractNumId="0" w15:restartNumberingAfterBreak="0">
     <w:nsid w:val="02C15A7C"/>
     <w:multiLevelType w:val="hybridMultilevel"/>
@@ -5629,103 +6262,103 @@
       </w:rPr>
     </w:lvl>
   </w:abstractNum>
-  <w:num w:numId="1">
+  <w:num w:numId="1" w16cid:durableId="1112473787">
     <w:abstractNumId w:val="19"/>
   </w:num>
-  <w:num w:numId="2">
+  <w:num w:numId="2" w16cid:durableId="534924417">
     <w:abstractNumId w:val="6"/>
   </w:num>
-  <w:num w:numId="3">
+  <w:num w:numId="3" w16cid:durableId="1568997521">
     <w:abstractNumId w:val="4"/>
   </w:num>
-  <w:num w:numId="4">
+  <w:num w:numId="4" w16cid:durableId="1180894631">
     <w:abstractNumId w:val="10"/>
   </w:num>
-  <w:num w:numId="5">
+  <w:num w:numId="5" w16cid:durableId="1775634677">
     <w:abstractNumId w:val="11"/>
   </w:num>
-  <w:num w:numId="6">
+  <w:num w:numId="6" w16cid:durableId="1918394662">
     <w:abstractNumId w:val="21"/>
   </w:num>
-  <w:num w:numId="7">
+  <w:num w:numId="7" w16cid:durableId="802187995">
     <w:abstractNumId w:val="7"/>
   </w:num>
-  <w:num w:numId="8">
+  <w:num w:numId="8" w16cid:durableId="300624648">
     <w:abstractNumId w:val="16"/>
   </w:num>
-  <w:num w:numId="9">
+  <w:num w:numId="9" w16cid:durableId="1810702391">
     <w:abstractNumId w:val="17"/>
   </w:num>
-  <w:num w:numId="10">
+  <w:num w:numId="10" w16cid:durableId="1943754585">
     <w:abstractNumId w:val="28"/>
   </w:num>
-  <w:num w:numId="11">
+  <w:num w:numId="11" w16cid:durableId="1824276705">
     <w:abstractNumId w:val="20"/>
   </w:num>
-  <w:num w:numId="12">
+  <w:num w:numId="12" w16cid:durableId="914894687">
     <w:abstractNumId w:val="2"/>
   </w:num>
-  <w:num w:numId="13">
+  <w:num w:numId="13" w16cid:durableId="885793476">
     <w:abstractNumId w:val="29"/>
   </w:num>
-  <w:num w:numId="14">
+  <w:num w:numId="14" w16cid:durableId="2049722664">
     <w:abstractNumId w:val="15"/>
   </w:num>
-  <w:num w:numId="15">
+  <w:num w:numId="15" w16cid:durableId="131947957">
     <w:abstractNumId w:val="0"/>
   </w:num>
-  <w:num w:numId="16">
+  <w:num w:numId="16" w16cid:durableId="790367631">
     <w:abstractNumId w:val="23"/>
   </w:num>
-  <w:num w:numId="17">
+  <w:num w:numId="17" w16cid:durableId="1625309194">
     <w:abstractNumId w:val="30"/>
   </w:num>
-  <w:num w:numId="18">
+  <w:num w:numId="18" w16cid:durableId="304555302">
     <w:abstractNumId w:val="14"/>
   </w:num>
-  <w:num w:numId="19">
+  <w:num w:numId="19" w16cid:durableId="2130082554">
     <w:abstractNumId w:val="32"/>
   </w:num>
-  <w:num w:numId="20">
+  <w:num w:numId="20" w16cid:durableId="893781108">
     <w:abstractNumId w:val="26"/>
   </w:num>
-  <w:num w:numId="21">
+  <w:num w:numId="21" w16cid:durableId="1419598888">
     <w:abstractNumId w:val="9"/>
   </w:num>
-  <w:num w:numId="22">
+  <w:num w:numId="22" w16cid:durableId="117918762">
     <w:abstractNumId w:val="24"/>
   </w:num>
-  <w:num w:numId="23">
+  <w:num w:numId="23" w16cid:durableId="1192183898">
     <w:abstractNumId w:val="12"/>
   </w:num>
-  <w:num w:numId="24">
+  <w:num w:numId="24" w16cid:durableId="1104418347">
     <w:abstractNumId w:val="1"/>
   </w:num>
-  <w:num w:numId="25">
+  <w:num w:numId="25" w16cid:durableId="1949005327">
     <w:abstractNumId w:val="13"/>
   </w:num>
-  <w:num w:numId="26">
+  <w:num w:numId="26" w16cid:durableId="440415710">
     <w:abstractNumId w:val="31"/>
   </w:num>
-  <w:num w:numId="27">
+  <w:num w:numId="27" w16cid:durableId="966475922">
     <w:abstractNumId w:val="27"/>
   </w:num>
-  <w:num w:numId="28">
+  <w:num w:numId="28" w16cid:durableId="587154408">
     <w:abstractNumId w:val="5"/>
   </w:num>
-  <w:num w:numId="29">
+  <w:num w:numId="29" w16cid:durableId="1712922539">
     <w:abstractNumId w:val="25"/>
   </w:num>
-  <w:num w:numId="30">
+  <w:num w:numId="30" w16cid:durableId="1386639974">
     <w:abstractNumId w:val="18"/>
   </w:num>
-  <w:num w:numId="31">
+  <w:num w:numId="31" w16cid:durableId="1479149465">
     <w:abstractNumId w:val="3"/>
   </w:num>
-  <w:num w:numId="32">
+  <w:num w:numId="32" w16cid:durableId="751243008">
     <w:abstractNumId w:val="22"/>
   </w:num>
-  <w:num w:numId="33">
+  <w:num w:numId="33" w16cid:durableId="628971678">
     <w:abstractNumId w:val="8"/>
   </w:num>
 </w:numbering>

--- a/documentation/microsoft_word_format/basic_fault_finding.docx
+++ b/documentation/microsoft_word_format/basic_fault_finding.docx
@@ -1,6 +1,6 @@
 
 <file path=word/document.xml><?xml version="1.0" encoding="utf-8"?>
-<w:document xmlns:wpc="http://schemas.microsoft.com/office/word/2010/wordprocessingCanvas" xmlns:cx="http://schemas.microsoft.com/office/drawing/2014/chartex" xmlns:cx1="http://schemas.microsoft.com/office/drawing/2015/9/8/chartex" xmlns:cx2="http://schemas.microsoft.com/office/drawing/2015/10/21/chartex" xmlns:cx3="http://schemas.microsoft.com/office/drawing/2016/5/9/chartex" xmlns:cx4="http://schemas.microsoft.com/office/drawing/2016/5/10/chartex" xmlns:cx5="http://schemas.microsoft.com/office/drawing/2016/5/11/chartex" xmlns:cx6="http://schemas.microsoft.com/office/drawing/2016/5/12/chartex" xmlns:cx7="http://schemas.microsoft.com/office/drawing/2016/5/13/chartex" xmlns:cx8="http://schemas.microsoft.com/office/drawing/2016/5/14/chartex" xmlns:mc="http://schemas.openxmlformats.org/markup-compatibility/2006" xmlns:aink="http://schemas.microsoft.com/office/drawing/2016/ink" xmlns:am3d="http://schemas.microsoft.com/office/drawing/2017/model3d" xmlns:o="urn:schemas-microsoft-com:office:office" xmlns:oel="http://schemas.microsoft.com/office/2019/extlst" xmlns:r="http://schemas.openxmlformats.org/officeDocument/2006/relationships" xmlns:m="http://schemas.openxmlformats.org/officeDocument/2006/math" xmlns:v="urn:schemas-microsoft-com:vml" xmlns:wp14="http://schemas.microsoft.com/office/word/2010/wordprocessingDrawing" xmlns:wp="http://schemas.openxmlformats.org/drawingml/2006/wordprocessingDrawing" xmlns:w10="urn:schemas-microsoft-com:office:word" xmlns:w="http://schemas.openxmlformats.org/wordprocessingml/2006/main" xmlns:w14="http://schemas.microsoft.com/office/word/2010/wordml" xmlns:w15="http://schemas.microsoft.com/office/word/2012/wordml" xmlns:w16cex="http://schemas.microsoft.com/office/word/2018/wordml/cex" xmlns:w16cid="http://schemas.microsoft.com/office/word/2016/wordml/cid" xmlns:w16="http://schemas.microsoft.com/office/word/2018/wordml" xmlns:w16sdtdh="http://schemas.microsoft.com/office/word/2020/wordml/sdtdatahash" xmlns:w16se="http://schemas.microsoft.com/office/word/2015/wordml/symex" xmlns:wpg="http://schemas.microsoft.com/office/word/2010/wordprocessingGroup" xmlns:wpi="http://schemas.microsoft.com/office/word/2010/wordprocessingInk" xmlns:wne="http://schemas.microsoft.com/office/word/2006/wordml" xmlns:wps="http://schemas.microsoft.com/office/word/2010/wordprocessingShape" mc:Ignorable="w14 w15 w16se w16cid w16 w16cex w16sdtdh wp14">
+<w:document xmlns:wpc="http://schemas.microsoft.com/office/word/2010/wordprocessingCanvas" xmlns:cx="http://schemas.microsoft.com/office/drawing/2014/chartex" xmlns:cx1="http://schemas.microsoft.com/office/drawing/2015/9/8/chartex" xmlns:cx2="http://schemas.microsoft.com/office/drawing/2015/10/21/chartex" xmlns:cx3="http://schemas.microsoft.com/office/drawing/2016/5/9/chartex" xmlns:cx4="http://schemas.microsoft.com/office/drawing/2016/5/10/chartex" xmlns:cx5="http://schemas.microsoft.com/office/drawing/2016/5/11/chartex" xmlns:cx6="http://schemas.microsoft.com/office/drawing/2016/5/12/chartex" xmlns:cx7="http://schemas.microsoft.com/office/drawing/2016/5/13/chartex" xmlns:cx8="http://schemas.microsoft.com/office/drawing/2016/5/14/chartex" xmlns:mc="http://schemas.openxmlformats.org/markup-compatibility/2006" xmlns:aink="http://schemas.microsoft.com/office/drawing/2016/ink" xmlns:am3d="http://schemas.microsoft.com/office/drawing/2017/model3d" xmlns:o="urn:schemas-microsoft-com:office:office" xmlns:r="http://schemas.openxmlformats.org/officeDocument/2006/relationships" xmlns:m="http://schemas.openxmlformats.org/officeDocument/2006/math" xmlns:v="urn:schemas-microsoft-com:vml" xmlns:wp14="http://schemas.microsoft.com/office/word/2010/wordprocessingDrawing" xmlns:wp="http://schemas.openxmlformats.org/drawingml/2006/wordprocessingDrawing" xmlns:w10="urn:schemas-microsoft-com:office:word" xmlns:w="http://schemas.openxmlformats.org/wordprocessingml/2006/main" xmlns:w14="http://schemas.microsoft.com/office/word/2010/wordml" xmlns:w15="http://schemas.microsoft.com/office/word/2012/wordml" xmlns:w16cid="http://schemas.microsoft.com/office/word/2016/wordml/cid" xmlns:w16se="http://schemas.microsoft.com/office/word/2015/wordml/symex" xmlns:wpg="http://schemas.microsoft.com/office/word/2010/wordprocessingGroup" xmlns:wpi="http://schemas.microsoft.com/office/word/2010/wordprocessingInk" xmlns:wne="http://schemas.microsoft.com/office/word/2006/wordml" xmlns:wps="http://schemas.microsoft.com/office/word/2010/wordprocessingShape" mc:Ignorable="w14 w15 w16se w16cid wp14">
   <w:body>
     <w:p>
       <w:pPr>
@@ -10,10 +10,17 @@
           <w:szCs w:val="16"/>
         </w:rPr>
       </w:pPr>
-    </w:p>
-    <w:p>
-      <w:r>
-        <w:t>MaxAir relies on a number of services in order function</w:t>
+      <w:bookmarkStart w:id="0" w:name="_GoBack"/>
+      <w:bookmarkEnd w:id="0"/>
+    </w:p>
+    <w:p>
+      <w:proofErr w:type="spellStart"/>
+      <w:r>
+        <w:t>MaxAir</w:t>
+      </w:r>
+      <w:proofErr w:type="spellEnd"/>
+      <w:r>
+        <w:t xml:space="preserve"> relies on a number of services in order function</w:t>
       </w:r>
       <w:r>
         <w:t xml:space="preserve"> and is built on a LAMP (</w:t>
@@ -77,8 +84,17 @@
           <w:b/>
           <w:bCs/>
         </w:rPr>
-        <w:t>php /var/www/setup.php</w:t>
-      </w:r>
+        <w:t>php /var/www/</w:t>
+      </w:r>
+      <w:proofErr w:type="spellStart"/>
+      <w:r>
+        <w:rPr>
+          <w:b/>
+          <w:bCs/>
+        </w:rPr>
+        <w:t>setup.php</w:t>
+      </w:r>
+      <w:proofErr w:type="spellEnd"/>
       <w:r>
         <w:t xml:space="preserve">, which will check that the platform </w:t>
       </w:r>
@@ -104,9 +120,11 @@
       <w:pPr>
         <w:pStyle w:val="Heading3"/>
       </w:pPr>
+      <w:proofErr w:type="spellStart"/>
       <w:r>
         <w:t>pihome_jobs_schedule</w:t>
       </w:r>
+      <w:proofErr w:type="spellEnd"/>
     </w:p>
     <w:p>
       <w:r>
@@ -121,14 +139,44 @@
           <w:color w:val="FF0000"/>
         </w:rPr>
       </w:pPr>
+      <w:proofErr w:type="spellStart"/>
       <w:r>
         <w:rPr>
           <w:b/>
           <w:bCs/>
           <w:color w:val="FF0000"/>
         </w:rPr>
-        <w:t>systemctl status pihome_jobs_schedule.service</w:t>
-      </w:r>
+        <w:t>systemctl</w:t>
+      </w:r>
+      <w:proofErr w:type="spellEnd"/>
+      <w:r>
+        <w:rPr>
+          <w:b/>
+          <w:bCs/>
+          <w:color w:val="FF0000"/>
+        </w:rPr>
+        <w:t xml:space="preserve"> status </w:t>
+      </w:r>
+      <w:proofErr w:type="spellStart"/>
+      <w:r>
+        <w:rPr>
+          <w:b/>
+          <w:bCs/>
+          <w:color w:val="FF0000"/>
+        </w:rPr>
+        <w:t>pihome_jobs_</w:t>
+      </w:r>
+      <w:proofErr w:type="gramStart"/>
+      <w:r>
+        <w:rPr>
+          <w:b/>
+          <w:bCs/>
+          <w:color w:val="FF0000"/>
+        </w:rPr>
+        <w:t>schedule.service</w:t>
+      </w:r>
+      <w:proofErr w:type="spellEnd"/>
+      <w:proofErr w:type="gramEnd"/>
     </w:p>
     <w:p>
       <w:r>
@@ -198,7 +246,15 @@
         </w:rPr>
       </w:pPr>
       <w:r>
-        <w:t xml:space="preserve">If the service is not running, the MaxAir setup process has failed in some way. A complete re-install is recommended.  </w:t>
+        <w:t xml:space="preserve">If the service is not running, the </w:t>
+      </w:r>
+      <w:proofErr w:type="spellStart"/>
+      <w:r>
+        <w:t>MaxAir</w:t>
+      </w:r>
+      <w:proofErr w:type="spellEnd"/>
+      <w:r>
+        <w:t xml:space="preserve"> setup process has failed in some way. A complete re-install is recommended.  </w:t>
       </w:r>
     </w:p>
     <w:p>
@@ -301,10 +357,12 @@
       <w:pPr>
         <w:pStyle w:val="Heading3"/>
       </w:pPr>
+      <w:proofErr w:type="spellStart"/>
       <w:r>
         <w:lastRenderedPageBreak/>
         <w:t>jobs_schedule</w:t>
       </w:r>
+      <w:proofErr w:type="spellEnd"/>
     </w:p>
     <w:p>
       <w:r>
@@ -331,13 +389,41 @@
           <w:color w:val="FF0000"/>
         </w:rPr>
       </w:pPr>
+      <w:proofErr w:type="spellStart"/>
       <w:r>
         <w:rPr>
           <w:b/>
           <w:bCs/>
           <w:color w:val="FF0000"/>
         </w:rPr>
-        <w:t>ps -ax | grep jobs_schedule.py | grep -v grep</w:t>
+        <w:t>ps</w:t>
+      </w:r>
+      <w:proofErr w:type="spellEnd"/>
+      <w:r>
+        <w:rPr>
+          <w:b/>
+          <w:bCs/>
+          <w:color w:val="FF0000"/>
+        </w:rPr>
+        <w:t xml:space="preserve"> -</w:t>
+      </w:r>
+      <w:proofErr w:type="spellStart"/>
+      <w:r>
+        <w:rPr>
+          <w:b/>
+          <w:bCs/>
+          <w:color w:val="FF0000"/>
+        </w:rPr>
+        <w:t>ax</w:t>
+      </w:r>
+      <w:proofErr w:type="spellEnd"/>
+      <w:r>
+        <w:rPr>
+          <w:b/>
+          <w:bCs/>
+          <w:color w:val="FF0000"/>
+        </w:rPr>
+        <w:t xml:space="preserve"> | grep jobs_schedule.py | grep -v grep</w:t>
       </w:r>
     </w:p>
     <w:p>
@@ -353,13 +439,41 @@
           <w:color w:val="FF0000"/>
         </w:rPr>
       </w:pPr>
+      <w:proofErr w:type="gramStart"/>
       <w:r>
         <w:rPr>
           <w:b/>
           <w:bCs/>
           <w:color w:val="FF0000"/>
         </w:rPr>
-        <w:t>3175 ?        Ss     0:47 /usr/bin/python3 /var/www/cron/jobs_schedule.py</w:t>
+        <w:t>3175 ?</w:t>
+      </w:r>
+      <w:proofErr w:type="gramEnd"/>
+      <w:r>
+        <w:rPr>
+          <w:b/>
+          <w:bCs/>
+          <w:color w:val="FF0000"/>
+        </w:rPr>
+        <w:t xml:space="preserve">        Ss     0:47 /</w:t>
+      </w:r>
+      <w:proofErr w:type="spellStart"/>
+      <w:r>
+        <w:rPr>
+          <w:b/>
+          <w:bCs/>
+          <w:color w:val="FF0000"/>
+        </w:rPr>
+        <w:t>usr</w:t>
+      </w:r>
+      <w:proofErr w:type="spellEnd"/>
+      <w:r>
+        <w:rPr>
+          <w:b/>
+          <w:bCs/>
+          <w:color w:val="FF0000"/>
+        </w:rPr>
+        <w:t>/bin/python3 /var/www/cron/jobs_schedule.py</w:t>
       </w:r>
     </w:p>
     <w:p>
@@ -394,20 +508,48 @@
           <w:color w:val="FF0000"/>
         </w:rPr>
       </w:pPr>
+      <w:proofErr w:type="spellStart"/>
       <w:r>
         <w:rPr>
           <w:b/>
           <w:bCs/>
           <w:color w:val="FF0000"/>
         </w:rPr>
-        <w:t xml:space="preserve">ps -ax | grep </w:t>
-      </w:r>
+        <w:t>ps</w:t>
+      </w:r>
+      <w:proofErr w:type="spellEnd"/>
       <w:r>
         <w:rPr>
           <w:b/>
           <w:bCs/>
           <w:color w:val="FF0000"/>
         </w:rPr>
+        <w:t xml:space="preserve"> -</w:t>
+      </w:r>
+      <w:proofErr w:type="spellStart"/>
+      <w:r>
+        <w:rPr>
+          <w:b/>
+          <w:bCs/>
+          <w:color w:val="FF0000"/>
+        </w:rPr>
+        <w:t>ax</w:t>
+      </w:r>
+      <w:proofErr w:type="spellEnd"/>
+      <w:r>
+        <w:rPr>
+          <w:b/>
+          <w:bCs/>
+          <w:color w:val="FF0000"/>
+        </w:rPr>
+        <w:t xml:space="preserve"> | grep </w:t>
+      </w:r>
+      <w:r>
+        <w:rPr>
+          <w:b/>
+          <w:bCs/>
+          <w:color w:val="FF0000"/>
+        </w:rPr>
         <w:t>gateway</w:t>
       </w:r>
       <w:r>
@@ -432,13 +574,23 @@
           <w:color w:val="FF0000"/>
         </w:rPr>
       </w:pPr>
+      <w:proofErr w:type="gramStart"/>
       <w:r>
         <w:rPr>
           <w:b/>
           <w:bCs/>
           <w:color w:val="FF0000"/>
         </w:rPr>
-        <w:t>8237 ?        S      0:09 python3 /var/www/cron/gateway.py</w:t>
+        <w:t>8237 ?</w:t>
+      </w:r>
+      <w:proofErr w:type="gramEnd"/>
+      <w:r>
+        <w:rPr>
+          <w:b/>
+          <w:bCs/>
+          <w:color w:val="FF0000"/>
+        </w:rPr>
+        <w:t xml:space="preserve">        S      0:09 python3 /var/www/cron/gateway.py</w:t>
       </w:r>
     </w:p>
     <w:p>
@@ -490,20 +642,48 @@
           <w:color w:val="FF0000"/>
         </w:rPr>
       </w:pPr>
+      <w:proofErr w:type="spellStart"/>
       <w:r>
         <w:rPr>
           <w:b/>
           <w:bCs/>
           <w:color w:val="FF0000"/>
         </w:rPr>
-        <w:t xml:space="preserve">ps -ax | grep </w:t>
-      </w:r>
+        <w:t>ps</w:t>
+      </w:r>
+      <w:proofErr w:type="spellEnd"/>
       <w:r>
         <w:rPr>
           <w:b/>
           <w:bCs/>
           <w:color w:val="FF0000"/>
         </w:rPr>
+        <w:t xml:space="preserve"> -</w:t>
+      </w:r>
+      <w:proofErr w:type="spellStart"/>
+      <w:r>
+        <w:rPr>
+          <w:b/>
+          <w:bCs/>
+          <w:color w:val="FF0000"/>
+        </w:rPr>
+        <w:t>ax</w:t>
+      </w:r>
+      <w:proofErr w:type="spellEnd"/>
+      <w:r>
+        <w:rPr>
+          <w:b/>
+          <w:bCs/>
+          <w:color w:val="FF0000"/>
+        </w:rPr>
+        <w:t xml:space="preserve"> | grep </w:t>
+      </w:r>
+      <w:r>
+        <w:rPr>
+          <w:b/>
+          <w:bCs/>
+          <w:color w:val="FF0000"/>
+        </w:rPr>
         <w:t>gpio_ds18b20</w:t>
       </w:r>
       <w:r>
@@ -528,13 +708,23 @@
           <w:color w:val="FF0000"/>
         </w:rPr>
       </w:pPr>
+      <w:proofErr w:type="gramStart"/>
       <w:r>
         <w:rPr>
           <w:b/>
           <w:bCs/>
           <w:color w:val="FF0000"/>
         </w:rPr>
-        <w:t>3508 ?        S      0:00 python3 /var/www/cron/gpio_ds18b20.py</w:t>
+        <w:t>3508 ?</w:t>
+      </w:r>
+      <w:proofErr w:type="gramEnd"/>
+      <w:r>
+        <w:rPr>
+          <w:b/>
+          <w:bCs/>
+          <w:color w:val="FF0000"/>
+        </w:rPr>
+        <w:t xml:space="preserve">        S      0:00 python3 /var/www/cron/gpio_ds18b20.py</w:t>
       </w:r>
     </w:p>
     <w:p>
@@ -599,7 +789,15 @@
     </w:p>
     <w:p>
       <w:r>
-        <w:t>This job is the main engine for MaxAir, it controls the zones by reading and writing to message queues shared with the gateway job and by reacting to ‘state’ information provided by operating mode and schedule settings.</w:t>
+        <w:t xml:space="preserve">This job is the main engine for </w:t>
+      </w:r>
+      <w:proofErr w:type="spellStart"/>
+      <w:r>
+        <w:t>MaxAir</w:t>
+      </w:r>
+      <w:proofErr w:type="spellEnd"/>
+      <w:r>
+        <w:t>, it controls the zones by reading and writing to message queues shared with the gateway job and by reacting to ‘state’ information provided by operating mode and schedule settings.</w:t>
       </w:r>
     </w:p>
     <w:p>
@@ -613,7 +811,15 @@
         <w:t xml:space="preserve"> is configured to execute </w:t>
       </w:r>
       <w:r>
-        <w:t xml:space="preserve">a ‘watch-dog’ script check_sc.php </w:t>
+        <w:t xml:space="preserve">a ‘watch-dog’ script </w:t>
+      </w:r>
+      <w:proofErr w:type="spellStart"/>
+      <w:r>
+        <w:t>check_sc.php</w:t>
+      </w:r>
+      <w:proofErr w:type="spellEnd"/>
+      <w:r>
+        <w:t xml:space="preserve"> </w:t>
       </w:r>
       <w:r>
         <w:t>once ever</w:t>
@@ -645,14 +851,41 @@
           <w:bCs/>
           <w:color w:val="FF0000"/>
         </w:rPr>
-        <w:t>php /var/www/cron/c</w:t>
-      </w:r>
+        <w:t>php /var/www/</w:t>
+      </w:r>
+      <w:proofErr w:type="spellStart"/>
       <w:r>
         <w:rPr>
           <w:b/>
           <w:bCs/>
           <w:color w:val="FF0000"/>
         </w:rPr>
+        <w:t>cron</w:t>
+      </w:r>
+      <w:proofErr w:type="spellEnd"/>
+      <w:r>
+        <w:rPr>
+          <w:b/>
+          <w:bCs/>
+          <w:color w:val="FF0000"/>
+        </w:rPr>
+        <w:t>/</w:t>
+      </w:r>
+      <w:proofErr w:type="spellStart"/>
+      <w:r>
+        <w:rPr>
+          <w:b/>
+          <w:bCs/>
+          <w:color w:val="FF0000"/>
+        </w:rPr>
+        <w:t>c</w:t>
+      </w:r>
+      <w:r>
+        <w:rPr>
+          <w:b/>
+          <w:bCs/>
+          <w:color w:val="FF0000"/>
+        </w:rPr>
         <w:t>heck_sc</w:t>
       </w:r>
       <w:r>
@@ -663,16 +896,30 @@
         </w:rPr>
         <w:t>.php</w:t>
       </w:r>
-    </w:p>
-    <w:p>
-      <w:r>
-        <w:t>The actual controller script is /var/www/cron/controller.py, which can be executed manually</w:t>
+      <w:proofErr w:type="spellEnd"/>
+    </w:p>
+    <w:p>
+      <w:r>
+        <w:t>The actual controller script is /var/www/</w:t>
+      </w:r>
+      <w:proofErr w:type="spellStart"/>
+      <w:r>
+        <w:t>cron</w:t>
+      </w:r>
+      <w:proofErr w:type="spellEnd"/>
+      <w:r>
+        <w:t>/controller.py, which can be executed manually</w:t>
       </w:r>
       <w:r>
         <w:t xml:space="preserve"> </w:t>
       </w:r>
-      <w:r>
-        <w:t>manually using the following command:</w:t>
+      <w:proofErr w:type="spellStart"/>
+      <w:r>
+        <w:t>manually</w:t>
+      </w:r>
+      <w:proofErr w:type="spellEnd"/>
+      <w:r>
+        <w:t xml:space="preserve"> using the following command:</w:t>
       </w:r>
     </w:p>
     <w:p>
@@ -689,23 +936,7 @@
           <w:bCs/>
           <w:color w:val="FF0000"/>
         </w:rPr>
-        <w:t>python3</w:t>
-      </w:r>
-      <w:r>
-        <w:rPr>
-          <w:b/>
-          <w:bCs/>
-          <w:color w:val="FF0000"/>
-        </w:rPr>
-        <w:t xml:space="preserve"> /var/www/cron/</w:t>
-      </w:r>
-      <w:r>
-        <w:rPr>
-          <w:b/>
-          <w:bCs/>
-          <w:color w:val="FF0000"/>
-        </w:rPr>
-        <w:t>controller.py</w:t>
+        <w:t>python3 /var/www/cron/controller.py</w:t>
       </w:r>
     </w:p>
     <w:p>
@@ -715,11 +946,16 @@
       <w:r>
         <w:t xml:space="preserve">response shown below is for a </w:t>
       </w:r>
+      <w:proofErr w:type="gramStart"/>
       <w:r>
         <w:t>two</w:t>
       </w:r>
       <w:r>
-        <w:t xml:space="preserve"> zone system, operating in ‘Boiler Mode’, with </w:t>
+        <w:t xml:space="preserve"> zone</w:t>
+      </w:r>
+      <w:proofErr w:type="gramEnd"/>
+      <w:r>
+        <w:t xml:space="preserve"> system, operating in ‘Boiler Mode’, with </w:t>
       </w:r>
       <w:r>
         <w:t>an active</w:t>
@@ -730,7 +966,15 @@
     </w:p>
     <w:p>
       <w:r>
-        <w:t>Additional debugging information is available by executing with an additional argument eg:</w:t>
+        <w:t xml:space="preserve">Additional debugging information is available by executing with an additional argument </w:t>
+      </w:r>
+      <w:proofErr w:type="spellStart"/>
+      <w:r>
+        <w:t>eg</w:t>
+      </w:r>
+      <w:proofErr w:type="spellEnd"/>
+      <w:r>
+        <w:t>:</w:t>
       </w:r>
     </w:p>
     <w:p>
@@ -993,7 +1237,15 @@
         </w:numPr>
       </w:pPr>
       <w:r>
-        <w:t>The zone deadband is 0.5</w:t>
+        <w:t xml:space="preserve">The zone </w:t>
+      </w:r>
+      <w:proofErr w:type="spellStart"/>
+      <w:r>
+        <w:t>deadband</w:t>
+      </w:r>
+      <w:proofErr w:type="spellEnd"/>
+      <w:r>
+        <w:t xml:space="preserve"> is 0.5</w:t>
       </w:r>
       <w:r>
         <w:rPr>
@@ -1089,10 +1341,34 @@
         <w:t>a</w:t>
       </w:r>
       <w:r>
-        <w:t>y for this zone has a node_id of 0 (the GPIO interface) and a node</w:t>
-      </w:r>
-      <w:r>
-        <w:t>_child_id of 13 (pin 13 of the GPIO interface), it current state is 1 (activated).</w:t>
+        <w:t xml:space="preserve">y for this zone has a </w:t>
+      </w:r>
+      <w:proofErr w:type="spellStart"/>
+      <w:r>
+        <w:t>node_id</w:t>
+      </w:r>
+      <w:proofErr w:type="spellEnd"/>
+      <w:r>
+        <w:t xml:space="preserve"> of 0 (the GPIO interface) and a </w:t>
+      </w:r>
+      <w:proofErr w:type="spellStart"/>
+      <w:r>
+        <w:t>node</w:t>
+      </w:r>
+      <w:r>
+        <w:t>_child_id</w:t>
+      </w:r>
+      <w:proofErr w:type="spellEnd"/>
+      <w:r>
+        <w:t xml:space="preserve"> of 13 (pin 13 of the GPIO interface), </w:t>
+      </w:r>
+      <w:proofErr w:type="gramStart"/>
+      <w:r>
+        <w:t>it</w:t>
+      </w:r>
+      <w:proofErr w:type="gramEnd"/>
+      <w:r>
+        <w:t xml:space="preserve"> current state is 1 (activated).</w:t>
       </w:r>
     </w:p>
     <w:p>
@@ -1826,7 +2102,15 @@
               <w:pStyle w:val="NoSpacing"/>
             </w:pPr>
             <w:r>
-              <w:t>Stopped (within deadband)</w:t>
+              <w:t xml:space="preserve">Stopped (within </w:t>
+            </w:r>
+            <w:proofErr w:type="spellStart"/>
+            <w:r>
+              <w:t>deadband</w:t>
+            </w:r>
+            <w:proofErr w:type="spellEnd"/>
+            <w:r>
+              <w:t>)</w:t>
             </w:r>
           </w:p>
         </w:tc>
@@ -2070,7 +2354,15 @@
     </w:p>
     <w:p>
       <w:r>
-        <w:t>A test program is available, which temporarily stops the gateway job to enable setting relays either ON or OFF. For example if a relay is connected to pin 13 of the GPIO header and is switched ON by applying a HIGH level trigger, then to switch the relay ON, from the command line execute:</w:t>
+        <w:t xml:space="preserve">A test program is available, which temporarily stops the gateway job to enable setting relays either ON or OFF. For </w:t>
+      </w:r>
+      <w:proofErr w:type="gramStart"/>
+      <w:r>
+        <w:t>example</w:t>
+      </w:r>
+      <w:proofErr w:type="gramEnd"/>
+      <w:r>
+        <w:t xml:space="preserve"> if a relay is connected to pin 13 of the GPIO header and is switched ON by applying a HIGH level trigger, then to switch the relay ON, from the command line execute:</w:t>
       </w:r>
     </w:p>
     <w:p>
@@ -2095,15 +2387,97 @@
           <w:bCs/>
           <w:color w:val="FF0000"/>
         </w:rPr>
+        <w:t>gpio_relay_test.py 13 1</w:t>
+      </w:r>
+    </w:p>
+    <w:p>
+      <w:r>
+        <w:t>to switch the relay OFF, from the command line execute:</w:t>
+      </w:r>
+    </w:p>
+    <w:p>
+      <w:pPr>
+        <w:rPr>
+          <w:b/>
+          <w:bCs/>
+          <w:color w:val="FF0000"/>
+        </w:rPr>
+      </w:pPr>
+      <w:r>
+        <w:rPr>
+          <w:b/>
+          <w:bCs/>
+          <w:color w:val="FF0000"/>
+        </w:rPr>
+        <w:t>python3 /var/www/cron/</w:t>
+      </w:r>
+      <w:r>
+        <w:rPr>
+          <w:b/>
+          <w:bCs/>
+          <w:color w:val="FF0000"/>
+        </w:rPr>
+        <w:t xml:space="preserve">gpio_relay_test.py 13 </w:t>
+      </w:r>
+      <w:r>
+        <w:rPr>
+          <w:b/>
+          <w:bCs/>
+          <w:color w:val="FF0000"/>
+        </w:rPr>
+        <w:t>0</w:t>
+      </w:r>
+    </w:p>
+    <w:p>
+      <w:r>
+        <w:t>If the relay is</w:t>
+      </w:r>
+      <w:r>
         <w:t xml:space="preserve"> </w:t>
       </w:r>
       <w:r>
+        <w:t xml:space="preserve">switched ON by applying a </w:t>
+      </w:r>
+      <w:proofErr w:type="gramStart"/>
+      <w:r>
+        <w:t>LOW level</w:t>
+      </w:r>
+      <w:proofErr w:type="gramEnd"/>
+      <w:r>
+        <w:t xml:space="preserve"> trigger, then to switch the relay ON, from the command line execute:</w:t>
+      </w:r>
+    </w:p>
+    <w:p>
+      <w:pPr>
         <w:rPr>
           <w:b/>
           <w:bCs/>
           <w:color w:val="FF0000"/>
         </w:rPr>
-        <w:t>gpio_relay_test.py 13 1</w:t>
+      </w:pPr>
+      <w:r>
+        <w:rPr>
+          <w:b/>
+          <w:bCs/>
+          <w:color w:val="FF0000"/>
+        </w:rPr>
+        <w:t>python3 /var/www/cron/</w:t>
+      </w:r>
+      <w:r>
+        <w:rPr>
+          <w:b/>
+          <w:bCs/>
+          <w:color w:val="FF0000"/>
+        </w:rPr>
+        <w:t xml:space="preserve">gpio_relay_test.py 13 </w:t>
+      </w:r>
+      <w:r>
+        <w:rPr>
+          <w:b/>
+          <w:bCs/>
+          <w:color w:val="FF0000"/>
+        </w:rPr>
+        <w:t>0</w:t>
       </w:r>
     </w:p>
     <w:p>
@@ -2126,112 +2500,6 @@
           <w:color w:val="FF0000"/>
         </w:rPr>
         <w:t>python3 /var/www/cron/</w:t>
-      </w:r>
-      <w:r>
-        <w:rPr>
-          <w:b/>
-          <w:bCs/>
-          <w:color w:val="FF0000"/>
-        </w:rPr>
-        <w:t xml:space="preserve"> </w:t>
-      </w:r>
-      <w:r>
-        <w:rPr>
-          <w:b/>
-          <w:bCs/>
-          <w:color w:val="FF0000"/>
-        </w:rPr>
-        <w:t xml:space="preserve">gpio_relay_test.py 13 </w:t>
-      </w:r>
-      <w:r>
-        <w:rPr>
-          <w:b/>
-          <w:bCs/>
-          <w:color w:val="FF0000"/>
-        </w:rPr>
-        <w:t>0</w:t>
-      </w:r>
-    </w:p>
-    <w:p>
-      <w:r>
-        <w:t>If the relay is</w:t>
-      </w:r>
-      <w:r>
-        <w:t xml:space="preserve"> </w:t>
-      </w:r>
-      <w:r>
-        <w:t>switched ON by applying a LOW level trigger, then to switch the relay ON, from the command line execute:</w:t>
-      </w:r>
-    </w:p>
-    <w:p>
-      <w:pPr>
-        <w:rPr>
-          <w:b/>
-          <w:bCs/>
-          <w:color w:val="FF0000"/>
-        </w:rPr>
-      </w:pPr>
-      <w:r>
-        <w:rPr>
-          <w:b/>
-          <w:bCs/>
-          <w:color w:val="FF0000"/>
-        </w:rPr>
-        <w:t>python3 /var/www/cron/</w:t>
-      </w:r>
-      <w:r>
-        <w:rPr>
-          <w:b/>
-          <w:bCs/>
-          <w:color w:val="FF0000"/>
-        </w:rPr>
-        <w:t xml:space="preserve"> </w:t>
-      </w:r>
-      <w:r>
-        <w:rPr>
-          <w:b/>
-          <w:bCs/>
-          <w:color w:val="FF0000"/>
-        </w:rPr>
-        <w:t xml:space="preserve">gpio_relay_test.py 13 </w:t>
-      </w:r>
-      <w:r>
-        <w:rPr>
-          <w:b/>
-          <w:bCs/>
-          <w:color w:val="FF0000"/>
-        </w:rPr>
-        <w:t>0</w:t>
-      </w:r>
-    </w:p>
-    <w:p>
-      <w:r>
-        <w:t>to switch the relay OFF, from the command line execute:</w:t>
-      </w:r>
-    </w:p>
-    <w:p>
-      <w:pPr>
-        <w:rPr>
-          <w:b/>
-          <w:bCs/>
-          <w:color w:val="FF0000"/>
-        </w:rPr>
-      </w:pPr>
-      <w:r>
-        <w:rPr>
-          <w:b/>
-          <w:bCs/>
-          <w:color w:val="FF0000"/>
-        </w:rPr>
-        <w:t>python3 /var/www/cron/</w:t>
-      </w:r>
-      <w:r>
-        <w:rPr>
-          <w:b/>
-          <w:bCs/>
-          <w:color w:val="FF0000"/>
-        </w:rPr>
-        <w:t xml:space="preserve"> </w:t>
       </w:r>
       <w:r>
         <w:rPr>
@@ -2270,10 +2538,66 @@
     </w:p>
     <w:p>
       <w:r>
-        <w:t>State changes for both zones and the system controller are saved in the MySQL table ‘controller_zone_logs’, examples of state changes for a 3 zone configuration are shown below, zone_id = 1 is used for the system controller, zone_id = 38 is used for the hot water zone, zone_id = 39 is used for the downstairs zone and zone_id = 57 for the upstairs zone</w:t>
-      </w:r>
-      <w:r>
-        <w:t>, zone_id = 0 is used to capture system controller startups.</w:t>
+        <w:t>State changes for both zones and the system controller are saved in the MySQL table ‘</w:t>
+      </w:r>
+      <w:proofErr w:type="spellStart"/>
+      <w:r>
+        <w:t>controller_zone_logs</w:t>
+      </w:r>
+      <w:proofErr w:type="spellEnd"/>
+      <w:r>
+        <w:t xml:space="preserve">’, examples of state changes for a 3 zone configuration are shown below, </w:t>
+      </w:r>
+      <w:proofErr w:type="spellStart"/>
+      <w:r>
+        <w:t>zone_id</w:t>
+      </w:r>
+      <w:proofErr w:type="spellEnd"/>
+      <w:r>
+        <w:t xml:space="preserve"> = 1 is used for the system controller, </w:t>
+      </w:r>
+      <w:proofErr w:type="spellStart"/>
+      <w:r>
+        <w:t>zone_id</w:t>
+      </w:r>
+      <w:proofErr w:type="spellEnd"/>
+      <w:r>
+        <w:t xml:space="preserve"> = 38 is used for the hot water zone, </w:t>
+      </w:r>
+      <w:proofErr w:type="spellStart"/>
+      <w:r>
+        <w:t>zone_id</w:t>
+      </w:r>
+      <w:proofErr w:type="spellEnd"/>
+      <w:r>
+        <w:t xml:space="preserve"> = 39 is used for the downstairs zone and </w:t>
+      </w:r>
+      <w:proofErr w:type="spellStart"/>
+      <w:r>
+        <w:t>zone_id</w:t>
+      </w:r>
+      <w:proofErr w:type="spellEnd"/>
+      <w:r>
+        <w:t xml:space="preserve"> = 57 for the upstairs zone</w:t>
+      </w:r>
+      <w:r>
+        <w:t xml:space="preserve">, </w:t>
+      </w:r>
+      <w:proofErr w:type="spellStart"/>
+      <w:r>
+        <w:t>zone_id</w:t>
+      </w:r>
+      <w:proofErr w:type="spellEnd"/>
+      <w:r>
+        <w:t xml:space="preserve"> = 0 is used to capture system controller </w:t>
+      </w:r>
+      <w:proofErr w:type="spellStart"/>
+      <w:r>
+        <w:t>startups</w:t>
+      </w:r>
+      <w:proofErr w:type="spellEnd"/>
+      <w:r>
+        <w:t>.</w:t>
       </w:r>
     </w:p>
     <w:p>
@@ -2865,7 +3189,15 @@
         <w:jc w:val="center"/>
       </w:pPr>
       <w:r>
-        <w:t>System Controller startup entry</w:t>
+        <w:t xml:space="preserve">System Controller </w:t>
+      </w:r>
+      <w:proofErr w:type="spellStart"/>
+      <w:r>
+        <w:t>startup</w:t>
+      </w:r>
+      <w:proofErr w:type="spellEnd"/>
+      <w:r>
+        <w:t xml:space="preserve"> entry</w:t>
       </w:r>
     </w:p>
     <w:p>
@@ -2911,7 +3243,7 @@
 </file>
 
 <file path=word/endnotes.xml><?xml version="1.0" encoding="utf-8"?>
-<w:endnotes xmlns:wpc="http://schemas.microsoft.com/office/word/2010/wordprocessingCanvas" xmlns:cx="http://schemas.microsoft.com/office/drawing/2014/chartex" xmlns:cx1="http://schemas.microsoft.com/office/drawing/2015/9/8/chartex" xmlns:cx2="http://schemas.microsoft.com/office/drawing/2015/10/21/chartex" xmlns:cx3="http://schemas.microsoft.com/office/drawing/2016/5/9/chartex" xmlns:cx4="http://schemas.microsoft.com/office/drawing/2016/5/10/chartex" xmlns:cx5="http://schemas.microsoft.com/office/drawing/2016/5/11/chartex" xmlns:cx6="http://schemas.microsoft.com/office/drawing/2016/5/12/chartex" xmlns:cx7="http://schemas.microsoft.com/office/drawing/2016/5/13/chartex" xmlns:cx8="http://schemas.microsoft.com/office/drawing/2016/5/14/chartex" xmlns:mc="http://schemas.openxmlformats.org/markup-compatibility/2006" xmlns:aink="http://schemas.microsoft.com/office/drawing/2016/ink" xmlns:am3d="http://schemas.microsoft.com/office/drawing/2017/model3d" xmlns:o="urn:schemas-microsoft-com:office:office" xmlns:oel="http://schemas.microsoft.com/office/2019/extlst" xmlns:r="http://schemas.openxmlformats.org/officeDocument/2006/relationships" xmlns:m="http://schemas.openxmlformats.org/officeDocument/2006/math" xmlns:v="urn:schemas-microsoft-com:vml" xmlns:wp14="http://schemas.microsoft.com/office/word/2010/wordprocessingDrawing" xmlns:wp="http://schemas.openxmlformats.org/drawingml/2006/wordprocessingDrawing" xmlns:w10="urn:schemas-microsoft-com:office:word" xmlns:w="http://schemas.openxmlformats.org/wordprocessingml/2006/main" xmlns:w14="http://schemas.microsoft.com/office/word/2010/wordml" xmlns:w15="http://schemas.microsoft.com/office/word/2012/wordml" xmlns:w16cex="http://schemas.microsoft.com/office/word/2018/wordml/cex" xmlns:w16cid="http://schemas.microsoft.com/office/word/2016/wordml/cid" xmlns:w16="http://schemas.microsoft.com/office/word/2018/wordml" xmlns:w16sdtdh="http://schemas.microsoft.com/office/word/2020/wordml/sdtdatahash" xmlns:w16se="http://schemas.microsoft.com/office/word/2015/wordml/symex" xmlns:wpg="http://schemas.microsoft.com/office/word/2010/wordprocessingGroup" xmlns:wpi="http://schemas.microsoft.com/office/word/2010/wordprocessingInk" xmlns:wne="http://schemas.microsoft.com/office/word/2006/wordml" xmlns:wps="http://schemas.microsoft.com/office/word/2010/wordprocessingShape" mc:Ignorable="w14 w15 w16se w16cid w16 w16cex w16sdtdh wp14">
+<w:endnotes xmlns:wpc="http://schemas.microsoft.com/office/word/2010/wordprocessingCanvas" xmlns:cx="http://schemas.microsoft.com/office/drawing/2014/chartex" xmlns:cx1="http://schemas.microsoft.com/office/drawing/2015/9/8/chartex" xmlns:cx2="http://schemas.microsoft.com/office/drawing/2015/10/21/chartex" xmlns:cx3="http://schemas.microsoft.com/office/drawing/2016/5/9/chartex" xmlns:cx4="http://schemas.microsoft.com/office/drawing/2016/5/10/chartex" xmlns:cx5="http://schemas.microsoft.com/office/drawing/2016/5/11/chartex" xmlns:cx6="http://schemas.microsoft.com/office/drawing/2016/5/12/chartex" xmlns:cx7="http://schemas.microsoft.com/office/drawing/2016/5/13/chartex" xmlns:cx8="http://schemas.microsoft.com/office/drawing/2016/5/14/chartex" xmlns:mc="http://schemas.openxmlformats.org/markup-compatibility/2006" xmlns:aink="http://schemas.microsoft.com/office/drawing/2016/ink" xmlns:am3d="http://schemas.microsoft.com/office/drawing/2017/model3d" xmlns:o="urn:schemas-microsoft-com:office:office" xmlns:r="http://schemas.openxmlformats.org/officeDocument/2006/relationships" xmlns:m="http://schemas.openxmlformats.org/officeDocument/2006/math" xmlns:v="urn:schemas-microsoft-com:vml" xmlns:wp14="http://schemas.microsoft.com/office/word/2010/wordprocessingDrawing" xmlns:wp="http://schemas.openxmlformats.org/drawingml/2006/wordprocessingDrawing" xmlns:w10="urn:schemas-microsoft-com:office:word" xmlns:w="http://schemas.openxmlformats.org/wordprocessingml/2006/main" xmlns:w14="http://schemas.microsoft.com/office/word/2010/wordml" xmlns:w15="http://schemas.microsoft.com/office/word/2012/wordml" xmlns:w16cid="http://schemas.microsoft.com/office/word/2016/wordml/cid" xmlns:w16se="http://schemas.microsoft.com/office/word/2015/wordml/symex" xmlns:wpg="http://schemas.microsoft.com/office/word/2010/wordprocessingGroup" xmlns:wpi="http://schemas.microsoft.com/office/word/2010/wordprocessingInk" xmlns:wne="http://schemas.microsoft.com/office/word/2006/wordml" xmlns:wps="http://schemas.microsoft.com/office/word/2010/wordprocessingShape" mc:Ignorable="w14 w15 w16se w16cid wp14">
   <w:endnote w:type="separator" w:id="-1">
     <w:p>
       <w:pPr>
@@ -2936,7 +3268,7 @@
 </file>
 
 <file path=word/footer1.xml><?xml version="1.0" encoding="utf-8"?>
-<w:ftr xmlns:wpc="http://schemas.microsoft.com/office/word/2010/wordprocessingCanvas" xmlns:cx="http://schemas.microsoft.com/office/drawing/2014/chartex" xmlns:cx1="http://schemas.microsoft.com/office/drawing/2015/9/8/chartex" xmlns:cx2="http://schemas.microsoft.com/office/drawing/2015/10/21/chartex" xmlns:cx3="http://schemas.microsoft.com/office/drawing/2016/5/9/chartex" xmlns:cx4="http://schemas.microsoft.com/office/drawing/2016/5/10/chartex" xmlns:cx5="http://schemas.microsoft.com/office/drawing/2016/5/11/chartex" xmlns:cx6="http://schemas.microsoft.com/office/drawing/2016/5/12/chartex" xmlns:cx7="http://schemas.microsoft.com/office/drawing/2016/5/13/chartex" xmlns:cx8="http://schemas.microsoft.com/office/drawing/2016/5/14/chartex" xmlns:mc="http://schemas.openxmlformats.org/markup-compatibility/2006" xmlns:aink="http://schemas.microsoft.com/office/drawing/2016/ink" xmlns:am3d="http://schemas.microsoft.com/office/drawing/2017/model3d" xmlns:o="urn:schemas-microsoft-com:office:office" xmlns:oel="http://schemas.microsoft.com/office/2019/extlst" xmlns:r="http://schemas.openxmlformats.org/officeDocument/2006/relationships" xmlns:m="http://schemas.openxmlformats.org/officeDocument/2006/math" xmlns:v="urn:schemas-microsoft-com:vml" xmlns:wp14="http://schemas.microsoft.com/office/word/2010/wordprocessingDrawing" xmlns:wp="http://schemas.openxmlformats.org/drawingml/2006/wordprocessingDrawing" xmlns:w10="urn:schemas-microsoft-com:office:word" xmlns:w="http://schemas.openxmlformats.org/wordprocessingml/2006/main" xmlns:w14="http://schemas.microsoft.com/office/word/2010/wordml" xmlns:w15="http://schemas.microsoft.com/office/word/2012/wordml" xmlns:w16cex="http://schemas.microsoft.com/office/word/2018/wordml/cex" xmlns:w16cid="http://schemas.microsoft.com/office/word/2016/wordml/cid" xmlns:w16="http://schemas.microsoft.com/office/word/2018/wordml" xmlns:w16sdtdh="http://schemas.microsoft.com/office/word/2020/wordml/sdtdatahash" xmlns:w16se="http://schemas.microsoft.com/office/word/2015/wordml/symex" xmlns:wpg="http://schemas.microsoft.com/office/word/2010/wordprocessingGroup" xmlns:wpi="http://schemas.microsoft.com/office/word/2010/wordprocessingInk" xmlns:wne="http://schemas.microsoft.com/office/word/2006/wordml" xmlns:wps="http://schemas.microsoft.com/office/word/2010/wordprocessingShape" mc:Ignorable="w14 w15 w16se w16cid w16 w16cex w16sdtdh wp14">
+<w:ftr xmlns:wpc="http://schemas.microsoft.com/office/word/2010/wordprocessingCanvas" xmlns:cx="http://schemas.microsoft.com/office/drawing/2014/chartex" xmlns:cx1="http://schemas.microsoft.com/office/drawing/2015/9/8/chartex" xmlns:cx2="http://schemas.microsoft.com/office/drawing/2015/10/21/chartex" xmlns:cx3="http://schemas.microsoft.com/office/drawing/2016/5/9/chartex" xmlns:cx4="http://schemas.microsoft.com/office/drawing/2016/5/10/chartex" xmlns:cx5="http://schemas.microsoft.com/office/drawing/2016/5/11/chartex" xmlns:cx6="http://schemas.microsoft.com/office/drawing/2016/5/12/chartex" xmlns:cx7="http://schemas.microsoft.com/office/drawing/2016/5/13/chartex" xmlns:cx8="http://schemas.microsoft.com/office/drawing/2016/5/14/chartex" xmlns:mc="http://schemas.openxmlformats.org/markup-compatibility/2006" xmlns:aink="http://schemas.microsoft.com/office/drawing/2016/ink" xmlns:am3d="http://schemas.microsoft.com/office/drawing/2017/model3d" xmlns:o="urn:schemas-microsoft-com:office:office" xmlns:r="http://schemas.openxmlformats.org/officeDocument/2006/relationships" xmlns:m="http://schemas.openxmlformats.org/officeDocument/2006/math" xmlns:v="urn:schemas-microsoft-com:vml" xmlns:wp14="http://schemas.microsoft.com/office/word/2010/wordprocessingDrawing" xmlns:wp="http://schemas.openxmlformats.org/drawingml/2006/wordprocessingDrawing" xmlns:w10="urn:schemas-microsoft-com:office:word" xmlns:w="http://schemas.openxmlformats.org/wordprocessingml/2006/main" xmlns:w14="http://schemas.microsoft.com/office/word/2010/wordml" xmlns:w15="http://schemas.microsoft.com/office/word/2012/wordml" xmlns:w16cid="http://schemas.microsoft.com/office/word/2016/wordml/cid" xmlns:w16se="http://schemas.microsoft.com/office/word/2015/wordml/symex" xmlns:wpg="http://schemas.microsoft.com/office/word/2010/wordprocessingGroup" xmlns:wpi="http://schemas.microsoft.com/office/word/2010/wordprocessingInk" xmlns:wne="http://schemas.microsoft.com/office/word/2006/wordml" xmlns:wps="http://schemas.microsoft.com/office/word/2010/wordprocessingShape" mc:Ignorable="w14 w15 w16se w16cid wp14">
   <w:sdt>
     <w:sdtPr>
       <w:id w:val="573875718"/>
@@ -2945,6 +3277,7 @@
         <w:docPartUnique/>
       </w:docPartObj>
     </w:sdtPr>
+    <w:sdtEndPr/>
     <w:sdtContent>
       <w:p>
         <w:pPr>
@@ -2985,7 +3318,7 @@
 </file>
 
 <file path=word/footer2.xml><?xml version="1.0" encoding="utf-8"?>
-<w:ftr xmlns:wpc="http://schemas.microsoft.com/office/word/2010/wordprocessingCanvas" xmlns:cx="http://schemas.microsoft.com/office/drawing/2014/chartex" xmlns:cx1="http://schemas.microsoft.com/office/drawing/2015/9/8/chartex" xmlns:cx2="http://schemas.microsoft.com/office/drawing/2015/10/21/chartex" xmlns:cx3="http://schemas.microsoft.com/office/drawing/2016/5/9/chartex" xmlns:cx4="http://schemas.microsoft.com/office/drawing/2016/5/10/chartex" xmlns:cx5="http://schemas.microsoft.com/office/drawing/2016/5/11/chartex" xmlns:cx6="http://schemas.microsoft.com/office/drawing/2016/5/12/chartex" xmlns:cx7="http://schemas.microsoft.com/office/drawing/2016/5/13/chartex" xmlns:cx8="http://schemas.microsoft.com/office/drawing/2016/5/14/chartex" xmlns:mc="http://schemas.openxmlformats.org/markup-compatibility/2006" xmlns:aink="http://schemas.microsoft.com/office/drawing/2016/ink" xmlns:am3d="http://schemas.microsoft.com/office/drawing/2017/model3d" xmlns:o="urn:schemas-microsoft-com:office:office" xmlns:oel="http://schemas.microsoft.com/office/2019/extlst" xmlns:r="http://schemas.openxmlformats.org/officeDocument/2006/relationships" xmlns:m="http://schemas.openxmlformats.org/officeDocument/2006/math" xmlns:v="urn:schemas-microsoft-com:vml" xmlns:wp14="http://schemas.microsoft.com/office/word/2010/wordprocessingDrawing" xmlns:wp="http://schemas.openxmlformats.org/drawingml/2006/wordprocessingDrawing" xmlns:w10="urn:schemas-microsoft-com:office:word" xmlns:w="http://schemas.openxmlformats.org/wordprocessingml/2006/main" xmlns:w14="http://schemas.microsoft.com/office/word/2010/wordml" xmlns:w15="http://schemas.microsoft.com/office/word/2012/wordml" xmlns:w16cex="http://schemas.microsoft.com/office/word/2018/wordml/cex" xmlns:w16cid="http://schemas.microsoft.com/office/word/2016/wordml/cid" xmlns:w16="http://schemas.microsoft.com/office/word/2018/wordml" xmlns:w16sdtdh="http://schemas.microsoft.com/office/word/2020/wordml/sdtdatahash" xmlns:w16se="http://schemas.microsoft.com/office/word/2015/wordml/symex" xmlns:wpg="http://schemas.microsoft.com/office/word/2010/wordprocessingGroup" xmlns:wpi="http://schemas.microsoft.com/office/word/2010/wordprocessingInk" xmlns:wne="http://schemas.microsoft.com/office/word/2006/wordml" xmlns:wps="http://schemas.microsoft.com/office/word/2010/wordprocessingShape" mc:Ignorable="w14 w15 w16se w16cid w16 w16cex w16sdtdh wp14">
+<w:ftr xmlns:wpc="http://schemas.microsoft.com/office/word/2010/wordprocessingCanvas" xmlns:cx="http://schemas.microsoft.com/office/drawing/2014/chartex" xmlns:cx1="http://schemas.microsoft.com/office/drawing/2015/9/8/chartex" xmlns:cx2="http://schemas.microsoft.com/office/drawing/2015/10/21/chartex" xmlns:cx3="http://schemas.microsoft.com/office/drawing/2016/5/9/chartex" xmlns:cx4="http://schemas.microsoft.com/office/drawing/2016/5/10/chartex" xmlns:cx5="http://schemas.microsoft.com/office/drawing/2016/5/11/chartex" xmlns:cx6="http://schemas.microsoft.com/office/drawing/2016/5/12/chartex" xmlns:cx7="http://schemas.microsoft.com/office/drawing/2016/5/13/chartex" xmlns:cx8="http://schemas.microsoft.com/office/drawing/2016/5/14/chartex" xmlns:mc="http://schemas.openxmlformats.org/markup-compatibility/2006" xmlns:aink="http://schemas.microsoft.com/office/drawing/2016/ink" xmlns:am3d="http://schemas.microsoft.com/office/drawing/2017/model3d" xmlns:o="urn:schemas-microsoft-com:office:office" xmlns:r="http://schemas.openxmlformats.org/officeDocument/2006/relationships" xmlns:m="http://schemas.openxmlformats.org/officeDocument/2006/math" xmlns:v="urn:schemas-microsoft-com:vml" xmlns:wp14="http://schemas.microsoft.com/office/word/2010/wordprocessingDrawing" xmlns:wp="http://schemas.openxmlformats.org/drawingml/2006/wordprocessingDrawing" xmlns:w10="urn:schemas-microsoft-com:office:word" xmlns:w="http://schemas.openxmlformats.org/wordprocessingml/2006/main" xmlns:w14="http://schemas.microsoft.com/office/word/2010/wordml" xmlns:w15="http://schemas.microsoft.com/office/word/2012/wordml" xmlns:w16cid="http://schemas.microsoft.com/office/word/2016/wordml/cid" xmlns:w16se="http://schemas.microsoft.com/office/word/2015/wordml/symex" xmlns:wpg="http://schemas.microsoft.com/office/word/2010/wordprocessingGroup" xmlns:wpi="http://schemas.microsoft.com/office/word/2010/wordprocessingInk" xmlns:wne="http://schemas.microsoft.com/office/word/2006/wordml" xmlns:wps="http://schemas.microsoft.com/office/word/2010/wordprocessingShape" mc:Ignorable="w14 w15 w16se w16cid wp14">
   <w:sdt>
     <w:sdtPr>
       <w:id w:val="573875708"/>
@@ -2994,6 +3327,7 @@
         <w:docPartUnique/>
       </w:docPartObj>
     </w:sdtPr>
+    <w:sdtEndPr/>
     <w:sdtContent>
       <w:p>
         <w:pPr>
@@ -3033,7 +3367,7 @@
 </file>
 
 <file path=word/footnotes.xml><?xml version="1.0" encoding="utf-8"?>
-<w:footnotes xmlns:wpc="http://schemas.microsoft.com/office/word/2010/wordprocessingCanvas" xmlns:cx="http://schemas.microsoft.com/office/drawing/2014/chartex" xmlns:cx1="http://schemas.microsoft.com/office/drawing/2015/9/8/chartex" xmlns:cx2="http://schemas.microsoft.com/office/drawing/2015/10/21/chartex" xmlns:cx3="http://schemas.microsoft.com/office/drawing/2016/5/9/chartex" xmlns:cx4="http://schemas.microsoft.com/office/drawing/2016/5/10/chartex" xmlns:cx5="http://schemas.microsoft.com/office/drawing/2016/5/11/chartex" xmlns:cx6="http://schemas.microsoft.com/office/drawing/2016/5/12/chartex" xmlns:cx7="http://schemas.microsoft.com/office/drawing/2016/5/13/chartex" xmlns:cx8="http://schemas.microsoft.com/office/drawing/2016/5/14/chartex" xmlns:mc="http://schemas.openxmlformats.org/markup-compatibility/2006" xmlns:aink="http://schemas.microsoft.com/office/drawing/2016/ink" xmlns:am3d="http://schemas.microsoft.com/office/drawing/2017/model3d" xmlns:o="urn:schemas-microsoft-com:office:office" xmlns:oel="http://schemas.microsoft.com/office/2019/extlst" xmlns:r="http://schemas.openxmlformats.org/officeDocument/2006/relationships" xmlns:m="http://schemas.openxmlformats.org/officeDocument/2006/math" xmlns:v="urn:schemas-microsoft-com:vml" xmlns:wp14="http://schemas.microsoft.com/office/word/2010/wordprocessingDrawing" xmlns:wp="http://schemas.openxmlformats.org/drawingml/2006/wordprocessingDrawing" xmlns:w10="urn:schemas-microsoft-com:office:word" xmlns:w="http://schemas.openxmlformats.org/wordprocessingml/2006/main" xmlns:w14="http://schemas.microsoft.com/office/word/2010/wordml" xmlns:w15="http://schemas.microsoft.com/office/word/2012/wordml" xmlns:w16cex="http://schemas.microsoft.com/office/word/2018/wordml/cex" xmlns:w16cid="http://schemas.microsoft.com/office/word/2016/wordml/cid" xmlns:w16="http://schemas.microsoft.com/office/word/2018/wordml" xmlns:w16sdtdh="http://schemas.microsoft.com/office/word/2020/wordml/sdtdatahash" xmlns:w16se="http://schemas.microsoft.com/office/word/2015/wordml/symex" xmlns:wpg="http://schemas.microsoft.com/office/word/2010/wordprocessingGroup" xmlns:wpi="http://schemas.microsoft.com/office/word/2010/wordprocessingInk" xmlns:wne="http://schemas.microsoft.com/office/word/2006/wordml" xmlns:wps="http://schemas.microsoft.com/office/word/2010/wordprocessingShape" mc:Ignorable="w14 w15 w16se w16cid w16 w16cex w16sdtdh wp14">
+<w:footnotes xmlns:wpc="http://schemas.microsoft.com/office/word/2010/wordprocessingCanvas" xmlns:cx="http://schemas.microsoft.com/office/drawing/2014/chartex" xmlns:cx1="http://schemas.microsoft.com/office/drawing/2015/9/8/chartex" xmlns:cx2="http://schemas.microsoft.com/office/drawing/2015/10/21/chartex" xmlns:cx3="http://schemas.microsoft.com/office/drawing/2016/5/9/chartex" xmlns:cx4="http://schemas.microsoft.com/office/drawing/2016/5/10/chartex" xmlns:cx5="http://schemas.microsoft.com/office/drawing/2016/5/11/chartex" xmlns:cx6="http://schemas.microsoft.com/office/drawing/2016/5/12/chartex" xmlns:cx7="http://schemas.microsoft.com/office/drawing/2016/5/13/chartex" xmlns:cx8="http://schemas.microsoft.com/office/drawing/2016/5/14/chartex" xmlns:mc="http://schemas.openxmlformats.org/markup-compatibility/2006" xmlns:aink="http://schemas.microsoft.com/office/drawing/2016/ink" xmlns:am3d="http://schemas.microsoft.com/office/drawing/2017/model3d" xmlns:o="urn:schemas-microsoft-com:office:office" xmlns:r="http://schemas.openxmlformats.org/officeDocument/2006/relationships" xmlns:m="http://schemas.openxmlformats.org/officeDocument/2006/math" xmlns:v="urn:schemas-microsoft-com:vml" xmlns:wp14="http://schemas.microsoft.com/office/word/2010/wordprocessingDrawing" xmlns:wp="http://schemas.openxmlformats.org/drawingml/2006/wordprocessingDrawing" xmlns:w10="urn:schemas-microsoft-com:office:word" xmlns:w="http://schemas.openxmlformats.org/wordprocessingml/2006/main" xmlns:w14="http://schemas.microsoft.com/office/word/2010/wordml" xmlns:w15="http://schemas.microsoft.com/office/word/2012/wordml" xmlns:w16cid="http://schemas.microsoft.com/office/word/2016/wordml/cid" xmlns:w16se="http://schemas.microsoft.com/office/word/2015/wordml/symex" xmlns:wpg="http://schemas.microsoft.com/office/word/2010/wordprocessingGroup" xmlns:wpi="http://schemas.microsoft.com/office/word/2010/wordprocessingInk" xmlns:wne="http://schemas.microsoft.com/office/word/2006/wordml" xmlns:wps="http://schemas.microsoft.com/office/word/2010/wordprocessingShape" mc:Ignorable="w14 w15 w16se w16cid wp14">
   <w:footnote w:type="separator" w:id="-1">
     <w:p>
       <w:pPr>
@@ -3058,16 +3392,21 @@
 </file>
 
 <file path=word/header1.xml><?xml version="1.0" encoding="utf-8"?>
-<w:hdr xmlns:wpc="http://schemas.microsoft.com/office/word/2010/wordprocessingCanvas" xmlns:cx="http://schemas.microsoft.com/office/drawing/2014/chartex" xmlns:cx1="http://schemas.microsoft.com/office/drawing/2015/9/8/chartex" xmlns:cx2="http://schemas.microsoft.com/office/drawing/2015/10/21/chartex" xmlns:cx3="http://schemas.microsoft.com/office/drawing/2016/5/9/chartex" xmlns:cx4="http://schemas.microsoft.com/office/drawing/2016/5/10/chartex" xmlns:cx5="http://schemas.microsoft.com/office/drawing/2016/5/11/chartex" xmlns:cx6="http://schemas.microsoft.com/office/drawing/2016/5/12/chartex" xmlns:cx7="http://schemas.microsoft.com/office/drawing/2016/5/13/chartex" xmlns:cx8="http://schemas.microsoft.com/office/drawing/2016/5/14/chartex" xmlns:mc="http://schemas.openxmlformats.org/markup-compatibility/2006" xmlns:aink="http://schemas.microsoft.com/office/drawing/2016/ink" xmlns:am3d="http://schemas.microsoft.com/office/drawing/2017/model3d" xmlns:o="urn:schemas-microsoft-com:office:office" xmlns:oel="http://schemas.microsoft.com/office/2019/extlst" xmlns:r="http://schemas.openxmlformats.org/officeDocument/2006/relationships" xmlns:m="http://schemas.openxmlformats.org/officeDocument/2006/math" xmlns:v="urn:schemas-microsoft-com:vml" xmlns:wp14="http://schemas.microsoft.com/office/word/2010/wordprocessingDrawing" xmlns:wp="http://schemas.openxmlformats.org/drawingml/2006/wordprocessingDrawing" xmlns:w10="urn:schemas-microsoft-com:office:word" xmlns:w="http://schemas.openxmlformats.org/wordprocessingml/2006/main" xmlns:w14="http://schemas.microsoft.com/office/word/2010/wordml" xmlns:w15="http://schemas.microsoft.com/office/word/2012/wordml" xmlns:w16cex="http://schemas.microsoft.com/office/word/2018/wordml/cex" xmlns:w16cid="http://schemas.microsoft.com/office/word/2016/wordml/cid" xmlns:w16="http://schemas.microsoft.com/office/word/2018/wordml" xmlns:w16sdtdh="http://schemas.microsoft.com/office/word/2020/wordml/sdtdatahash" xmlns:w16se="http://schemas.microsoft.com/office/word/2015/wordml/symex" xmlns:wpg="http://schemas.microsoft.com/office/word/2010/wordprocessingGroup" xmlns:wpi="http://schemas.microsoft.com/office/word/2010/wordprocessingInk" xmlns:wne="http://schemas.microsoft.com/office/word/2006/wordml" xmlns:wps="http://schemas.microsoft.com/office/word/2010/wordprocessingShape" mc:Ignorable="w14 w15 w16se w16cid w16 w16cex w16sdtdh wp14">
+<w:hdr xmlns:wpc="http://schemas.microsoft.com/office/word/2010/wordprocessingCanvas" xmlns:cx="http://schemas.microsoft.com/office/drawing/2014/chartex" xmlns:cx1="http://schemas.microsoft.com/office/drawing/2015/9/8/chartex" xmlns:cx2="http://schemas.microsoft.com/office/drawing/2015/10/21/chartex" xmlns:cx3="http://schemas.microsoft.com/office/drawing/2016/5/9/chartex" xmlns:cx4="http://schemas.microsoft.com/office/drawing/2016/5/10/chartex" xmlns:cx5="http://schemas.microsoft.com/office/drawing/2016/5/11/chartex" xmlns:cx6="http://schemas.microsoft.com/office/drawing/2016/5/12/chartex" xmlns:cx7="http://schemas.microsoft.com/office/drawing/2016/5/13/chartex" xmlns:cx8="http://schemas.microsoft.com/office/drawing/2016/5/14/chartex" xmlns:mc="http://schemas.openxmlformats.org/markup-compatibility/2006" xmlns:aink="http://schemas.microsoft.com/office/drawing/2016/ink" xmlns:am3d="http://schemas.microsoft.com/office/drawing/2017/model3d" xmlns:o="urn:schemas-microsoft-com:office:office" xmlns:r="http://schemas.openxmlformats.org/officeDocument/2006/relationships" xmlns:m="http://schemas.openxmlformats.org/officeDocument/2006/math" xmlns:v="urn:schemas-microsoft-com:vml" xmlns:wp14="http://schemas.microsoft.com/office/word/2010/wordprocessingDrawing" xmlns:wp="http://schemas.openxmlformats.org/drawingml/2006/wordprocessingDrawing" xmlns:w10="urn:schemas-microsoft-com:office:word" xmlns:w="http://schemas.openxmlformats.org/wordprocessingml/2006/main" xmlns:w14="http://schemas.microsoft.com/office/word/2010/wordml" xmlns:w15="http://schemas.microsoft.com/office/word/2012/wordml" xmlns:w16cid="http://schemas.microsoft.com/office/word/2016/wordml/cid" xmlns:w16se="http://schemas.microsoft.com/office/word/2015/wordml/symex" xmlns:wpg="http://schemas.microsoft.com/office/word/2010/wordprocessingGroup" xmlns:wpi="http://schemas.microsoft.com/office/word/2010/wordprocessingInk" xmlns:wne="http://schemas.microsoft.com/office/word/2006/wordml" xmlns:wps="http://schemas.microsoft.com/office/word/2010/wordprocessingShape" mc:Ignorable="w14 w15 w16se w16cid wp14">
   <w:p>
     <w:pPr>
       <w:pStyle w:val="Heading1"/>
     </w:pPr>
-    <w:bookmarkStart w:id="0" w:name="_Hlk64485398"/>
+    <w:bookmarkStart w:id="1" w:name="_Hlk64485398"/>
+    <w:proofErr w:type="spellStart"/>
     <w:r>
-      <w:t xml:space="preserve">MaxAir </w:t>
+      <w:t>MaxAir</w:t>
     </w:r>
-    <w:bookmarkEnd w:id="0"/>
+    <w:proofErr w:type="spellEnd"/>
+    <w:r>
+      <w:t xml:space="preserve"> </w:t>
+    </w:r>
+    <w:bookmarkEnd w:id="1"/>
     <w:r>
       <w:t xml:space="preserve">Technical – </w:t>
     </w:r>
@@ -3084,7 +3423,7 @@
 </file>
 
 <file path=word/numbering.xml><?xml version="1.0" encoding="utf-8"?>
-<w:numbering xmlns:wpc="http://schemas.microsoft.com/office/word/2010/wordprocessingCanvas" xmlns:cx="http://schemas.microsoft.com/office/drawing/2014/chartex" xmlns:cx1="http://schemas.microsoft.com/office/drawing/2015/9/8/chartex" xmlns:cx2="http://schemas.microsoft.com/office/drawing/2015/10/21/chartex" xmlns:cx3="http://schemas.microsoft.com/office/drawing/2016/5/9/chartex" xmlns:cx4="http://schemas.microsoft.com/office/drawing/2016/5/10/chartex" xmlns:cx5="http://schemas.microsoft.com/office/drawing/2016/5/11/chartex" xmlns:cx6="http://schemas.microsoft.com/office/drawing/2016/5/12/chartex" xmlns:cx7="http://schemas.microsoft.com/office/drawing/2016/5/13/chartex" xmlns:cx8="http://schemas.microsoft.com/office/drawing/2016/5/14/chartex" xmlns:mc="http://schemas.openxmlformats.org/markup-compatibility/2006" xmlns:aink="http://schemas.microsoft.com/office/drawing/2016/ink" xmlns:am3d="http://schemas.microsoft.com/office/drawing/2017/model3d" xmlns:o="urn:schemas-microsoft-com:office:office" xmlns:oel="http://schemas.microsoft.com/office/2019/extlst" xmlns:r="http://schemas.openxmlformats.org/officeDocument/2006/relationships" xmlns:m="http://schemas.openxmlformats.org/officeDocument/2006/math" xmlns:v="urn:schemas-microsoft-com:vml" xmlns:wp14="http://schemas.microsoft.com/office/word/2010/wordprocessingDrawing" xmlns:wp="http://schemas.openxmlformats.org/drawingml/2006/wordprocessingDrawing" xmlns:w10="urn:schemas-microsoft-com:office:word" xmlns:w="http://schemas.openxmlformats.org/wordprocessingml/2006/main" xmlns:w14="http://schemas.microsoft.com/office/word/2010/wordml" xmlns:w15="http://schemas.microsoft.com/office/word/2012/wordml" xmlns:w16cex="http://schemas.microsoft.com/office/word/2018/wordml/cex" xmlns:w16cid="http://schemas.microsoft.com/office/word/2016/wordml/cid" xmlns:w16="http://schemas.microsoft.com/office/word/2018/wordml" xmlns:w16sdtdh="http://schemas.microsoft.com/office/word/2020/wordml/sdtdatahash" xmlns:w16se="http://schemas.microsoft.com/office/word/2015/wordml/symex" xmlns:wpg="http://schemas.microsoft.com/office/word/2010/wordprocessingGroup" xmlns:wpi="http://schemas.microsoft.com/office/word/2010/wordprocessingInk" xmlns:wne="http://schemas.microsoft.com/office/word/2006/wordml" xmlns:wps="http://schemas.microsoft.com/office/word/2010/wordprocessingShape" mc:Ignorable="w14 w15 w16se w16cid w16 w16cex w16sdtdh wp14">
+<w:numbering xmlns:wpc="http://schemas.microsoft.com/office/word/2010/wordprocessingCanvas" xmlns:cx="http://schemas.microsoft.com/office/drawing/2014/chartex" xmlns:cx1="http://schemas.microsoft.com/office/drawing/2015/9/8/chartex" xmlns:cx2="http://schemas.microsoft.com/office/drawing/2015/10/21/chartex" xmlns:cx3="http://schemas.microsoft.com/office/drawing/2016/5/9/chartex" xmlns:cx4="http://schemas.microsoft.com/office/drawing/2016/5/10/chartex" xmlns:cx5="http://schemas.microsoft.com/office/drawing/2016/5/11/chartex" xmlns:cx6="http://schemas.microsoft.com/office/drawing/2016/5/12/chartex" xmlns:cx7="http://schemas.microsoft.com/office/drawing/2016/5/13/chartex" xmlns:cx8="http://schemas.microsoft.com/office/drawing/2016/5/14/chartex" xmlns:mc="http://schemas.openxmlformats.org/markup-compatibility/2006" xmlns:aink="http://schemas.microsoft.com/office/drawing/2016/ink" xmlns:am3d="http://schemas.microsoft.com/office/drawing/2017/model3d" xmlns:o="urn:schemas-microsoft-com:office:office" xmlns:r="http://schemas.openxmlformats.org/officeDocument/2006/relationships" xmlns:m="http://schemas.openxmlformats.org/officeDocument/2006/math" xmlns:v="urn:schemas-microsoft-com:vml" xmlns:wp14="http://schemas.microsoft.com/office/word/2010/wordprocessingDrawing" xmlns:wp="http://schemas.openxmlformats.org/drawingml/2006/wordprocessingDrawing" xmlns:w10="urn:schemas-microsoft-com:office:word" xmlns:w="http://schemas.openxmlformats.org/wordprocessingml/2006/main" xmlns:w14="http://schemas.microsoft.com/office/word/2010/wordml" xmlns:w15="http://schemas.microsoft.com/office/word/2012/wordml" xmlns:w16cid="http://schemas.microsoft.com/office/word/2016/wordml/cid" xmlns:w16se="http://schemas.microsoft.com/office/word/2015/wordml/symex" xmlns:wpg="http://schemas.microsoft.com/office/word/2010/wordprocessingGroup" xmlns:wpi="http://schemas.microsoft.com/office/word/2010/wordprocessingInk" xmlns:wne="http://schemas.microsoft.com/office/word/2006/wordml" xmlns:wps="http://schemas.microsoft.com/office/word/2010/wordprocessingShape" mc:Ignorable="w14 w15 w16se w16cid wp14">
   <w:abstractNum w:abstractNumId="0" w15:restartNumberingAfterBreak="0">
     <w:nsid w:val="02C15A7C"/>
     <w:multiLevelType w:val="hybridMultilevel"/>
@@ -6262,110 +6601,110 @@
       </w:rPr>
     </w:lvl>
   </w:abstractNum>
-  <w:num w:numId="1" w16cid:durableId="1112473787">
+  <w:num w:numId="1">
     <w:abstractNumId w:val="19"/>
   </w:num>
-  <w:num w:numId="2" w16cid:durableId="534924417">
+  <w:num w:numId="2">
     <w:abstractNumId w:val="6"/>
   </w:num>
-  <w:num w:numId="3" w16cid:durableId="1568997521">
+  <w:num w:numId="3">
     <w:abstractNumId w:val="4"/>
   </w:num>
-  <w:num w:numId="4" w16cid:durableId="1180894631">
+  <w:num w:numId="4">
     <w:abstractNumId w:val="10"/>
   </w:num>
-  <w:num w:numId="5" w16cid:durableId="1775634677">
+  <w:num w:numId="5">
     <w:abstractNumId w:val="11"/>
   </w:num>
-  <w:num w:numId="6" w16cid:durableId="1918394662">
+  <w:num w:numId="6">
     <w:abstractNumId w:val="21"/>
   </w:num>
-  <w:num w:numId="7" w16cid:durableId="802187995">
+  <w:num w:numId="7">
     <w:abstractNumId w:val="7"/>
   </w:num>
-  <w:num w:numId="8" w16cid:durableId="300624648">
+  <w:num w:numId="8">
     <w:abstractNumId w:val="16"/>
   </w:num>
-  <w:num w:numId="9" w16cid:durableId="1810702391">
+  <w:num w:numId="9">
     <w:abstractNumId w:val="17"/>
   </w:num>
-  <w:num w:numId="10" w16cid:durableId="1943754585">
+  <w:num w:numId="10">
     <w:abstractNumId w:val="28"/>
   </w:num>
-  <w:num w:numId="11" w16cid:durableId="1824276705">
+  <w:num w:numId="11">
     <w:abstractNumId w:val="20"/>
   </w:num>
-  <w:num w:numId="12" w16cid:durableId="914894687">
+  <w:num w:numId="12">
     <w:abstractNumId w:val="2"/>
   </w:num>
-  <w:num w:numId="13" w16cid:durableId="885793476">
+  <w:num w:numId="13">
     <w:abstractNumId w:val="29"/>
   </w:num>
-  <w:num w:numId="14" w16cid:durableId="2049722664">
+  <w:num w:numId="14">
     <w:abstractNumId w:val="15"/>
   </w:num>
-  <w:num w:numId="15" w16cid:durableId="131947957">
+  <w:num w:numId="15">
     <w:abstractNumId w:val="0"/>
   </w:num>
-  <w:num w:numId="16" w16cid:durableId="790367631">
+  <w:num w:numId="16">
     <w:abstractNumId w:val="23"/>
   </w:num>
-  <w:num w:numId="17" w16cid:durableId="1625309194">
+  <w:num w:numId="17">
     <w:abstractNumId w:val="30"/>
   </w:num>
-  <w:num w:numId="18" w16cid:durableId="304555302">
+  <w:num w:numId="18">
     <w:abstractNumId w:val="14"/>
   </w:num>
-  <w:num w:numId="19" w16cid:durableId="2130082554">
+  <w:num w:numId="19">
     <w:abstractNumId w:val="32"/>
   </w:num>
-  <w:num w:numId="20" w16cid:durableId="893781108">
+  <w:num w:numId="20">
     <w:abstractNumId w:val="26"/>
   </w:num>
-  <w:num w:numId="21" w16cid:durableId="1419598888">
+  <w:num w:numId="21">
     <w:abstractNumId w:val="9"/>
   </w:num>
-  <w:num w:numId="22" w16cid:durableId="117918762">
+  <w:num w:numId="22">
     <w:abstractNumId w:val="24"/>
   </w:num>
-  <w:num w:numId="23" w16cid:durableId="1192183898">
+  <w:num w:numId="23">
     <w:abstractNumId w:val="12"/>
   </w:num>
-  <w:num w:numId="24" w16cid:durableId="1104418347">
+  <w:num w:numId="24">
     <w:abstractNumId w:val="1"/>
   </w:num>
-  <w:num w:numId="25" w16cid:durableId="1949005327">
+  <w:num w:numId="25">
     <w:abstractNumId w:val="13"/>
   </w:num>
-  <w:num w:numId="26" w16cid:durableId="440415710">
+  <w:num w:numId="26">
     <w:abstractNumId w:val="31"/>
   </w:num>
-  <w:num w:numId="27" w16cid:durableId="966475922">
+  <w:num w:numId="27">
     <w:abstractNumId w:val="27"/>
   </w:num>
-  <w:num w:numId="28" w16cid:durableId="587154408">
+  <w:num w:numId="28">
     <w:abstractNumId w:val="5"/>
   </w:num>
-  <w:num w:numId="29" w16cid:durableId="1712922539">
+  <w:num w:numId="29">
     <w:abstractNumId w:val="25"/>
   </w:num>
-  <w:num w:numId="30" w16cid:durableId="1386639974">
+  <w:num w:numId="30">
     <w:abstractNumId w:val="18"/>
   </w:num>
-  <w:num w:numId="31" w16cid:durableId="1479149465">
+  <w:num w:numId="31">
     <w:abstractNumId w:val="3"/>
   </w:num>
-  <w:num w:numId="32" w16cid:durableId="751243008">
+  <w:num w:numId="32">
     <w:abstractNumId w:val="22"/>
   </w:num>
-  <w:num w:numId="33" w16cid:durableId="628971678">
+  <w:num w:numId="33">
     <w:abstractNumId w:val="8"/>
   </w:num>
 </w:numbering>
 </file>
 
 <file path=word/styles.xml><?xml version="1.0" encoding="utf-8"?>
-<w:styles xmlns:mc="http://schemas.openxmlformats.org/markup-compatibility/2006" xmlns:r="http://schemas.openxmlformats.org/officeDocument/2006/relationships" xmlns:w="http://schemas.openxmlformats.org/wordprocessingml/2006/main" xmlns:w14="http://schemas.microsoft.com/office/word/2010/wordml" xmlns:w15="http://schemas.microsoft.com/office/word/2012/wordml" xmlns:w16cex="http://schemas.microsoft.com/office/word/2018/wordml/cex" xmlns:w16cid="http://schemas.microsoft.com/office/word/2016/wordml/cid" xmlns:w16="http://schemas.microsoft.com/office/word/2018/wordml" xmlns:w16sdtdh="http://schemas.microsoft.com/office/word/2020/wordml/sdtdatahash" xmlns:w16se="http://schemas.microsoft.com/office/word/2015/wordml/symex" mc:Ignorable="w14 w15 w16se w16cid w16 w16cex w16sdtdh">
+<w:styles xmlns:mc="http://schemas.openxmlformats.org/markup-compatibility/2006" xmlns:r="http://schemas.openxmlformats.org/officeDocument/2006/relationships" xmlns:w="http://schemas.openxmlformats.org/wordprocessingml/2006/main" xmlns:w14="http://schemas.microsoft.com/office/word/2010/wordml" xmlns:w15="http://schemas.microsoft.com/office/word/2012/wordml" xmlns:w16cid="http://schemas.microsoft.com/office/word/2016/wordml/cid" xmlns:w16se="http://schemas.microsoft.com/office/word/2015/wordml/symex" mc:Ignorable="w14 w15 w16se w16cid">
   <w:docDefaults>
     <w:rPrDefault>
       <w:rPr>
@@ -6381,7 +6720,7 @@
       </w:pPr>
     </w:pPrDefault>
   </w:docDefaults>
-  <w:latentStyles w:defLockedState="0" w:defUIPriority="99" w:defSemiHidden="0" w:defUnhideWhenUsed="0" w:defQFormat="0" w:count="376">
+  <w:latentStyles w:defLockedState="0" w:defUIPriority="99" w:defSemiHidden="0" w:defUnhideWhenUsed="0" w:defQFormat="0" w:count="375">
     <w:lsdException w:name="Normal" w:uiPriority="0" w:qFormat="1"/>
     <w:lsdException w:name="heading 1" w:uiPriority="9" w:qFormat="1"/>
     <w:lsdException w:name="heading 2" w:semiHidden="1" w:uiPriority="9" w:unhideWhenUsed="1" w:qFormat="1"/>
@@ -6757,7 +7096,6 @@
     <w:lsdException w:name="Smart Hyperlink" w:semiHidden="1" w:unhideWhenUsed="1"/>
     <w:lsdException w:name="Hashtag" w:semiHidden="1" w:unhideWhenUsed="1"/>
     <w:lsdException w:name="Unresolved Mention" w:semiHidden="1" w:unhideWhenUsed="1"/>
-    <w:lsdException w:name="Smart Link" w:semiHidden="1" w:unhideWhenUsed="1"/>
   </w:latentStyles>
   <w:style w:type="paragraph" w:default="1" w:styleId="Normal">
     <w:name w:val="Normal"/>
@@ -7598,7 +7936,7 @@
 </file>
 
 <file path=customXml/itemProps2.xml><?xml version="1.0" encoding="utf-8"?>
-<ds:datastoreItem xmlns:ds="http://schemas.openxmlformats.org/officeDocument/2006/customXml" ds:itemID="{F8BC66E4-88C4-41B0-928E-A94B580D8138}">
+<ds:datastoreItem xmlns:ds="http://schemas.openxmlformats.org/officeDocument/2006/customXml" ds:itemID="{5AEE6487-DF82-4849-AEA5-93CEC8EA3C16}">
   <ds:schemaRefs>
     <ds:schemaRef ds:uri="http://schemas.openxmlformats.org/officeDocument/2006/bibliography"/>
   </ds:schemaRefs>
